--- a/3_term_Software_engineering/Mathematics/ргр1.docx
+++ b/3_term_Software_engineering/Mathematics/ргр1.docx
@@ -196,15 +196,7 @@
           <w:sz w:val="28"/>
           <w:szCs w:val="28"/>
         </w:rPr>
-        <w:t>По расчётно-графической работе</w:t>
-      </w:r>
-      <w:r>
-        <w:rPr>
-          <w:rFonts w:ascii="Times New Roman" w:hAnsi="Times New Roman" w:cs="Times New Roman"/>
-          <w:sz w:val="28"/>
-          <w:szCs w:val="28"/>
-        </w:rPr>
-        <w:t xml:space="preserve"> №1</w:t>
+        <w:t>По расчётно-графической работе №1</w:t>
       </w:r>
     </w:p>
     <w:p>
@@ -223,15 +215,7 @@
           <w:sz w:val="28"/>
           <w:szCs w:val="28"/>
         </w:rPr>
-        <w:t xml:space="preserve">Вариант: </w:t>
-      </w:r>
-      <w:r>
-        <w:rPr>
-          <w:rFonts w:ascii="Times New Roman" w:hAnsi="Times New Roman" w:cs="Times New Roman"/>
-          <w:sz w:val="28"/>
-          <w:szCs w:val="28"/>
-        </w:rPr>
-        <w:t>6</w:t>
+        <w:t>Вариант: 6</w:t>
       </w:r>
     </w:p>
     <w:p>
@@ -357,31 +341,7 @@
           <w:sz w:val="24"/>
           <w:szCs w:val="24"/>
         </w:rPr>
-        <w:t>Кремпольская Е</w:t>
-      </w:r>
-      <w:r>
-        <w:rPr>
-          <w:rFonts w:ascii="Times New Roman" w:hAnsi="Times New Roman" w:cs="Times New Roman"/>
-          <w:sz w:val="24"/>
-          <w:szCs w:val="24"/>
-        </w:rPr>
-        <w:t>.</w:t>
-      </w:r>
-      <w:r>
-        <w:rPr>
-          <w:rFonts w:ascii="Times New Roman" w:hAnsi="Times New Roman" w:cs="Times New Roman"/>
-          <w:sz w:val="24"/>
-          <w:szCs w:val="24"/>
-        </w:rPr>
-        <w:t>А</w:t>
-      </w:r>
-      <w:r>
-        <w:rPr>
-          <w:rFonts w:ascii="Times New Roman" w:hAnsi="Times New Roman" w:cs="Times New Roman"/>
-          <w:sz w:val="24"/>
-          <w:szCs w:val="24"/>
-        </w:rPr>
-        <w:t>.</w:t>
+        <w:t>Кремпольская Е.А.</w:t>
       </w:r>
     </w:p>
     <w:p>
@@ -394,13 +354,23 @@
           <w:szCs w:val="24"/>
         </w:rPr>
       </w:pPr>
+      <w:proofErr w:type="spellStart"/>
       <w:r>
         <w:rPr>
           <w:rFonts w:ascii="Times New Roman" w:hAnsi="Times New Roman" w:cs="Times New Roman"/>
           <w:sz w:val="24"/>
           <w:szCs w:val="24"/>
         </w:rPr>
-        <w:t>Шишминцев Д.В.</w:t>
+        <w:t>Шишминцев</w:t>
+      </w:r>
+      <w:proofErr w:type="spellEnd"/>
+      <w:r>
+        <w:rPr>
+          <w:rFonts w:ascii="Times New Roman" w:hAnsi="Times New Roman" w:cs="Times New Roman"/>
+          <w:sz w:val="24"/>
+          <w:szCs w:val="24"/>
+        </w:rPr>
+        <w:t xml:space="preserve"> Д.В.</w:t>
       </w:r>
     </w:p>
     <w:p>
@@ -419,15 +389,7 @@
           <w:sz w:val="24"/>
           <w:szCs w:val="24"/>
         </w:rPr>
-        <w:t>Кравцов</w:t>
-      </w:r>
-      <w:r>
-        <w:rPr>
-          <w:rFonts w:ascii="Times New Roman" w:hAnsi="Times New Roman" w:cs="Times New Roman"/>
-          <w:sz w:val="24"/>
-          <w:szCs w:val="24"/>
-        </w:rPr>
-        <w:t xml:space="preserve"> К.Д.</w:t>
+        <w:t>Кравцов К.Д.</w:t>
       </w:r>
     </w:p>
     <w:p>
@@ -457,15 +419,7 @@
           <w:sz w:val="24"/>
           <w:szCs w:val="24"/>
         </w:rPr>
-        <w:t>Преподаватель</w:t>
-      </w:r>
-      <w:r>
-        <w:rPr>
-          <w:rFonts w:ascii="Times New Roman" w:hAnsi="Times New Roman" w:cs="Times New Roman"/>
-          <w:sz w:val="24"/>
-          <w:szCs w:val="24"/>
-        </w:rPr>
-        <w:t>:</w:t>
+        <w:t>Преподаватель:</w:t>
       </w:r>
     </w:p>
     <w:p>
@@ -484,15 +438,7 @@
           <w:sz w:val="24"/>
           <w:szCs w:val="24"/>
         </w:rPr>
-        <w:t>Труфанова</w:t>
-      </w:r>
-      <w:r>
-        <w:rPr>
-          <w:rFonts w:ascii="Times New Roman" w:hAnsi="Times New Roman" w:cs="Times New Roman"/>
-          <w:sz w:val="24"/>
-          <w:szCs w:val="24"/>
-        </w:rPr>
-        <w:t xml:space="preserve"> А.А.</w:t>
+        <w:t>Труфанова А.А.</w:t>
       </w:r>
     </w:p>
     <w:p>
@@ -2755,19 +2701,7 @@
           <w:rPr>
             <w:rFonts w:ascii="Cambria Math" w:eastAsiaTheme="minorEastAsia" w:hAnsi="Cambria Math" w:cs="Times New Roman"/>
           </w:rPr>
-          <m:t>z,</m:t>
-        </m:r>
-        <m:r>
-          <w:rPr>
-            <w:rFonts w:ascii="Cambria Math" w:eastAsiaTheme="minorEastAsia" w:hAnsi="Cambria Math" w:cs="Times New Roman"/>
-          </w:rPr>
-          <m:t xml:space="preserve">  </m:t>
-        </m:r>
-        <m:r>
-          <w:rPr>
-            <w:rFonts w:ascii="Cambria Math" w:eastAsiaTheme="minorEastAsia" w:hAnsi="Cambria Math" w:cs="Times New Roman"/>
-          </w:rPr>
-          <m:t xml:space="preserve">  M(1,3,2)</m:t>
+          <m:t>z,    M(1,3,2)</m:t>
         </m:r>
       </m:oMath>
       <w:r>
@@ -3313,19 +3247,7 @@
           <w:rPr>
             <w:rFonts w:ascii="Cambria Math" w:eastAsiaTheme="minorEastAsia" w:hAnsi="Cambria Math" w:cs="Times New Roman"/>
           </w:rPr>
-          <m:t>=</m:t>
-        </m:r>
-        <m:r>
-          <w:rPr>
-            <w:rFonts w:ascii="Cambria Math" w:eastAsiaTheme="minorEastAsia" w:hAnsi="Cambria Math" w:cs="Times New Roman"/>
-          </w:rPr>
-          <m:t>0+2xyz</m:t>
-        </m:r>
-        <m:r>
-          <w:rPr>
-            <w:rFonts w:ascii="Cambria Math" w:eastAsiaTheme="minorEastAsia" w:hAnsi="Cambria Math" w:cs="Times New Roman"/>
-          </w:rPr>
-          <m:t>=2</m:t>
+          <m:t>=0+2xyz=2</m:t>
         </m:r>
         <m:r>
           <w:rPr>
@@ -3565,13 +3487,7 @@
           <w:rPr>
             <w:rFonts w:ascii="Cambria Math" w:eastAsiaTheme="minorEastAsia" w:hAnsi="Cambria Math" w:cs="Times New Roman"/>
           </w:rPr>
-          <m:t>=</m:t>
-        </m:r>
-        <m:r>
-          <w:rPr>
-            <w:rFonts w:ascii="Cambria Math" w:eastAsiaTheme="minorEastAsia" w:hAnsi="Cambria Math" w:cs="Times New Roman"/>
-          </w:rPr>
-          <m:t>-</m:t>
+          <m:t>=-</m:t>
         </m:r>
         <m:f>
           <m:fPr>
@@ -4122,13 +4038,7 @@
               <w:rPr>
                 <w:rFonts w:ascii="Cambria Math" w:eastAsiaTheme="minorEastAsia" w:hAnsi="Cambria Math" w:cs="Times New Roman"/>
               </w:rPr>
-              <m:t>∂</m:t>
-            </m:r>
-            <m:r>
-              <w:rPr>
-                <w:rFonts w:ascii="Cambria Math" w:eastAsiaTheme="minorEastAsia" w:hAnsi="Cambria Math" w:cs="Times New Roman"/>
-              </w:rPr>
-              <m:t>S</m:t>
+              <m:t>∂S</m:t>
             </m:r>
           </m:den>
         </m:f>
@@ -4152,13 +4062,7 @@
               <w:rPr>
                 <w:rFonts w:ascii="Cambria Math" w:eastAsiaTheme="minorEastAsia" w:hAnsi="Cambria Math" w:cs="Times New Roman"/>
               </w:rPr>
-              <m:t>∂</m:t>
-            </m:r>
-            <m:r>
-              <w:rPr>
-                <w:rFonts w:ascii="Cambria Math" w:eastAsiaTheme="minorEastAsia" w:hAnsi="Cambria Math" w:cs="Times New Roman"/>
-              </w:rPr>
-              <m:t>u</m:t>
+              <m:t>∂u</m:t>
             </m:r>
           </m:num>
           <m:den>
@@ -4166,13 +4070,7 @@
               <w:rPr>
                 <w:rFonts w:ascii="Cambria Math" w:eastAsiaTheme="minorEastAsia" w:hAnsi="Cambria Math" w:cs="Times New Roman"/>
               </w:rPr>
-              <m:t>∂</m:t>
-            </m:r>
-            <m:r>
-              <w:rPr>
-                <w:rFonts w:ascii="Cambria Math" w:eastAsiaTheme="minorEastAsia" w:hAnsi="Cambria Math" w:cs="Times New Roman"/>
-              </w:rPr>
-              <m:t>x</m:t>
+              <m:t>∂x</m:t>
             </m:r>
           </m:den>
         </m:f>
@@ -4196,13 +4094,7 @@
               <w:rPr>
                 <w:rFonts w:ascii="Cambria Math" w:eastAsiaTheme="minorEastAsia" w:hAnsi="Cambria Math" w:cs="Times New Roman"/>
               </w:rPr>
-              <m:t>∂</m:t>
-            </m:r>
-            <m:r>
-              <w:rPr>
-                <w:rFonts w:ascii="Cambria Math" w:eastAsiaTheme="minorEastAsia" w:hAnsi="Cambria Math" w:cs="Times New Roman"/>
-              </w:rPr>
-              <m:t>u</m:t>
+              <m:t>∂u</m:t>
             </m:r>
           </m:num>
           <m:den>
@@ -4210,13 +4102,7 @@
               <w:rPr>
                 <w:rFonts w:ascii="Cambria Math" w:eastAsiaTheme="minorEastAsia" w:hAnsi="Cambria Math" w:cs="Times New Roman"/>
               </w:rPr>
-              <m:t>∂</m:t>
-            </m:r>
-            <m:r>
-              <w:rPr>
-                <w:rFonts w:ascii="Cambria Math" w:eastAsiaTheme="minorEastAsia" w:hAnsi="Cambria Math" w:cs="Times New Roman"/>
-              </w:rPr>
-              <m:t>y</m:t>
+              <m:t>∂y</m:t>
             </m:r>
           </m:den>
         </m:f>
@@ -4240,13 +4126,7 @@
               <w:rPr>
                 <w:rFonts w:ascii="Cambria Math" w:eastAsiaTheme="minorEastAsia" w:hAnsi="Cambria Math" w:cs="Times New Roman"/>
               </w:rPr>
-              <m:t>∂</m:t>
-            </m:r>
-            <m:r>
-              <w:rPr>
-                <w:rFonts w:ascii="Cambria Math" w:eastAsiaTheme="minorEastAsia" w:hAnsi="Cambria Math" w:cs="Times New Roman"/>
-              </w:rPr>
-              <m:t>u</m:t>
+              <m:t>∂u</m:t>
             </m:r>
           </m:num>
           <m:den>
@@ -4254,13 +4134,7 @@
               <w:rPr>
                 <w:rFonts w:ascii="Cambria Math" w:eastAsiaTheme="minorEastAsia" w:hAnsi="Cambria Math" w:cs="Times New Roman"/>
               </w:rPr>
-              <m:t>∂</m:t>
-            </m:r>
-            <m:r>
-              <w:rPr>
-                <w:rFonts w:ascii="Cambria Math" w:eastAsiaTheme="minorEastAsia" w:hAnsi="Cambria Math" w:cs="Times New Roman"/>
-              </w:rPr>
-              <m:t>z</m:t>
+              <m:t>∂z</m:t>
             </m:r>
           </m:den>
         </m:f>
@@ -4284,7 +4158,6 @@
         <w:rPr>
           <w:rFonts w:ascii="Times New Roman" w:eastAsiaTheme="minorEastAsia" w:hAnsi="Times New Roman" w:cs="Times New Roman"/>
           <w:i/>
-          <w:lang w:val="en-US"/>
         </w:rPr>
       </w:pPr>
       <m:oMath>
@@ -4346,7 +4219,6 @@
         <w:rPr>
           <w:rFonts w:ascii="Times New Roman" w:eastAsiaTheme="minorEastAsia" w:hAnsi="Times New Roman" w:cs="Times New Roman"/>
           <w:i/>
-          <w:lang w:val="en-US"/>
         </w:rPr>
         <w:t xml:space="preserve"> </w:t>
       </w:r>
@@ -4654,14 +4526,7 @@
             <w:rFonts w:ascii="Cambria Math" w:eastAsiaTheme="minorEastAsia" w:hAnsi="Cambria Math" w:cs="Times New Roman"/>
             <w:lang w:val="en-US"/>
           </w:rPr>
-          <m:t>cos</m:t>
-        </m:r>
-        <m:r>
-          <w:rPr>
-            <w:rFonts w:ascii="Cambria Math" w:eastAsiaTheme="minorEastAsia" w:hAnsi="Cambria Math" w:cs="Times New Roman"/>
-            <w:lang w:val="en-US"/>
-          </w:rPr>
-          <m:t>β</m:t>
+          <m:t>cosβ</m:t>
         </m:r>
         <m:r>
           <w:rPr>
@@ -4788,14 +4653,7 @@
             <w:lang w:val="en-US"/>
           </w:rPr>
           <w:lastRenderedPageBreak/>
-          <m:t>cos</m:t>
-        </m:r>
-        <m:r>
-          <w:rPr>
-            <w:rFonts w:ascii="Cambria Math" w:eastAsiaTheme="minorEastAsia" w:hAnsi="Cambria Math" w:cs="Times New Roman"/>
-            <w:lang w:val="en-US"/>
-          </w:rPr>
-          <m:t>γ</m:t>
+          <m:t>cosγ</m:t>
         </m:r>
         <m:r>
           <w:rPr>
@@ -4916,7 +4774,6 @@
         <w:rPr>
           <w:rFonts w:ascii="Times New Roman" w:eastAsiaTheme="minorEastAsia" w:hAnsi="Times New Roman" w:cs="Times New Roman"/>
           <w:i/>
-          <w:lang w:val="en-US"/>
         </w:rPr>
       </w:pPr>
       <m:oMath>
@@ -4945,21 +4802,13 @@
                 <w:rFonts w:ascii="Cambria Math" w:eastAsiaTheme="minorEastAsia" w:hAnsi="Cambria Math" w:cs="Times New Roman"/>
                 <w:lang w:val="en-US"/>
               </w:rPr>
-              <m:t>∂</m:t>
-            </m:r>
-            <m:r>
-              <w:rPr>
-                <w:rFonts w:ascii="Cambria Math" w:eastAsiaTheme="minorEastAsia" w:hAnsi="Cambria Math" w:cs="Times New Roman"/>
-                <w:lang w:val="en-US"/>
-              </w:rPr>
-              <m:t>x</m:t>
+              <m:t>∂x</m:t>
             </m:r>
           </m:den>
         </m:f>
         <m:r>
           <w:rPr>
             <w:rFonts w:ascii="Cambria Math" w:eastAsiaTheme="minorEastAsia" w:hAnsi="Cambria Math" w:cs="Times New Roman"/>
-            <w:lang w:val="en-US"/>
           </w:rPr>
           <m:t>=</m:t>
         </m:r>
@@ -5077,7 +4926,6 @@
         <w:rPr>
           <w:rFonts w:ascii="Times New Roman" w:eastAsiaTheme="minorEastAsia" w:hAnsi="Times New Roman" w:cs="Times New Roman"/>
           <w:i/>
-          <w:lang w:val="en-US"/>
         </w:rPr>
         <w:t xml:space="preserve"> </w:t>
       </w:r>
@@ -5087,7 +4935,6 @@
         <w:rPr>
           <w:rFonts w:ascii="Times New Roman" w:eastAsiaTheme="minorEastAsia" w:hAnsi="Times New Roman" w:cs="Times New Roman"/>
           <w:i/>
-          <w:lang w:val="en-US"/>
         </w:rPr>
       </w:pPr>
       <m:oMath>
@@ -5107,14 +4954,7 @@
                 <w:rFonts w:ascii="Cambria Math" w:eastAsiaTheme="minorEastAsia" w:hAnsi="Cambria Math" w:cs="Times New Roman"/>
                 <w:lang w:val="en-US"/>
               </w:rPr>
-              <m:t>∂</m:t>
-            </m:r>
-            <m:r>
-              <w:rPr>
-                <w:rFonts w:ascii="Cambria Math" w:eastAsiaTheme="minorEastAsia" w:hAnsi="Cambria Math" w:cs="Times New Roman"/>
-                <w:lang w:val="en-US"/>
-              </w:rPr>
-              <m:t>u</m:t>
+              <m:t>∂u</m:t>
             </m:r>
           </m:num>
           <m:den>
@@ -5123,37 +4963,28 @@
                 <w:rFonts w:ascii="Cambria Math" w:eastAsiaTheme="minorEastAsia" w:hAnsi="Cambria Math" w:cs="Times New Roman"/>
                 <w:lang w:val="en-US"/>
               </w:rPr>
-              <m:t>∂</m:t>
-            </m:r>
-            <m:r>
-              <w:rPr>
-                <w:rFonts w:ascii="Cambria Math" w:eastAsiaTheme="minorEastAsia" w:hAnsi="Cambria Math" w:cs="Times New Roman"/>
-                <w:lang w:val="en-US"/>
-              </w:rPr>
-              <m:t>y</m:t>
+              <m:t>∂y</m:t>
             </m:r>
           </m:den>
         </m:f>
         <m:r>
           <w:rPr>
             <w:rFonts w:ascii="Cambria Math" w:eastAsiaTheme="minorEastAsia" w:hAnsi="Cambria Math" w:cs="Times New Roman"/>
+          </w:rPr>
+          <m:t>=2</m:t>
+        </m:r>
+        <m:r>
+          <w:rPr>
+            <w:rFonts w:ascii="Cambria Math" w:eastAsiaTheme="minorEastAsia" w:hAnsi="Cambria Math" w:cs="Times New Roman"/>
             <w:lang w:val="en-US"/>
           </w:rPr>
-          <m:t>=</m:t>
-        </m:r>
-        <m:r>
-          <w:rPr>
-            <w:rFonts w:ascii="Cambria Math" w:eastAsiaTheme="minorEastAsia" w:hAnsi="Cambria Math" w:cs="Times New Roman"/>
-            <w:lang w:val="en-US"/>
-          </w:rPr>
-          <m:t>2xyz</m:t>
+          <m:t>xyz</m:t>
         </m:r>
       </m:oMath>
       <w:r>
         <w:rPr>
           <w:rFonts w:ascii="Times New Roman" w:eastAsiaTheme="minorEastAsia" w:hAnsi="Times New Roman" w:cs="Times New Roman"/>
           <w:i/>
-          <w:lang w:val="en-US"/>
         </w:rPr>
         <w:t xml:space="preserve"> </w:t>
       </w:r>
@@ -5163,7 +4994,6 @@
         <w:rPr>
           <w:rFonts w:ascii="Times New Roman" w:eastAsiaTheme="minorEastAsia" w:hAnsi="Times New Roman" w:cs="Times New Roman"/>
           <w:i/>
-          <w:lang w:val="en-US"/>
         </w:rPr>
       </w:pPr>
       <m:oMath>
@@ -5183,14 +5013,7 @@
                 <w:rFonts w:ascii="Cambria Math" w:eastAsiaTheme="minorEastAsia" w:hAnsi="Cambria Math" w:cs="Times New Roman"/>
                 <w:lang w:val="en-US"/>
               </w:rPr>
-              <m:t>∂</m:t>
-            </m:r>
-            <m:r>
-              <w:rPr>
-                <w:rFonts w:ascii="Cambria Math" w:eastAsiaTheme="minorEastAsia" w:hAnsi="Cambria Math" w:cs="Times New Roman"/>
-                <w:lang w:val="en-US"/>
-              </w:rPr>
-              <m:t>u</m:t>
+              <m:t>∂u</m:t>
             </m:r>
           </m:num>
           <m:den>
@@ -5199,21 +5022,13 @@
                 <w:rFonts w:ascii="Cambria Math" w:eastAsiaTheme="minorEastAsia" w:hAnsi="Cambria Math" w:cs="Times New Roman"/>
                 <w:lang w:val="en-US"/>
               </w:rPr>
-              <m:t>∂</m:t>
-            </m:r>
-            <m:r>
-              <w:rPr>
-                <w:rFonts w:ascii="Cambria Math" w:eastAsiaTheme="minorEastAsia" w:hAnsi="Cambria Math" w:cs="Times New Roman"/>
-                <w:lang w:val="en-US"/>
-              </w:rPr>
-              <m:t>z</m:t>
+              <m:t>∂z</m:t>
             </m:r>
           </m:den>
         </m:f>
         <m:r>
           <w:rPr>
             <w:rFonts w:ascii="Cambria Math" w:eastAsiaTheme="minorEastAsia" w:hAnsi="Cambria Math" w:cs="Times New Roman"/>
-            <w:lang w:val="en-US"/>
           </w:rPr>
           <m:t>=</m:t>
         </m:r>
@@ -5247,7 +5062,6 @@
             <m:r>
               <w:rPr>
                 <w:rFonts w:ascii="Cambria Math" w:eastAsiaTheme="minorEastAsia" w:hAnsi="Cambria Math" w:cs="Times New Roman"/>
-                <w:lang w:val="en-US"/>
               </w:rPr>
               <m:t>2</m:t>
             </m:r>
@@ -5258,7 +5072,6 @@
         <w:rPr>
           <w:rFonts w:ascii="Times New Roman" w:eastAsiaTheme="minorEastAsia" w:hAnsi="Times New Roman" w:cs="Times New Roman"/>
           <w:i/>
-          <w:lang w:val="en-US"/>
         </w:rPr>
         <w:t xml:space="preserve"> </w:t>
       </w:r>
@@ -5268,7 +5081,6 @@
         <w:rPr>
           <w:rFonts w:ascii="Times New Roman" w:eastAsiaTheme="minorEastAsia" w:hAnsi="Times New Roman" w:cs="Times New Roman"/>
           <w:i/>
-          <w:lang w:val="en-US"/>
         </w:rPr>
       </w:pPr>
       <m:oMath>
@@ -5328,7 +5140,6 @@
                 <m:r>
                   <w:rPr>
                     <w:rFonts w:ascii="Cambria Math" w:eastAsiaTheme="minorEastAsia" w:hAnsi="Cambria Math" w:cs="Times New Roman"/>
-                    <w:lang w:val="en-US"/>
                   </w:rPr>
                   <m:t>​</m:t>
                 </m:r>
@@ -5348,7 +5159,6 @@
         <m:r>
           <w:rPr>
             <w:rFonts w:ascii="Cambria Math" w:eastAsiaTheme="minorEastAsia" w:hAnsi="Cambria Math" w:cs="Times New Roman"/>
-            <w:lang w:val="en-US"/>
           </w:rPr>
           <m:t>=-</m:t>
         </m:r>
@@ -5366,16 +5176,21 @@
             <m:r>
               <w:rPr>
                 <w:rFonts w:ascii="Cambria Math" w:eastAsiaTheme="minorEastAsia" w:hAnsi="Cambria Math" w:cs="Times New Roman"/>
-                <w:lang w:val="en-US"/>
-              </w:rPr>
-              <m:t>2x</m:t>
+              </w:rPr>
+              <m:t>2</m:t>
+            </m:r>
+            <m:r>
+              <w:rPr>
+                <w:rFonts w:ascii="Cambria Math" w:eastAsiaTheme="minorEastAsia" w:hAnsi="Cambria Math" w:cs="Times New Roman"/>
+                <w:lang w:val="en-US"/>
+              </w:rPr>
+              <m:t>x</m:t>
             </m:r>
           </m:num>
           <m:den>
             <m:r>
               <w:rPr>
                 <w:rFonts w:ascii="Cambria Math" w:eastAsiaTheme="minorEastAsia" w:hAnsi="Cambria Math" w:cs="Times New Roman"/>
-                <w:lang w:val="en-US"/>
               </w:rPr>
               <m:t>3-</m:t>
             </m:r>
@@ -5402,7 +5217,6 @@
                 <m:r>
                   <w:rPr>
                     <w:rFonts w:ascii="Cambria Math" w:eastAsiaTheme="minorEastAsia" w:hAnsi="Cambria Math" w:cs="Times New Roman"/>
-                    <w:lang w:val="en-US"/>
                   </w:rPr>
                   <m:t>2</m:t>
                 </m:r>
@@ -5413,7 +5227,6 @@
         <m:r>
           <w:rPr>
             <w:rFonts w:ascii="Cambria Math" w:eastAsiaTheme="minorEastAsia" w:hAnsi="Cambria Math" w:cs="Times New Roman"/>
-            <w:lang w:val="en-US"/>
           </w:rPr>
           <m:t>+</m:t>
         </m:r>
@@ -5440,7 +5253,6 @@
             <m:r>
               <w:rPr>
                 <w:rFonts w:ascii="Cambria Math" w:eastAsiaTheme="minorEastAsia" w:hAnsi="Cambria Math" w:cs="Times New Roman"/>
-                <w:lang w:val="en-US"/>
               </w:rPr>
               <m:t>2</m:t>
             </m:r>
@@ -5456,7 +5268,6 @@
         <m:r>
           <w:rPr>
             <w:rFonts w:ascii="Cambria Math" w:eastAsiaTheme="minorEastAsia" w:hAnsi="Cambria Math" w:cs="Times New Roman"/>
-            <w:lang w:val="en-US"/>
           </w:rPr>
           <m:t>=17</m:t>
         </m:r>
@@ -5465,7 +5276,6 @@
         <w:rPr>
           <w:rFonts w:ascii="Times New Roman" w:eastAsiaTheme="minorEastAsia" w:hAnsi="Times New Roman" w:cs="Times New Roman"/>
           <w:i/>
-          <w:lang w:val="en-US"/>
         </w:rPr>
         <w:t xml:space="preserve"> </w:t>
       </w:r>
@@ -5475,7 +5285,6 @@
         <w:rPr>
           <w:rFonts w:ascii="Times New Roman" w:eastAsiaTheme="minorEastAsia" w:hAnsi="Times New Roman" w:cs="Times New Roman"/>
           <w:i/>
-          <w:lang w:val="en-US"/>
         </w:rPr>
       </w:pPr>
       <m:oMath>
@@ -5535,7 +5344,6 @@
                 <m:r>
                   <w:rPr>
                     <w:rFonts w:ascii="Cambria Math" w:eastAsiaTheme="minorEastAsia" w:hAnsi="Cambria Math" w:cs="Times New Roman"/>
-                    <w:lang w:val="en-US"/>
                   </w:rPr>
                   <m:t>​</m:t>
                 </m:r>
@@ -5555,14 +5363,19 @@
         <m:r>
           <w:rPr>
             <w:rFonts w:ascii="Cambria Math" w:eastAsiaTheme="minorEastAsia" w:hAnsi="Cambria Math" w:cs="Times New Roman"/>
+          </w:rPr>
+          <m:t>=2</m:t>
+        </m:r>
+        <m:r>
+          <w:rPr>
+            <w:rFonts w:ascii="Cambria Math" w:eastAsiaTheme="minorEastAsia" w:hAnsi="Cambria Math" w:cs="Times New Roman"/>
             <w:lang w:val="en-US"/>
           </w:rPr>
-          <m:t>=2xyz</m:t>
-        </m:r>
-        <m:r>
-          <w:rPr>
-            <w:rFonts w:ascii="Cambria Math" w:eastAsiaTheme="minorEastAsia" w:hAnsi="Cambria Math" w:cs="Times New Roman"/>
-            <w:lang w:val="en-US"/>
+          <m:t>xyz</m:t>
+        </m:r>
+        <m:r>
+          <w:rPr>
+            <w:rFonts w:ascii="Cambria Math" w:eastAsiaTheme="minorEastAsia" w:hAnsi="Cambria Math" w:cs="Times New Roman"/>
           </w:rPr>
           <m:t>=12</m:t>
         </m:r>
@@ -5571,7 +5384,6 @@
         <w:rPr>
           <w:rFonts w:ascii="Times New Roman" w:eastAsiaTheme="minorEastAsia" w:hAnsi="Times New Roman" w:cs="Times New Roman"/>
           <w:i/>
-          <w:lang w:val="en-US"/>
         </w:rPr>
         <w:t xml:space="preserve"> </w:t>
       </w:r>
@@ -5581,7 +5393,6 @@
         <w:rPr>
           <w:rFonts w:ascii="Times New Roman" w:eastAsiaTheme="minorEastAsia" w:hAnsi="Times New Roman" w:cs="Times New Roman"/>
           <w:i/>
-          <w:lang w:val="en-US"/>
         </w:rPr>
       </w:pPr>
       <m:oMath>
@@ -5641,7 +5452,6 @@
                 <m:r>
                   <w:rPr>
                     <w:rFonts w:ascii="Cambria Math" w:eastAsiaTheme="minorEastAsia" w:hAnsi="Cambria Math" w:cs="Times New Roman"/>
-                    <w:lang w:val="en-US"/>
                   </w:rPr>
                   <m:t>​</m:t>
                 </m:r>
@@ -5661,9 +5471,15 @@
         <m:r>
           <w:rPr>
             <w:rFonts w:ascii="Cambria Math" w:eastAsiaTheme="minorEastAsia" w:hAnsi="Cambria Math" w:cs="Times New Roman"/>
+          </w:rPr>
+          <m:t>=</m:t>
+        </m:r>
+        <m:r>
+          <w:rPr>
+            <w:rFonts w:ascii="Cambria Math" w:eastAsiaTheme="minorEastAsia" w:hAnsi="Cambria Math" w:cs="Times New Roman"/>
             <w:lang w:val="en-US"/>
           </w:rPr>
-          <m:t>=x</m:t>
+          <m:t>x</m:t>
         </m:r>
         <m:sSup>
           <m:sSupPr>
@@ -5688,7 +5504,6 @@
             <m:r>
               <w:rPr>
                 <w:rFonts w:ascii="Cambria Math" w:eastAsiaTheme="minorEastAsia" w:hAnsi="Cambria Math" w:cs="Times New Roman"/>
-                <w:lang w:val="en-US"/>
               </w:rPr>
               <m:t>2</m:t>
             </m:r>
@@ -5697,7 +5512,6 @@
         <m:r>
           <w:rPr>
             <w:rFonts w:ascii="Cambria Math" w:eastAsiaTheme="minorEastAsia" w:hAnsi="Cambria Math" w:cs="Times New Roman"/>
-            <w:lang w:val="en-US"/>
           </w:rPr>
           <m:t>=9</m:t>
         </m:r>
@@ -5706,7 +5520,6 @@
         <w:rPr>
           <w:rFonts w:ascii="Times New Roman" w:eastAsiaTheme="minorEastAsia" w:hAnsi="Times New Roman" w:cs="Times New Roman"/>
           <w:i/>
-          <w:lang w:val="en-US"/>
         </w:rPr>
         <w:t xml:space="preserve"> </w:t>
       </w:r>
@@ -5716,7 +5529,6 @@
         <w:rPr>
           <w:rFonts w:ascii="Times New Roman" w:eastAsiaTheme="minorEastAsia" w:hAnsi="Times New Roman" w:cs="Times New Roman"/>
           <w:i/>
-          <w:lang w:val="en-US"/>
         </w:rPr>
       </w:pPr>
       <m:oMath>
@@ -5742,29 +5554,15 @@
               <w:rPr>
                 <w:rFonts w:ascii="Cambria Math" w:eastAsiaTheme="minorEastAsia" w:hAnsi="Cambria Math" w:cs="Times New Roman"/>
               </w:rPr>
-              <m:t>∂</m:t>
-            </m:r>
-            <m:r>
-              <w:rPr>
-                <w:rFonts w:ascii="Cambria Math" w:eastAsiaTheme="minorEastAsia" w:hAnsi="Cambria Math" w:cs="Times New Roman"/>
-              </w:rPr>
-              <m:t>S</m:t>
+              <m:t>∂S</m:t>
             </m:r>
           </m:den>
         </m:f>
         <m:r>
           <w:rPr>
             <w:rFonts w:ascii="Cambria Math" w:eastAsiaTheme="minorEastAsia" w:hAnsi="Cambria Math" w:cs="Times New Roman"/>
-            <w:lang w:val="en-US"/>
-          </w:rPr>
-          <m:t>=</m:t>
-        </m:r>
-        <m:r>
-          <w:rPr>
-            <w:rFonts w:ascii="Cambria Math" w:eastAsiaTheme="minorEastAsia" w:hAnsi="Cambria Math" w:cs="Times New Roman"/>
-            <w:lang w:val="en-US"/>
-          </w:rPr>
-          <m:t>17*</m:t>
+          </w:rPr>
+          <m:t>=17*</m:t>
         </m:r>
         <m:d>
           <m:dPr>
@@ -5780,7 +5578,6 @@
             <m:r>
               <w:rPr>
                 <w:rFonts w:ascii="Cambria Math" w:eastAsiaTheme="minorEastAsia" w:hAnsi="Cambria Math" w:cs="Times New Roman"/>
-                <w:lang w:val="en-US"/>
               </w:rPr>
               <m:t>-</m:t>
             </m:r>
@@ -5798,7 +5595,6 @@
                 <m:r>
                   <w:rPr>
                     <w:rFonts w:ascii="Cambria Math" w:eastAsiaTheme="minorEastAsia" w:hAnsi="Cambria Math" w:cs="Times New Roman"/>
-                    <w:lang w:val="en-US"/>
                   </w:rPr>
                   <m:t>1</m:t>
                 </m:r>
@@ -5807,7 +5603,6 @@
                 <m:r>
                   <w:rPr>
                     <w:rFonts w:ascii="Cambria Math" w:eastAsiaTheme="minorEastAsia" w:hAnsi="Cambria Math" w:cs="Times New Roman"/>
-                    <w:lang w:val="en-US"/>
                   </w:rPr>
                   <m:t>3</m:t>
                 </m:r>
@@ -5818,7 +5613,6 @@
         <m:r>
           <w:rPr>
             <w:rFonts w:ascii="Cambria Math" w:eastAsiaTheme="minorEastAsia" w:hAnsi="Cambria Math" w:cs="Times New Roman"/>
-            <w:lang w:val="en-US"/>
           </w:rPr>
           <m:t>+12*</m:t>
         </m:r>
@@ -5836,7 +5630,6 @@
             <m:r>
               <w:rPr>
                 <w:rFonts w:ascii="Cambria Math" w:eastAsiaTheme="minorEastAsia" w:hAnsi="Cambria Math" w:cs="Times New Roman"/>
-                <w:lang w:val="en-US"/>
               </w:rPr>
               <m:t>2</m:t>
             </m:r>
@@ -5845,7 +5638,6 @@
             <m:r>
               <w:rPr>
                 <w:rFonts w:ascii="Cambria Math" w:eastAsiaTheme="minorEastAsia" w:hAnsi="Cambria Math" w:cs="Times New Roman"/>
-                <w:lang w:val="en-US"/>
               </w:rPr>
               <m:t>3</m:t>
             </m:r>
@@ -5854,7 +5646,6 @@
         <m:r>
           <w:rPr>
             <w:rFonts w:ascii="Cambria Math" w:eastAsiaTheme="minorEastAsia" w:hAnsi="Cambria Math" w:cs="Times New Roman"/>
-            <w:lang w:val="en-US"/>
           </w:rPr>
           <m:t>+9*</m:t>
         </m:r>
@@ -5872,7 +5663,6 @@
             <m:r>
               <w:rPr>
                 <w:rFonts w:ascii="Cambria Math" w:eastAsiaTheme="minorEastAsia" w:hAnsi="Cambria Math" w:cs="Times New Roman"/>
-                <w:lang w:val="en-US"/>
               </w:rPr>
               <m:t>-</m:t>
             </m:r>
@@ -5890,7 +5680,6 @@
                 <m:r>
                   <w:rPr>
                     <w:rFonts w:ascii="Cambria Math" w:eastAsiaTheme="minorEastAsia" w:hAnsi="Cambria Math" w:cs="Times New Roman"/>
-                    <w:lang w:val="en-US"/>
                   </w:rPr>
                   <m:t>2</m:t>
                 </m:r>
@@ -5899,7 +5688,6 @@
                 <m:r>
                   <w:rPr>
                     <w:rFonts w:ascii="Cambria Math" w:eastAsiaTheme="minorEastAsia" w:hAnsi="Cambria Math" w:cs="Times New Roman"/>
-                    <w:lang w:val="en-US"/>
                   </w:rPr>
                   <m:t>3</m:t>
                 </m:r>
@@ -5910,7 +5698,6 @@
         <m:r>
           <w:rPr>
             <w:rFonts w:ascii="Cambria Math" w:eastAsiaTheme="minorEastAsia" w:hAnsi="Cambria Math" w:cs="Times New Roman"/>
-            <w:lang w:val="en-US"/>
           </w:rPr>
           <m:t>=-</m:t>
         </m:r>
@@ -5928,7 +5715,6 @@
             <m:r>
               <w:rPr>
                 <w:rFonts w:ascii="Cambria Math" w:eastAsiaTheme="minorEastAsia" w:hAnsi="Cambria Math" w:cs="Times New Roman"/>
-                <w:lang w:val="en-US"/>
               </w:rPr>
               <m:t>11</m:t>
             </m:r>
@@ -5937,7 +5723,6 @@
             <m:r>
               <w:rPr>
                 <w:rFonts w:ascii="Cambria Math" w:eastAsiaTheme="minorEastAsia" w:hAnsi="Cambria Math" w:cs="Times New Roman"/>
-                <w:lang w:val="en-US"/>
               </w:rPr>
               <m:t>3</m:t>
             </m:r>
@@ -5948,7 +5733,6 @@
         <w:rPr>
           <w:rFonts w:ascii="Times New Roman" w:eastAsiaTheme="minorEastAsia" w:hAnsi="Times New Roman" w:cs="Times New Roman"/>
           <w:i/>
-          <w:lang w:val="en-US"/>
         </w:rPr>
         <w:t xml:space="preserve">  </w:t>
       </w:r>
@@ -6461,18 +6245,30 @@
             <m:r>
               <w:rPr>
                 <w:rFonts w:ascii="Cambria Math" w:eastAsiaTheme="minorEastAsia" w:hAnsi="Cambria Math" w:cs="Times New Roman"/>
-                <w:lang w:val="en-US"/>
-              </w:rPr>
-              <m:t>du</m:t>
+              </w:rPr>
+              <m:t>∂</m:t>
+            </m:r>
+            <m:r>
+              <w:rPr>
+                <w:rFonts w:ascii="Cambria Math" w:eastAsiaTheme="minorEastAsia" w:hAnsi="Cambria Math" w:cs="Times New Roman"/>
+                <w:lang w:val="en-US"/>
+              </w:rPr>
+              <m:t>u</m:t>
             </m:r>
           </m:num>
           <m:den>
             <m:r>
               <w:rPr>
                 <w:rFonts w:ascii="Cambria Math" w:eastAsiaTheme="minorEastAsia" w:hAnsi="Cambria Math" w:cs="Times New Roman"/>
-                <w:lang w:val="en-US"/>
-              </w:rPr>
-              <m:t>dx</m:t>
+              </w:rPr>
+              <m:t>∂</m:t>
+            </m:r>
+            <m:r>
+              <w:rPr>
+                <w:rFonts w:ascii="Cambria Math" w:eastAsiaTheme="minorEastAsia" w:hAnsi="Cambria Math" w:cs="Times New Roman"/>
+                <w:lang w:val="en-US"/>
+              </w:rPr>
+              <m:t>x</m:t>
             </m:r>
           </m:den>
         </m:f>
@@ -6993,7 +6789,6 @@
         <w:rPr>
           <w:rFonts w:ascii="Times New Roman" w:eastAsiaTheme="minorEastAsia" w:hAnsi="Times New Roman" w:cs="Times New Roman"/>
           <w:i/>
-          <w:lang w:val="en-US"/>
         </w:rPr>
       </w:pPr>
       <m:oMath>
@@ -7029,7 +6824,6 @@
             <m:r>
               <w:rPr>
                 <w:rFonts w:ascii="Cambria Math" w:eastAsiaTheme="minorEastAsia" w:hAnsi="Cambria Math" w:cs="Times New Roman"/>
-                <w:lang w:val="en-US"/>
               </w:rPr>
               <m:t>'</m:t>
             </m:r>
@@ -7038,7 +6832,6 @@
         <m:r>
           <w:rPr>
             <w:rFonts w:ascii="Cambria Math" w:eastAsiaTheme="minorEastAsia" w:hAnsi="Cambria Math" w:cs="Times New Roman"/>
-            <w:lang w:val="en-US"/>
           </w:rPr>
           <m:t>=</m:t>
         </m:r>
@@ -7091,18 +6884,23 @@
             <m:r>
               <w:rPr>
                 <w:rFonts w:ascii="Cambria Math" w:eastAsiaTheme="minorEastAsia" w:hAnsi="Cambria Math" w:cs="Times New Roman"/>
-                <w:lang w:val="en-US"/>
-              </w:rPr>
-              <m:t>du</m:t>
+              </w:rPr>
+              <m:t>∂</m:t>
+            </m:r>
+            <m:r>
+              <w:rPr>
+                <w:rFonts w:ascii="Cambria Math" w:eastAsiaTheme="minorEastAsia" w:hAnsi="Cambria Math" w:cs="Times New Roman"/>
+                <w:lang w:val="en-US"/>
+              </w:rPr>
+              <m:t>u</m:t>
             </m:r>
           </m:num>
           <m:den>
             <m:r>
               <w:rPr>
                 <w:rFonts w:ascii="Cambria Math" w:eastAsiaTheme="minorEastAsia" w:hAnsi="Cambria Math" w:cs="Times New Roman"/>
-                <w:lang w:val="en-US"/>
-              </w:rPr>
-              <m:t>d</m:t>
+              </w:rPr>
+              <m:t>∂</m:t>
             </m:r>
             <m:r>
               <w:rPr>
@@ -7116,7 +6914,6 @@
         <m:r>
           <w:rPr>
             <w:rFonts w:ascii="Cambria Math" w:eastAsiaTheme="minorEastAsia" w:hAnsi="Cambria Math" w:cs="Times New Roman"/>
-            <w:lang w:val="en-US"/>
           </w:rPr>
           <m:t>+</m:t>
         </m:r>
@@ -7174,21 +6971,13 @@
                 <w:rFonts w:ascii="Cambria Math" w:eastAsiaTheme="minorEastAsia" w:hAnsi="Cambria Math" w:cs="Times New Roman"/>
                 <w:lang w:val="en-US"/>
               </w:rPr>
-              <m:t>d</m:t>
-            </m:r>
-            <m:r>
-              <w:rPr>
-                <w:rFonts w:ascii="Cambria Math" w:eastAsiaTheme="minorEastAsia" w:hAnsi="Cambria Math" w:cs="Times New Roman"/>
-                <w:lang w:val="en-US"/>
-              </w:rPr>
-              <m:t>y</m:t>
+              <m:t>dy</m:t>
             </m:r>
           </m:den>
         </m:f>
         <m:r>
           <w:rPr>
             <w:rFonts w:ascii="Cambria Math" w:eastAsiaTheme="minorEastAsia" w:hAnsi="Cambria Math" w:cs="Times New Roman"/>
-            <w:lang w:val="en-US"/>
           </w:rPr>
           <m:t>=</m:t>
         </m:r>
@@ -7206,7 +6995,6 @@
             <m:r>
               <w:rPr>
                 <w:rFonts w:ascii="Cambria Math" w:eastAsiaTheme="minorEastAsia" w:hAnsi="Cambria Math" w:cs="Times New Roman"/>
-                <w:lang w:val="en-US"/>
               </w:rPr>
               <m:t>1</m:t>
             </m:r>
@@ -7217,7 +7005,13 @@
                 <w:rFonts w:ascii="Cambria Math" w:eastAsiaTheme="minorEastAsia" w:hAnsi="Cambria Math" w:cs="Times New Roman"/>
                 <w:lang w:val="en-US"/>
               </w:rPr>
-              <m:t>u-</m:t>
+              <m:t>u</m:t>
+            </m:r>
+            <m:r>
+              <w:rPr>
+                <w:rFonts w:ascii="Cambria Math" w:eastAsiaTheme="minorEastAsia" w:hAnsi="Cambria Math" w:cs="Times New Roman"/>
+              </w:rPr>
+              <m:t>-</m:t>
             </m:r>
             <m:sSup>
               <m:sSupPr>
@@ -7242,7 +7036,6 @@
                 <m:r>
                   <w:rPr>
                     <w:rFonts w:ascii="Cambria Math" w:eastAsiaTheme="minorEastAsia" w:hAnsi="Cambria Math" w:cs="Times New Roman"/>
-                    <w:lang w:val="en-US"/>
                   </w:rPr>
                   <m:t>2</m:t>
                 </m:r>
@@ -7253,21 +7046,19 @@
         <m:r>
           <w:rPr>
             <w:rFonts w:ascii="Cambria Math" w:eastAsiaTheme="minorEastAsia" w:hAnsi="Cambria Math" w:cs="Times New Roman"/>
+          </w:rPr>
+          <m:t>*1*2</m:t>
+        </m:r>
+        <m:r>
+          <w:rPr>
+            <w:rFonts w:ascii="Cambria Math" w:eastAsiaTheme="minorEastAsia" w:hAnsi="Cambria Math" w:cs="Times New Roman"/>
             <w:lang w:val="en-US"/>
           </w:rPr>
-          <m:t>*1*2</m:t>
-        </m:r>
-        <m:r>
-          <w:rPr>
-            <w:rFonts w:ascii="Cambria Math" w:eastAsiaTheme="minorEastAsia" w:hAnsi="Cambria Math" w:cs="Times New Roman"/>
-            <w:lang w:val="en-US"/>
-          </w:rPr>
           <m:t>y</m:t>
         </m:r>
         <m:r>
           <w:rPr>
             <w:rFonts w:ascii="Cambria Math" w:eastAsiaTheme="minorEastAsia" w:hAnsi="Cambria Math" w:cs="Times New Roman"/>
-            <w:lang w:val="en-US"/>
           </w:rPr>
           <m:t>+</m:t>
         </m:r>
@@ -7285,7 +7076,6 @@
             <m:r>
               <w:rPr>
                 <w:rFonts w:ascii="Cambria Math" w:eastAsiaTheme="minorEastAsia" w:hAnsi="Cambria Math" w:cs="Times New Roman"/>
-                <w:lang w:val="en-US"/>
               </w:rPr>
               <m:t>1</m:t>
             </m:r>
@@ -7296,7 +7086,13 @@
                 <w:rFonts w:ascii="Cambria Math" w:eastAsiaTheme="minorEastAsia" w:hAnsi="Cambria Math" w:cs="Times New Roman"/>
                 <w:lang w:val="en-US"/>
               </w:rPr>
-              <m:t>u-</m:t>
+              <m:t>u</m:t>
+            </m:r>
+            <m:r>
+              <w:rPr>
+                <w:rFonts w:ascii="Cambria Math" w:eastAsiaTheme="minorEastAsia" w:hAnsi="Cambria Math" w:cs="Times New Roman"/>
+              </w:rPr>
+              <m:t>-</m:t>
             </m:r>
             <m:sSup>
               <m:sSupPr>
@@ -7321,7 +7117,6 @@
                 <m:r>
                   <w:rPr>
                     <w:rFonts w:ascii="Cambria Math" w:eastAsiaTheme="minorEastAsia" w:hAnsi="Cambria Math" w:cs="Times New Roman"/>
-                    <w:lang w:val="en-US"/>
                   </w:rPr>
                   <m:t>2</m:t>
                 </m:r>
@@ -7332,7 +7127,6 @@
         <m:r>
           <w:rPr>
             <w:rFonts w:ascii="Cambria Math" w:eastAsiaTheme="minorEastAsia" w:hAnsi="Cambria Math" w:cs="Times New Roman"/>
-            <w:lang w:val="en-US"/>
           </w:rPr>
           <m:t>*</m:t>
         </m:r>
@@ -7350,25 +7144,23 @@
             <m:r>
               <w:rPr>
                 <w:rFonts w:ascii="Cambria Math" w:eastAsiaTheme="minorEastAsia" w:hAnsi="Cambria Math" w:cs="Times New Roman"/>
-                <w:lang w:val="en-US"/>
-              </w:rPr>
-              <m:t>-2v</m:t>
+              </w:rPr>
+              <m:t>-2</m:t>
+            </m:r>
+            <m:r>
+              <w:rPr>
+                <w:rFonts w:ascii="Cambria Math" w:eastAsiaTheme="minorEastAsia" w:hAnsi="Cambria Math" w:cs="Times New Roman"/>
+                <w:lang w:val="en-US"/>
+              </w:rPr>
+              <m:t>v</m:t>
             </m:r>
           </m:e>
         </m:d>
         <m:r>
           <w:rPr>
             <w:rFonts w:ascii="Cambria Math" w:eastAsiaTheme="minorEastAsia" w:hAnsi="Cambria Math" w:cs="Times New Roman"/>
-            <w:lang w:val="en-US"/>
-          </w:rPr>
-          <m:t>*</m:t>
-        </m:r>
-        <m:r>
-          <w:rPr>
-            <w:rFonts w:ascii="Cambria Math" w:eastAsiaTheme="minorEastAsia" w:hAnsi="Cambria Math" w:cs="Times New Roman"/>
-            <w:lang w:val="en-US"/>
-          </w:rPr>
-          <m:t>1=</m:t>
+          </w:rPr>
+          <m:t>*1=</m:t>
         </m:r>
         <m:f>
           <m:fPr>
@@ -7384,9 +7176,15 @@
             <m:r>
               <w:rPr>
                 <w:rFonts w:ascii="Cambria Math" w:eastAsiaTheme="minorEastAsia" w:hAnsi="Cambria Math" w:cs="Times New Roman"/>
-                <w:lang w:val="en-US"/>
-              </w:rPr>
-              <m:t>2y</m:t>
+              </w:rPr>
+              <m:t>2</m:t>
+            </m:r>
+            <m:r>
+              <w:rPr>
+                <w:rFonts w:ascii="Cambria Math" w:eastAsiaTheme="minorEastAsia" w:hAnsi="Cambria Math" w:cs="Times New Roman"/>
+                <w:lang w:val="en-US"/>
+              </w:rPr>
+              <m:t>y</m:t>
             </m:r>
           </m:num>
           <m:den>
@@ -7395,7 +7193,13 @@
                 <w:rFonts w:ascii="Cambria Math" w:eastAsiaTheme="minorEastAsia" w:hAnsi="Cambria Math" w:cs="Times New Roman"/>
                 <w:lang w:val="en-US"/>
               </w:rPr>
-              <m:t>u-</m:t>
+              <m:t>u</m:t>
+            </m:r>
+            <m:r>
+              <w:rPr>
+                <w:rFonts w:ascii="Cambria Math" w:eastAsiaTheme="minorEastAsia" w:hAnsi="Cambria Math" w:cs="Times New Roman"/>
+              </w:rPr>
+              <m:t>-</m:t>
             </m:r>
             <m:sSup>
               <m:sSupPr>
@@ -7420,7 +7224,6 @@
                 <m:r>
                   <w:rPr>
                     <w:rFonts w:ascii="Cambria Math" w:eastAsiaTheme="minorEastAsia" w:hAnsi="Cambria Math" w:cs="Times New Roman"/>
-                    <w:lang w:val="en-US"/>
                   </w:rPr>
                   <m:t>2</m:t>
                 </m:r>
@@ -7431,7 +7234,6 @@
         <m:r>
           <w:rPr>
             <w:rFonts w:ascii="Cambria Math" w:eastAsiaTheme="minorEastAsia" w:hAnsi="Cambria Math" w:cs="Times New Roman"/>
-            <w:lang w:val="en-US"/>
           </w:rPr>
           <m:t>-</m:t>
         </m:r>
@@ -7449,9 +7251,15 @@
             <m:r>
               <w:rPr>
                 <w:rFonts w:ascii="Cambria Math" w:eastAsiaTheme="minorEastAsia" w:hAnsi="Cambria Math" w:cs="Times New Roman"/>
-                <w:lang w:val="en-US"/>
-              </w:rPr>
-              <m:t>2v</m:t>
+              </w:rPr>
+              <m:t>2</m:t>
+            </m:r>
+            <m:r>
+              <w:rPr>
+                <w:rFonts w:ascii="Cambria Math" w:eastAsiaTheme="minorEastAsia" w:hAnsi="Cambria Math" w:cs="Times New Roman"/>
+                <w:lang w:val="en-US"/>
+              </w:rPr>
+              <m:t>v</m:t>
             </m:r>
           </m:num>
           <m:den>
@@ -7460,7 +7268,13 @@
                 <w:rFonts w:ascii="Cambria Math" w:eastAsiaTheme="minorEastAsia" w:hAnsi="Cambria Math" w:cs="Times New Roman"/>
                 <w:lang w:val="en-US"/>
               </w:rPr>
-              <m:t>u-</m:t>
+              <m:t>u</m:t>
+            </m:r>
+            <m:r>
+              <w:rPr>
+                <w:rFonts w:ascii="Cambria Math" w:eastAsiaTheme="minorEastAsia" w:hAnsi="Cambria Math" w:cs="Times New Roman"/>
+              </w:rPr>
+              <m:t>-</m:t>
             </m:r>
             <m:sSup>
               <m:sSupPr>
@@ -7485,7 +7299,6 @@
                 <m:r>
                   <w:rPr>
                     <w:rFonts w:ascii="Cambria Math" w:eastAsiaTheme="minorEastAsia" w:hAnsi="Cambria Math" w:cs="Times New Roman"/>
-                    <w:lang w:val="en-US"/>
                   </w:rPr>
                   <m:t>2</m:t>
                 </m:r>
@@ -7496,7 +7309,6 @@
         <m:r>
           <w:rPr>
             <w:rFonts w:ascii="Cambria Math" w:eastAsiaTheme="minorEastAsia" w:hAnsi="Cambria Math" w:cs="Times New Roman"/>
-            <w:lang w:val="en-US"/>
           </w:rPr>
           <m:t>=</m:t>
         </m:r>
@@ -7514,7 +7326,6 @@
             <m:r>
               <w:rPr>
                 <w:rFonts w:ascii="Cambria Math" w:eastAsiaTheme="minorEastAsia" w:hAnsi="Cambria Math" w:cs="Times New Roman"/>
-                <w:lang w:val="en-US"/>
               </w:rPr>
               <m:t>2</m:t>
             </m:r>
@@ -7561,7 +7372,6 @@
                     <m:r>
                       <w:rPr>
                         <w:rFonts w:ascii="Cambria Math" w:eastAsiaTheme="minorEastAsia" w:hAnsi="Cambria Math" w:cs="Times New Roman"/>
-                        <w:lang w:val="en-US"/>
                       </w:rPr>
                       <m:t>2</m:t>
                     </m:r>
@@ -7570,7 +7380,6 @@
                 <m:r>
                   <w:rPr>
                     <w:rFonts w:ascii="Cambria Math" w:eastAsiaTheme="minorEastAsia" w:hAnsi="Cambria Math" w:cs="Times New Roman"/>
-                    <w:lang w:val="en-US"/>
                   </w:rPr>
                   <m:t>+</m:t>
                 </m:r>
@@ -7597,7 +7406,6 @@
                     <m:r>
                       <w:rPr>
                         <w:rFonts w:ascii="Cambria Math" w:eastAsiaTheme="minorEastAsia" w:hAnsi="Cambria Math" w:cs="Times New Roman"/>
-                        <w:lang w:val="en-US"/>
                       </w:rPr>
                       <m:t>2</m:t>
                     </m:r>
@@ -7608,7 +7416,6 @@
             <m:r>
               <w:rPr>
                 <w:rFonts w:ascii="Cambria Math" w:eastAsiaTheme="minorEastAsia" w:hAnsi="Cambria Math" w:cs="Times New Roman"/>
-                <w:lang w:val="en-US"/>
               </w:rPr>
               <m:t>-</m:t>
             </m:r>
@@ -7635,7 +7442,6 @@
                 <m:r>
                   <w:rPr>
                     <w:rFonts w:ascii="Cambria Math" w:eastAsiaTheme="minorEastAsia" w:hAnsi="Cambria Math" w:cs="Times New Roman"/>
-                    <w:lang w:val="en-US"/>
                   </w:rPr>
                   <m:t>2</m:t>
                 </m:r>
@@ -7646,7 +7452,6 @@
         <m:r>
           <w:rPr>
             <w:rFonts w:ascii="Cambria Math" w:eastAsiaTheme="minorEastAsia" w:hAnsi="Cambria Math" w:cs="Times New Roman"/>
-            <w:lang w:val="en-US"/>
           </w:rPr>
           <m:t>-</m:t>
         </m:r>
@@ -7664,7 +7469,6 @@
             <m:r>
               <w:rPr>
                 <w:rFonts w:ascii="Cambria Math" w:eastAsiaTheme="minorEastAsia" w:hAnsi="Cambria Math" w:cs="Times New Roman"/>
-                <w:lang w:val="en-US"/>
               </w:rPr>
               <m:t>2</m:t>
             </m:r>
@@ -7711,7 +7515,6 @@
                     <m:r>
                       <w:rPr>
                         <w:rFonts w:ascii="Cambria Math" w:eastAsiaTheme="minorEastAsia" w:hAnsi="Cambria Math" w:cs="Times New Roman"/>
-                        <w:lang w:val="en-US"/>
                       </w:rPr>
                       <m:t>2</m:t>
                     </m:r>
@@ -7720,7 +7523,6 @@
                 <m:r>
                   <w:rPr>
                     <w:rFonts w:ascii="Cambria Math" w:eastAsiaTheme="minorEastAsia" w:hAnsi="Cambria Math" w:cs="Times New Roman"/>
-                    <w:lang w:val="en-US"/>
                   </w:rPr>
                   <m:t>+</m:t>
                 </m:r>
@@ -7747,7 +7549,6 @@
                     <m:r>
                       <w:rPr>
                         <w:rFonts w:ascii="Cambria Math" w:eastAsiaTheme="minorEastAsia" w:hAnsi="Cambria Math" w:cs="Times New Roman"/>
-                        <w:lang w:val="en-US"/>
                       </w:rPr>
                       <m:t>2</m:t>
                     </m:r>
@@ -7758,7 +7559,6 @@
             <m:r>
               <w:rPr>
                 <w:rFonts w:ascii="Cambria Math" w:eastAsiaTheme="minorEastAsia" w:hAnsi="Cambria Math" w:cs="Times New Roman"/>
-                <w:lang w:val="en-US"/>
               </w:rPr>
               <m:t>-</m:t>
             </m:r>
@@ -7785,7 +7585,6 @@
                 <m:r>
                   <w:rPr>
                     <w:rFonts w:ascii="Cambria Math" w:eastAsiaTheme="minorEastAsia" w:hAnsi="Cambria Math" w:cs="Times New Roman"/>
-                    <w:lang w:val="en-US"/>
                   </w:rPr>
                   <m:t>2</m:t>
                 </m:r>
@@ -7796,7 +7595,6 @@
         <m:r>
           <w:rPr>
             <w:rFonts w:ascii="Cambria Math" w:eastAsiaTheme="minorEastAsia" w:hAnsi="Cambria Math" w:cs="Times New Roman"/>
-            <w:lang w:val="en-US"/>
           </w:rPr>
           <m:t>=0</m:t>
         </m:r>
@@ -7805,7 +7603,6 @@
         <w:rPr>
           <w:rFonts w:ascii="Times New Roman" w:eastAsiaTheme="minorEastAsia" w:hAnsi="Times New Roman" w:cs="Times New Roman"/>
           <w:i/>
-          <w:lang w:val="en-US"/>
         </w:rPr>
         <w:t xml:space="preserve"> </w:t>
       </w:r>
@@ -8726,14 +8523,7 @@
                         <w:rFonts w:ascii="Cambria Math" w:eastAsiaTheme="minorEastAsia" w:hAnsi="Cambria Math" w:cs="Times New Roman"/>
                         <w:lang w:val="en-US"/>
                       </w:rPr>
-                      <m:t>∂</m:t>
-                    </m:r>
-                    <m:r>
-                      <w:rPr>
-                        <w:rFonts w:ascii="Cambria Math" w:eastAsiaTheme="minorEastAsia" w:hAnsi="Cambria Math" w:cs="Times New Roman"/>
-                        <w:lang w:val="en-US"/>
-                      </w:rPr>
-                      <m:t>x</m:t>
+                      <m:t>∂x</m:t>
                     </m:r>
                   </m:den>
                 </m:f>
@@ -8850,14 +8640,7 @@
                         <w:rFonts w:ascii="Cambria Math" w:eastAsiaTheme="minorEastAsia" w:hAnsi="Cambria Math" w:cs="Times New Roman"/>
                         <w:lang w:val="en-US"/>
                       </w:rPr>
-                      <m:t>∂</m:t>
-                    </m:r>
-                    <m:r>
-                      <w:rPr>
-                        <w:rFonts w:ascii="Cambria Math" w:eastAsiaTheme="minorEastAsia" w:hAnsi="Cambria Math" w:cs="Times New Roman"/>
-                        <w:lang w:val="en-US"/>
-                      </w:rPr>
-                      <m:t>z</m:t>
+                      <m:t>∂z</m:t>
                     </m:r>
                   </m:num>
                   <m:den>
@@ -8971,7 +8754,6 @@
       <w:pPr>
         <w:rPr>
           <w:rFonts w:ascii="Times New Roman" w:eastAsiaTheme="minorEastAsia" w:hAnsi="Times New Roman" w:cs="Times New Roman"/>
-          <w:lang w:val="en-US"/>
         </w:rPr>
       </w:pPr>
       <m:oMath>
@@ -8991,14 +8773,7 @@
                 <w:rFonts w:ascii="Cambria Math" w:eastAsiaTheme="minorEastAsia" w:hAnsi="Cambria Math" w:cs="Times New Roman"/>
                 <w:lang w:val="en-US"/>
               </w:rPr>
-              <m:t>∂</m:t>
-            </m:r>
-            <m:r>
-              <w:rPr>
-                <w:rFonts w:ascii="Cambria Math" w:eastAsiaTheme="minorEastAsia" w:hAnsi="Cambria Math" w:cs="Times New Roman"/>
-                <w:lang w:val="en-US"/>
-              </w:rPr>
-              <m:t>z</m:t>
+              <m:t>∂z</m:t>
             </m:r>
           </m:num>
           <m:den>
@@ -9007,21 +8782,13 @@
                 <w:rFonts w:ascii="Cambria Math" w:eastAsiaTheme="minorEastAsia" w:hAnsi="Cambria Math" w:cs="Times New Roman"/>
                 <w:lang w:val="en-US"/>
               </w:rPr>
-              <m:t>∂</m:t>
-            </m:r>
-            <m:r>
-              <w:rPr>
-                <w:rFonts w:ascii="Cambria Math" w:eastAsiaTheme="minorEastAsia" w:hAnsi="Cambria Math" w:cs="Times New Roman"/>
-                <w:lang w:val="en-US"/>
-              </w:rPr>
-              <m:t>x</m:t>
+              <m:t>∂x</m:t>
             </m:r>
           </m:den>
         </m:f>
         <m:r>
           <w:rPr>
             <w:rFonts w:ascii="Cambria Math" w:eastAsiaTheme="minorEastAsia" w:hAnsi="Cambria Math" w:cs="Times New Roman"/>
-            <w:lang w:val="en-US"/>
           </w:rPr>
           <m:t>=</m:t>
         </m:r>
@@ -9039,7 +8806,6 @@
             <m:r>
               <w:rPr>
                 <w:rFonts w:ascii="Cambria Math" w:eastAsiaTheme="minorEastAsia" w:hAnsi="Cambria Math" w:cs="Times New Roman"/>
-                <w:lang w:val="en-US"/>
               </w:rPr>
               <m:t>1</m:t>
             </m:r>
@@ -9048,7 +8814,6 @@
             <m:r>
               <w:rPr>
                 <w:rFonts w:ascii="Cambria Math" w:eastAsiaTheme="minorEastAsia" w:hAnsi="Cambria Math" w:cs="Times New Roman"/>
-                <w:lang w:val="en-US"/>
               </w:rPr>
               <m:t>1+</m:t>
             </m:r>
@@ -9110,7 +8875,6 @@
                 <m:r>
                   <w:rPr>
                     <w:rFonts w:ascii="Cambria Math" w:eastAsiaTheme="minorEastAsia" w:hAnsi="Cambria Math" w:cs="Times New Roman"/>
-                    <w:lang w:val="en-US"/>
                   </w:rPr>
                   <m:t>2</m:t>
                 </m:r>
@@ -9121,7 +8885,6 @@
         <m:r>
           <w:rPr>
             <w:rFonts w:ascii="Cambria Math" w:eastAsiaTheme="minorEastAsia" w:hAnsi="Cambria Math" w:cs="Times New Roman"/>
-            <w:lang w:val="en-US"/>
           </w:rPr>
           <m:t>*</m:t>
         </m:r>
@@ -9139,7 +8902,6 @@
             <m:r>
               <w:rPr>
                 <w:rFonts w:ascii="Cambria Math" w:eastAsiaTheme="minorEastAsia" w:hAnsi="Cambria Math" w:cs="Times New Roman"/>
-                <w:lang w:val="en-US"/>
               </w:rPr>
               <m:t>1</m:t>
             </m:r>
@@ -9157,7 +8919,6 @@
         <m:r>
           <w:rPr>
             <w:rFonts w:ascii="Cambria Math" w:eastAsiaTheme="minorEastAsia" w:hAnsi="Cambria Math" w:cs="Times New Roman"/>
-            <w:lang w:val="en-US"/>
           </w:rPr>
           <m:t>=</m:t>
         </m:r>
@@ -9175,7 +8936,6 @@
             <m:r>
               <w:rPr>
                 <w:rFonts w:ascii="Cambria Math" w:eastAsiaTheme="minorEastAsia" w:hAnsi="Cambria Math" w:cs="Times New Roman"/>
-                <w:lang w:val="en-US"/>
               </w:rPr>
               <m:t>1</m:t>
             </m:r>
@@ -9186,7 +8946,20 @@
                 <w:rFonts w:ascii="Cambria Math" w:eastAsiaTheme="minorEastAsia" w:hAnsi="Cambria Math" w:cs="Times New Roman"/>
                 <w:lang w:val="en-US"/>
               </w:rPr>
-              <m:t>y+y</m:t>
+              <m:t>y</m:t>
+            </m:r>
+            <m:r>
+              <w:rPr>
+                <w:rFonts w:ascii="Cambria Math" w:eastAsiaTheme="minorEastAsia" w:hAnsi="Cambria Math" w:cs="Times New Roman"/>
+              </w:rPr>
+              <m:t>+</m:t>
+            </m:r>
+            <m:r>
+              <w:rPr>
+                <w:rFonts w:ascii="Cambria Math" w:eastAsiaTheme="minorEastAsia" w:hAnsi="Cambria Math" w:cs="Times New Roman"/>
+                <w:lang w:val="en-US"/>
+              </w:rPr>
+              <m:t>y</m:t>
             </m:r>
             <m:sSup>
               <m:sSupPr>
@@ -9246,7 +9019,6 @@
                 <m:r>
                   <w:rPr>
                     <w:rFonts w:ascii="Cambria Math" w:eastAsiaTheme="minorEastAsia" w:hAnsi="Cambria Math" w:cs="Times New Roman"/>
-                    <w:lang w:val="en-US"/>
                   </w:rPr>
                   <m:t>2</m:t>
                 </m:r>
@@ -9257,7 +9029,6 @@
         <m:r>
           <w:rPr>
             <w:rFonts w:ascii="Cambria Math" w:eastAsiaTheme="minorEastAsia" w:hAnsi="Cambria Math" w:cs="Times New Roman"/>
-            <w:lang w:val="en-US"/>
           </w:rPr>
           <m:t>=</m:t>
         </m:r>
@@ -9275,7 +9046,6 @@
             <m:r>
               <w:rPr>
                 <w:rFonts w:ascii="Cambria Math" w:eastAsiaTheme="minorEastAsia" w:hAnsi="Cambria Math" w:cs="Times New Roman"/>
-                <w:lang w:val="en-US"/>
               </w:rPr>
               <m:t>1</m:t>
             </m:r>
@@ -9286,7 +9056,13 @@
                 <w:rFonts w:ascii="Cambria Math" w:eastAsiaTheme="minorEastAsia" w:hAnsi="Cambria Math" w:cs="Times New Roman"/>
                 <w:lang w:val="en-US"/>
               </w:rPr>
-              <m:t>y+</m:t>
+              <m:t>y</m:t>
+            </m:r>
+            <m:r>
+              <w:rPr>
+                <w:rFonts w:ascii="Cambria Math" w:eastAsiaTheme="minorEastAsia" w:hAnsi="Cambria Math" w:cs="Times New Roman"/>
+              </w:rPr>
+              <m:t>+</m:t>
             </m:r>
             <m:f>
               <m:fPr>
@@ -9322,7 +9098,6 @@
                     <m:r>
                       <w:rPr>
                         <w:rFonts w:ascii="Cambria Math" w:eastAsiaTheme="minorEastAsia" w:hAnsi="Cambria Math" w:cs="Times New Roman"/>
-                        <w:lang w:val="en-US"/>
                       </w:rPr>
                       <m:t>2</m:t>
                     </m:r>
@@ -9344,7 +9119,6 @@
         <m:r>
           <w:rPr>
             <w:rFonts w:ascii="Cambria Math" w:eastAsiaTheme="minorEastAsia" w:hAnsi="Cambria Math" w:cs="Times New Roman"/>
-            <w:lang w:val="en-US"/>
           </w:rPr>
           <m:t>=</m:t>
         </m:r>
@@ -9391,7 +9165,6 @@
                 <m:r>
                   <w:rPr>
                     <w:rFonts w:ascii="Cambria Math" w:eastAsiaTheme="minorEastAsia" w:hAnsi="Cambria Math" w:cs="Times New Roman"/>
-                    <w:lang w:val="en-US"/>
                   </w:rPr>
                   <m:t>2</m:t>
                 </m:r>
@@ -9400,7 +9173,6 @@
             <m:r>
               <w:rPr>
                 <w:rFonts w:ascii="Cambria Math" w:eastAsiaTheme="minorEastAsia" w:hAnsi="Cambria Math" w:cs="Times New Roman"/>
-                <w:lang w:val="en-US"/>
               </w:rPr>
               <m:t>+</m:t>
             </m:r>
@@ -9427,7 +9199,6 @@
                 <m:r>
                   <w:rPr>
                     <w:rFonts w:ascii="Cambria Math" w:eastAsiaTheme="minorEastAsia" w:hAnsi="Cambria Math" w:cs="Times New Roman"/>
-                    <w:lang w:val="en-US"/>
                   </w:rPr>
                   <m:t>2</m:t>
                 </m:r>
@@ -9439,7 +9210,6 @@
       <w:r>
         <w:rPr>
           <w:rFonts w:ascii="Times New Roman" w:eastAsiaTheme="minorEastAsia" w:hAnsi="Times New Roman" w:cs="Times New Roman"/>
-          <w:lang w:val="en-US"/>
         </w:rPr>
         <w:t xml:space="preserve"> </w:t>
       </w:r>
@@ -9448,7 +9218,6 @@
       <w:pPr>
         <w:rPr>
           <w:rFonts w:ascii="Times New Roman" w:eastAsiaTheme="minorEastAsia" w:hAnsi="Times New Roman" w:cs="Times New Roman"/>
-          <w:lang w:val="en-US"/>
         </w:rPr>
       </w:pPr>
       <m:oMath>
@@ -9468,14 +9237,7 @@
                 <w:rFonts w:ascii="Cambria Math" w:eastAsiaTheme="minorEastAsia" w:hAnsi="Cambria Math" w:cs="Times New Roman"/>
                 <w:lang w:val="en-US"/>
               </w:rPr>
-              <m:t>∂</m:t>
-            </m:r>
-            <m:r>
-              <w:rPr>
-                <w:rFonts w:ascii="Cambria Math" w:eastAsiaTheme="minorEastAsia" w:hAnsi="Cambria Math" w:cs="Times New Roman"/>
-                <w:lang w:val="en-US"/>
-              </w:rPr>
-              <m:t>z</m:t>
+              <m:t>∂z</m:t>
             </m:r>
           </m:num>
           <m:den>
@@ -9484,21 +9246,13 @@
                 <w:rFonts w:ascii="Cambria Math" w:eastAsiaTheme="minorEastAsia" w:hAnsi="Cambria Math" w:cs="Times New Roman"/>
                 <w:lang w:val="en-US"/>
               </w:rPr>
-              <m:t>∂</m:t>
-            </m:r>
-            <m:r>
-              <w:rPr>
-                <w:rFonts w:ascii="Cambria Math" w:eastAsiaTheme="minorEastAsia" w:hAnsi="Cambria Math" w:cs="Times New Roman"/>
-                <w:lang w:val="en-US"/>
-              </w:rPr>
-              <m:t>y</m:t>
+              <m:t>∂y</m:t>
             </m:r>
           </m:den>
         </m:f>
         <m:r>
           <w:rPr>
             <w:rFonts w:ascii="Cambria Math" w:eastAsiaTheme="minorEastAsia" w:hAnsi="Cambria Math" w:cs="Times New Roman"/>
-            <w:lang w:val="en-US"/>
           </w:rPr>
           <m:t>=</m:t>
         </m:r>
@@ -9516,7 +9270,6 @@
             <m:r>
               <w:rPr>
                 <w:rFonts w:ascii="Cambria Math" w:eastAsiaTheme="minorEastAsia" w:hAnsi="Cambria Math" w:cs="Times New Roman"/>
-                <w:lang w:val="en-US"/>
               </w:rPr>
               <m:t>1</m:t>
             </m:r>
@@ -9525,7 +9278,6 @@
             <m:r>
               <w:rPr>
                 <w:rFonts w:ascii="Cambria Math" w:eastAsiaTheme="minorEastAsia" w:hAnsi="Cambria Math" w:cs="Times New Roman"/>
-                <w:lang w:val="en-US"/>
               </w:rPr>
               <m:t>1+</m:t>
             </m:r>
@@ -9587,7 +9339,6 @@
                 <m:r>
                   <w:rPr>
                     <w:rFonts w:ascii="Cambria Math" w:eastAsiaTheme="minorEastAsia" w:hAnsi="Cambria Math" w:cs="Times New Roman"/>
-                    <w:lang w:val="en-US"/>
                   </w:rPr>
                   <m:t>2</m:t>
                 </m:r>
@@ -9598,7 +9349,6 @@
         <m:r>
           <w:rPr>
             <w:rFonts w:ascii="Cambria Math" w:eastAsiaTheme="minorEastAsia" w:hAnsi="Cambria Math" w:cs="Times New Roman"/>
-            <w:lang w:val="en-US"/>
           </w:rPr>
           <m:t>*</m:t>
         </m:r>
@@ -9616,9 +9366,34 @@
             <m:r>
               <w:rPr>
                 <w:rFonts w:ascii="Cambria Math" w:eastAsiaTheme="minorEastAsia" w:hAnsi="Cambria Math" w:cs="Times New Roman"/>
-                <w:lang w:val="en-US"/>
-              </w:rPr>
-              <m:t>0*y-x*1</m:t>
+              </w:rPr>
+              <m:t>0*</m:t>
+            </m:r>
+            <m:r>
+              <w:rPr>
+                <w:rFonts w:ascii="Cambria Math" w:eastAsiaTheme="minorEastAsia" w:hAnsi="Cambria Math" w:cs="Times New Roman"/>
+                <w:lang w:val="en-US"/>
+              </w:rPr>
+              <m:t>y</m:t>
+            </m:r>
+            <m:r>
+              <w:rPr>
+                <w:rFonts w:ascii="Cambria Math" w:eastAsiaTheme="minorEastAsia" w:hAnsi="Cambria Math" w:cs="Times New Roman"/>
+              </w:rPr>
+              <m:t>-</m:t>
+            </m:r>
+            <m:r>
+              <w:rPr>
+                <w:rFonts w:ascii="Cambria Math" w:eastAsiaTheme="minorEastAsia" w:hAnsi="Cambria Math" w:cs="Times New Roman"/>
+                <w:lang w:val="en-US"/>
+              </w:rPr>
+              <m:t>x</m:t>
+            </m:r>
+            <m:r>
+              <w:rPr>
+                <w:rFonts w:ascii="Cambria Math" w:eastAsiaTheme="minorEastAsia" w:hAnsi="Cambria Math" w:cs="Times New Roman"/>
+              </w:rPr>
+              <m:t>*1</m:t>
             </m:r>
           </m:num>
           <m:den>
@@ -9645,7 +9420,6 @@
                 <m:r>
                   <w:rPr>
                     <w:rFonts w:ascii="Cambria Math" w:eastAsiaTheme="minorEastAsia" w:hAnsi="Cambria Math" w:cs="Times New Roman"/>
-                    <w:lang w:val="en-US"/>
                   </w:rPr>
                   <m:t>2</m:t>
                 </m:r>
@@ -9656,7 +9430,6 @@
         <m:r>
           <w:rPr>
             <w:rFonts w:ascii="Cambria Math" w:eastAsiaTheme="minorEastAsia" w:hAnsi="Cambria Math" w:cs="Times New Roman"/>
-            <w:lang w:val="en-US"/>
           </w:rPr>
           <m:t>=-</m:t>
         </m:r>
@@ -9703,7 +9476,6 @@
                 <m:r>
                   <w:rPr>
                     <w:rFonts w:ascii="Cambria Math" w:eastAsiaTheme="minorEastAsia" w:hAnsi="Cambria Math" w:cs="Times New Roman"/>
-                    <w:lang w:val="en-US"/>
                   </w:rPr>
                   <m:t>2</m:t>
                 </m:r>
@@ -9712,7 +9484,6 @@
             <m:r>
               <w:rPr>
                 <w:rFonts w:ascii="Cambria Math" w:eastAsiaTheme="minorEastAsia" w:hAnsi="Cambria Math" w:cs="Times New Roman"/>
-                <w:lang w:val="en-US"/>
               </w:rPr>
               <m:t>+</m:t>
             </m:r>
@@ -9739,7 +9510,6 @@
                 <m:r>
                   <w:rPr>
                     <w:rFonts w:ascii="Cambria Math" w:eastAsiaTheme="minorEastAsia" w:hAnsi="Cambria Math" w:cs="Times New Roman"/>
-                    <w:lang w:val="en-US"/>
                   </w:rPr>
                   <m:t>2</m:t>
                 </m:r>
@@ -9803,7 +9573,6 @@
                 <m:r>
                   <w:rPr>
                     <w:rFonts w:ascii="Cambria Math" w:eastAsiaTheme="minorEastAsia" w:hAnsi="Cambria Math" w:cs="Times New Roman"/>
-                    <w:lang w:val="en-US"/>
                   </w:rPr>
                   <m:t>2</m:t>
                 </m:r>
@@ -9814,7 +9583,6 @@
         <m:r>
           <w:rPr>
             <w:rFonts w:ascii="Cambria Math" w:eastAsiaTheme="minorEastAsia" w:hAnsi="Cambria Math" w:cs="Times New Roman"/>
-            <w:lang w:val="en-US"/>
           </w:rPr>
           <m:t>=-</m:t>
         </m:r>
@@ -9861,7 +9629,6 @@
                 <m:r>
                   <w:rPr>
                     <w:rFonts w:ascii="Cambria Math" w:eastAsiaTheme="minorEastAsia" w:hAnsi="Cambria Math" w:cs="Times New Roman"/>
-                    <w:lang w:val="en-US"/>
                   </w:rPr>
                   <m:t>2</m:t>
                 </m:r>
@@ -9870,7 +9637,6 @@
             <m:r>
               <w:rPr>
                 <w:rFonts w:ascii="Cambria Math" w:eastAsiaTheme="minorEastAsia" w:hAnsi="Cambria Math" w:cs="Times New Roman"/>
-                <w:lang w:val="en-US"/>
               </w:rPr>
               <m:t>+</m:t>
             </m:r>
@@ -9897,7 +9663,6 @@
                 <m:r>
                   <w:rPr>
                     <w:rFonts w:ascii="Cambria Math" w:eastAsiaTheme="minorEastAsia" w:hAnsi="Cambria Math" w:cs="Times New Roman"/>
-                    <w:lang w:val="en-US"/>
                   </w:rPr>
                   <m:t>2</m:t>
                 </m:r>
@@ -9909,7 +9674,6 @@
       <w:r>
         <w:rPr>
           <w:rFonts w:ascii="Times New Roman" w:eastAsiaTheme="minorEastAsia" w:hAnsi="Times New Roman" w:cs="Times New Roman"/>
-          <w:lang w:val="en-US"/>
         </w:rPr>
         <w:t xml:space="preserve">  </w:t>
       </w:r>
@@ -9919,7 +9683,6 @@
         <w:rPr>
           <w:rFonts w:ascii="Times New Roman" w:eastAsiaTheme="minorEastAsia" w:hAnsi="Times New Roman" w:cs="Times New Roman"/>
           <w:i/>
-          <w:lang w:val="en-US"/>
         </w:rPr>
       </w:pPr>
       <m:oMath>
@@ -9935,7 +9698,6 @@
         <m:r>
           <w:rPr>
             <w:rFonts w:ascii="Cambria Math" w:eastAsiaTheme="minorEastAsia" w:hAnsi="Cambria Math" w:cs="Times New Roman"/>
-            <w:lang w:val="en-US"/>
           </w:rPr>
           <m:t>:</m:t>
         </m:r>
@@ -9948,7 +9710,6 @@
         <m:r>
           <w:rPr>
             <w:rFonts w:ascii="Cambria Math" w:eastAsiaTheme="minorEastAsia" w:hAnsi="Cambria Math" w:cs="Times New Roman"/>
-            <w:lang w:val="en-US"/>
           </w:rPr>
           <m:t>-</m:t>
         </m:r>
@@ -9973,7 +9734,6 @@
             <m:r>
               <w:rPr>
                 <w:rFonts w:ascii="Cambria Math" w:eastAsiaTheme="minorEastAsia" w:hAnsi="Cambria Math" w:cs="Times New Roman"/>
-                <w:lang w:val="en-US"/>
               </w:rPr>
               <m:t>4</m:t>
             </m:r>
@@ -9982,7 +9742,6 @@
         <m:r>
           <w:rPr>
             <w:rFonts w:ascii="Cambria Math" w:eastAsiaTheme="minorEastAsia" w:hAnsi="Cambria Math" w:cs="Times New Roman"/>
-            <w:lang w:val="en-US"/>
           </w:rPr>
           <m:t>=</m:t>
         </m:r>
@@ -10053,7 +9812,6 @@
                         <m:r>
                           <w:rPr>
                             <w:rFonts w:ascii="Cambria Math" w:eastAsiaTheme="minorEastAsia" w:hAnsi="Cambria Math" w:cs="Times New Roman"/>
-                            <w:lang w:val="en-US"/>
                           </w:rPr>
                           <m:t>2</m:t>
                         </m:r>
@@ -10062,7 +9820,6 @@
                     <m:r>
                       <w:rPr>
                         <w:rFonts w:ascii="Cambria Math" w:eastAsiaTheme="minorEastAsia" w:hAnsi="Cambria Math" w:cs="Times New Roman"/>
-                        <w:lang w:val="en-US"/>
                       </w:rPr>
                       <m:t>+</m:t>
                     </m:r>
@@ -10089,7 +9846,6 @@
                         <m:r>
                           <w:rPr>
                             <w:rFonts w:ascii="Cambria Math" w:eastAsiaTheme="minorEastAsia" w:hAnsi="Cambria Math" w:cs="Times New Roman"/>
-                            <w:lang w:val="en-US"/>
                           </w:rPr>
                           <m:t>2</m:t>
                         </m:r>
@@ -10132,14 +9888,19 @@
                 <w:rFonts w:ascii="Cambria Math" w:eastAsiaTheme="minorEastAsia" w:hAnsi="Cambria Math" w:cs="Times New Roman"/>
                 <w:lang w:val="en-US"/>
               </w:rPr>
-              <m:t>x-1</m:t>
+              <m:t>x</m:t>
+            </m:r>
+            <m:r>
+              <w:rPr>
+                <w:rFonts w:ascii="Cambria Math" w:eastAsiaTheme="minorEastAsia" w:hAnsi="Cambria Math" w:cs="Times New Roman"/>
+              </w:rPr>
+              <m:t>-1</m:t>
             </m:r>
           </m:e>
         </m:d>
         <m:r>
           <w:rPr>
             <w:rFonts w:ascii="Cambria Math" w:eastAsiaTheme="minorEastAsia" w:hAnsi="Cambria Math" w:cs="Times New Roman"/>
-            <w:lang w:val="en-US"/>
           </w:rPr>
           <m:t>-</m:t>
         </m:r>
@@ -10210,7 +9971,6 @@
                         <m:r>
                           <w:rPr>
                             <w:rFonts w:ascii="Cambria Math" w:eastAsiaTheme="minorEastAsia" w:hAnsi="Cambria Math" w:cs="Times New Roman"/>
-                            <w:lang w:val="en-US"/>
                           </w:rPr>
                           <m:t>2</m:t>
                         </m:r>
@@ -10219,7 +9979,6 @@
                     <m:r>
                       <w:rPr>
                         <w:rFonts w:ascii="Cambria Math" w:eastAsiaTheme="minorEastAsia" w:hAnsi="Cambria Math" w:cs="Times New Roman"/>
-                        <w:lang w:val="en-US"/>
                       </w:rPr>
                       <m:t>+</m:t>
                     </m:r>
@@ -10246,7 +10005,6 @@
                         <m:r>
                           <w:rPr>
                             <w:rFonts w:ascii="Cambria Math" w:eastAsiaTheme="minorEastAsia" w:hAnsi="Cambria Math" w:cs="Times New Roman"/>
-                            <w:lang w:val="en-US"/>
                           </w:rPr>
                           <m:t>2</m:t>
                         </m:r>
@@ -10270,16 +10028,27 @@
         <m:r>
           <w:rPr>
             <w:rFonts w:ascii="Cambria Math" w:eastAsiaTheme="minorEastAsia" w:hAnsi="Cambria Math" w:cs="Times New Roman"/>
+          </w:rPr>
+          <m:t>(</m:t>
+        </m:r>
+        <m:r>
+          <w:rPr>
+            <w:rFonts w:ascii="Cambria Math" w:eastAsiaTheme="minorEastAsia" w:hAnsi="Cambria Math" w:cs="Times New Roman"/>
             <w:lang w:val="en-US"/>
           </w:rPr>
-          <m:t>(y-1)</m:t>
+          <m:t>y</m:t>
+        </m:r>
+        <m:r>
+          <w:rPr>
+            <w:rFonts w:ascii="Cambria Math" w:eastAsiaTheme="minorEastAsia" w:hAnsi="Cambria Math" w:cs="Times New Roman"/>
+          </w:rPr>
+          <m:t>-1)</m:t>
         </m:r>
       </m:oMath>
       <w:r>
         <w:rPr>
           <w:rFonts w:ascii="Times New Roman" w:eastAsiaTheme="minorEastAsia" w:hAnsi="Times New Roman" w:cs="Times New Roman"/>
           <w:i/>
-          <w:lang w:val="en-US"/>
         </w:rPr>
         <w:t xml:space="preserve"> </w:t>
       </w:r>
@@ -10289,7 +10058,6 @@
         <w:rPr>
           <w:rFonts w:ascii="Times New Roman" w:eastAsiaTheme="minorEastAsia" w:hAnsi="Times New Roman" w:cs="Times New Roman"/>
           <w:i/>
-          <w:lang w:val="en-US"/>
         </w:rPr>
       </w:pPr>
       <m:oMath>
@@ -10306,13 +10074,7 @@
           <w:rPr>
             <w:rFonts w:ascii="Cambria Math" w:eastAsiaTheme="minorEastAsia" w:hAnsi="Cambria Math" w:cs="Times New Roman"/>
           </w:rPr>
-          <m:t>:</m:t>
-        </m:r>
-        <m:r>
-          <w:rPr>
-            <w:rFonts w:ascii="Cambria Math" w:eastAsiaTheme="minorEastAsia" w:hAnsi="Cambria Math" w:cs="Times New Roman"/>
-          </w:rPr>
-          <m:t>z-</m:t>
+          <m:t>:z-</m:t>
         </m:r>
         <m:f>
           <m:fPr>
@@ -10445,7 +10207,6 @@
         <w:rPr>
           <w:rFonts w:ascii="Times New Roman" w:eastAsiaTheme="minorEastAsia" w:hAnsi="Times New Roman" w:cs="Times New Roman"/>
           <w:i/>
-          <w:lang w:val="en-US"/>
         </w:rPr>
         <w:t xml:space="preserve"> </w:t>
       </w:r>
@@ -10471,13 +10232,7 @@
           <w:rPr>
             <w:rFonts w:ascii="Cambria Math" w:eastAsiaTheme="minorEastAsia" w:hAnsi="Cambria Math" w:cs="Times New Roman"/>
           </w:rPr>
-          <m:t>:</m:t>
-        </m:r>
-        <m:r>
-          <w:rPr>
-            <w:rFonts w:ascii="Cambria Math" w:eastAsiaTheme="minorEastAsia" w:hAnsi="Cambria Math" w:cs="Times New Roman"/>
-          </w:rPr>
-          <m:t>z-</m:t>
+          <m:t>:z-</m:t>
         </m:r>
         <m:f>
           <m:fPr>
@@ -10695,13 +10450,7 @@
           <w:rPr>
             <w:rFonts w:ascii="Cambria Math" w:eastAsiaTheme="minorEastAsia" w:hAnsi="Cambria Math" w:cs="Times New Roman"/>
           </w:rPr>
-          <m:t>:</m:t>
-        </m:r>
-        <m:r>
-          <w:rPr>
-            <w:rFonts w:ascii="Cambria Math" w:eastAsiaTheme="minorEastAsia" w:hAnsi="Cambria Math" w:cs="Times New Roman"/>
-          </w:rPr>
-          <m:t>x-y-2z+</m:t>
+          <m:t>:x-y-2z+</m:t>
         </m:r>
         <m:f>
           <m:fPr>
@@ -11445,7 +11194,6 @@
       <w:pPr>
         <w:rPr>
           <w:rFonts w:ascii="Times New Roman" w:eastAsiaTheme="minorEastAsia" w:hAnsi="Times New Roman" w:cs="Times New Roman"/>
-          <w:lang w:val="en-US"/>
         </w:rPr>
       </w:pPr>
       <m:oMath>
@@ -11454,7 +11202,20 @@
             <w:rFonts w:ascii="Cambria Math" w:eastAsiaTheme="minorEastAsia" w:hAnsi="Cambria Math" w:cs="Times New Roman"/>
             <w:lang w:val="en-US"/>
           </w:rPr>
-          <m:t>x, y ∈</m:t>
+          <m:t>x</m:t>
+        </m:r>
+        <m:r>
+          <w:rPr>
+            <w:rFonts w:ascii="Cambria Math" w:eastAsiaTheme="minorEastAsia" w:hAnsi="Cambria Math" w:cs="Times New Roman"/>
+          </w:rPr>
+          <m:t xml:space="preserve">, </m:t>
+        </m:r>
+        <m:r>
+          <w:rPr>
+            <w:rFonts w:ascii="Cambria Math" w:eastAsiaTheme="minorEastAsia" w:hAnsi="Cambria Math" w:cs="Times New Roman"/>
+            <w:lang w:val="en-US"/>
+          </w:rPr>
+          <m:t>y</m:t>
         </m:r>
         <m:r>
           <m:rPr>
@@ -11462,15 +11223,13 @@
           </m:rPr>
           <w:rPr>
             <w:rFonts w:ascii="Cambria Math" w:eastAsiaTheme="minorEastAsia" w:hAnsi="Cambria Math" w:cs="Times New Roman"/>
-            <w:lang w:val="en-US"/>
-          </w:rPr>
-          <m:t>R</m:t>
+          </w:rPr>
+          <m:t xml:space="preserve"> ∈R</m:t>
         </m:r>
       </m:oMath>
       <w:r>
         <w:rPr>
           <w:rFonts w:ascii="Times New Roman" w:eastAsiaTheme="minorEastAsia" w:hAnsi="Times New Roman" w:cs="Times New Roman"/>
-          <w:lang w:val="en-US"/>
         </w:rPr>
         <w:t xml:space="preserve"> </w:t>
       </w:r>
@@ -11479,7 +11238,6 @@
       <w:pPr>
         <w:rPr>
           <w:rFonts w:ascii="Times New Roman" w:eastAsiaTheme="minorEastAsia" w:hAnsi="Times New Roman" w:cs="Times New Roman"/>
-          <w:lang w:val="en-US"/>
         </w:rPr>
       </w:pPr>
       <m:oMath>
@@ -11508,29 +11266,27 @@
                 <w:rFonts w:ascii="Cambria Math" w:eastAsiaTheme="minorEastAsia" w:hAnsi="Cambria Math" w:cs="Times New Roman"/>
                 <w:lang w:val="en-US"/>
               </w:rPr>
-              <m:t>∂</m:t>
-            </m:r>
-            <m:r>
-              <w:rPr>
-                <w:rFonts w:ascii="Cambria Math" w:eastAsiaTheme="minorEastAsia" w:hAnsi="Cambria Math" w:cs="Times New Roman"/>
-                <w:lang w:val="en-US"/>
-              </w:rPr>
-              <m:t>x</m:t>
+              <m:t>∂x</m:t>
             </m:r>
           </m:den>
         </m:f>
         <m:r>
           <w:rPr>
             <w:rFonts w:ascii="Cambria Math" w:eastAsiaTheme="minorEastAsia" w:hAnsi="Cambria Math" w:cs="Times New Roman"/>
+          </w:rPr>
+          <m:t>=4-2</m:t>
+        </m:r>
+        <m:r>
+          <w:rPr>
+            <w:rFonts w:ascii="Cambria Math" w:eastAsiaTheme="minorEastAsia" w:hAnsi="Cambria Math" w:cs="Times New Roman"/>
             <w:lang w:val="en-US"/>
           </w:rPr>
-          <m:t>=4-2x</m:t>
+          <m:t>x</m:t>
         </m:r>
       </m:oMath>
       <w:r>
         <w:rPr>
           <w:rFonts w:ascii="Times New Roman" w:eastAsiaTheme="minorEastAsia" w:hAnsi="Times New Roman" w:cs="Times New Roman"/>
-          <w:lang w:val="en-US"/>
         </w:rPr>
         <w:t xml:space="preserve"> </w:t>
       </w:r>
@@ -11539,7 +11295,6 @@
       <w:pPr>
         <w:rPr>
           <w:rFonts w:ascii="Times New Roman" w:eastAsiaTheme="minorEastAsia" w:hAnsi="Times New Roman" w:cs="Times New Roman"/>
-          <w:lang w:val="en-US"/>
         </w:rPr>
       </w:pPr>
       <m:oMath>
@@ -11559,14 +11314,7 @@
                 <w:rFonts w:ascii="Cambria Math" w:eastAsiaTheme="minorEastAsia" w:hAnsi="Cambria Math" w:cs="Times New Roman"/>
                 <w:lang w:val="en-US"/>
               </w:rPr>
-              <m:t>∂</m:t>
-            </m:r>
-            <m:r>
-              <w:rPr>
-                <w:rFonts w:ascii="Cambria Math" w:eastAsiaTheme="minorEastAsia" w:hAnsi="Cambria Math" w:cs="Times New Roman"/>
-                <w:lang w:val="en-US"/>
-              </w:rPr>
-              <m:t>z</m:t>
+              <m:t>∂z</m:t>
             </m:r>
           </m:num>
           <m:den>
@@ -11575,29 +11323,27 @@
                 <w:rFonts w:ascii="Cambria Math" w:eastAsiaTheme="minorEastAsia" w:hAnsi="Cambria Math" w:cs="Times New Roman"/>
                 <w:lang w:val="en-US"/>
               </w:rPr>
-              <m:t>∂</m:t>
-            </m:r>
-            <m:r>
-              <w:rPr>
-                <w:rFonts w:ascii="Cambria Math" w:eastAsiaTheme="minorEastAsia" w:hAnsi="Cambria Math" w:cs="Times New Roman"/>
-                <w:lang w:val="en-US"/>
-              </w:rPr>
-              <m:t>y</m:t>
+              <m:t>∂y</m:t>
             </m:r>
           </m:den>
         </m:f>
         <m:r>
           <w:rPr>
             <w:rFonts w:ascii="Cambria Math" w:eastAsiaTheme="minorEastAsia" w:hAnsi="Cambria Math" w:cs="Times New Roman"/>
+          </w:rPr>
+          <m:t>=2-2</m:t>
+        </m:r>
+        <m:r>
+          <w:rPr>
+            <w:rFonts w:ascii="Cambria Math" w:eastAsiaTheme="minorEastAsia" w:hAnsi="Cambria Math" w:cs="Times New Roman"/>
             <w:lang w:val="en-US"/>
           </w:rPr>
-          <m:t>=2-2y</m:t>
+          <m:t>y</m:t>
         </m:r>
       </m:oMath>
       <w:r>
         <w:rPr>
           <w:rFonts w:ascii="Times New Roman" w:eastAsiaTheme="minorEastAsia" w:hAnsi="Times New Roman" w:cs="Times New Roman"/>
-          <w:lang w:val="en-US"/>
         </w:rPr>
         <w:t xml:space="preserve">  </w:t>
       </w:r>
@@ -11606,7 +11352,6 @@
       <w:pPr>
         <w:rPr>
           <w:rFonts w:ascii="Times New Roman" w:eastAsiaTheme="minorEastAsia" w:hAnsi="Times New Roman" w:cs="Times New Roman"/>
-          <w:lang w:val="en-US"/>
         </w:rPr>
       </w:pPr>
       <m:oMath>
@@ -11637,18 +11382,42 @@
                 <m:r>
                   <w:rPr>
                     <w:rFonts w:ascii="Cambria Math" w:eastAsiaTheme="minorEastAsia" w:hAnsi="Cambria Math" w:cs="Times New Roman"/>
-                    <w:lang w:val="en-US"/>
-                  </w:rPr>
-                  <m:t>4-2x=0</m:t>
+                  </w:rPr>
+                  <m:t>4-2</m:t>
+                </m:r>
+                <m:r>
+                  <w:rPr>
+                    <w:rFonts w:ascii="Cambria Math" w:eastAsiaTheme="minorEastAsia" w:hAnsi="Cambria Math" w:cs="Times New Roman"/>
+                    <w:lang w:val="en-US"/>
+                  </w:rPr>
+                  <m:t>x</m:t>
+                </m:r>
+                <m:r>
+                  <w:rPr>
+                    <w:rFonts w:ascii="Cambria Math" w:eastAsiaTheme="minorEastAsia" w:hAnsi="Cambria Math" w:cs="Times New Roman"/>
+                  </w:rPr>
+                  <m:t>=0</m:t>
                 </m:r>
               </m:e>
               <m:e>
                 <m:r>
                   <w:rPr>
                     <w:rFonts w:ascii="Cambria Math" w:eastAsiaTheme="minorEastAsia" w:hAnsi="Cambria Math" w:cs="Times New Roman"/>
-                    <w:lang w:val="en-US"/>
-                  </w:rPr>
-                  <m:t>2-2y=0</m:t>
+                  </w:rPr>
+                  <m:t>2-2</m:t>
+                </m:r>
+                <m:r>
+                  <w:rPr>
+                    <w:rFonts w:ascii="Cambria Math" w:eastAsiaTheme="minorEastAsia" w:hAnsi="Cambria Math" w:cs="Times New Roman"/>
+                    <w:lang w:val="en-US"/>
+                  </w:rPr>
+                  <m:t>y</m:t>
+                </m:r>
+                <m:r>
+                  <w:rPr>
+                    <w:rFonts w:ascii="Cambria Math" w:eastAsiaTheme="minorEastAsia" w:hAnsi="Cambria Math" w:cs="Times New Roman"/>
+                  </w:rPr>
+                  <m:t>=0</m:t>
                 </m:r>
               </m:e>
             </m:eqArr>
@@ -11658,7 +11427,6 @@
       <w:r>
         <w:rPr>
           <w:rFonts w:ascii="Times New Roman" w:eastAsiaTheme="minorEastAsia" w:hAnsi="Times New Roman" w:cs="Times New Roman"/>
-          <w:lang w:val="en-US"/>
         </w:rPr>
         <w:t xml:space="preserve"> </w:t>
       </w:r>
@@ -11667,7 +11435,6 @@
       <w:pPr>
         <w:rPr>
           <w:rFonts w:ascii="Times New Roman" w:eastAsiaTheme="minorEastAsia" w:hAnsi="Times New Roman" w:cs="Times New Roman"/>
-          <w:lang w:val="en-US"/>
         </w:rPr>
       </w:pPr>
       <m:oMath>
@@ -11700,7 +11467,13 @@
                     <w:rFonts w:ascii="Cambria Math" w:eastAsiaTheme="minorEastAsia" w:hAnsi="Cambria Math" w:cs="Times New Roman"/>
                     <w:lang w:val="en-US"/>
                   </w:rPr>
-                  <m:t>x=2</m:t>
+                  <m:t>x</m:t>
+                </m:r>
+                <m:r>
+                  <w:rPr>
+                    <w:rFonts w:ascii="Cambria Math" w:eastAsiaTheme="minorEastAsia" w:hAnsi="Cambria Math" w:cs="Times New Roman"/>
+                  </w:rPr>
+                  <m:t>=2</m:t>
                 </m:r>
               </m:e>
               <m:e>
@@ -11709,7 +11482,13 @@
                     <w:rFonts w:ascii="Cambria Math" w:eastAsiaTheme="minorEastAsia" w:hAnsi="Cambria Math" w:cs="Times New Roman"/>
                     <w:lang w:val="en-US"/>
                   </w:rPr>
-                  <m:t>y=1</m:t>
+                  <m:t>y</m:t>
+                </m:r>
+                <m:r>
+                  <w:rPr>
+                    <w:rFonts w:ascii="Cambria Math" w:eastAsiaTheme="minorEastAsia" w:hAnsi="Cambria Math" w:cs="Times New Roman"/>
+                  </w:rPr>
+                  <m:t>=1</m:t>
                 </m:r>
               </m:e>
             </m:eqArr>
@@ -11719,7 +11498,6 @@
       <w:r>
         <w:rPr>
           <w:rFonts w:ascii="Times New Roman" w:eastAsiaTheme="minorEastAsia" w:hAnsi="Times New Roman" w:cs="Times New Roman"/>
-          <w:lang w:val="en-US"/>
         </w:rPr>
         <w:t xml:space="preserve"> </w:t>
       </w:r>
@@ -11736,13 +11514,18 @@
             <w:rFonts w:ascii="Cambria Math" w:eastAsiaTheme="minorEastAsia" w:hAnsi="Cambria Math" w:cs="Times New Roman"/>
             <w:lang w:val="en-US"/>
           </w:rPr>
-          <m:t>M(2, 1)</m:t>
+          <m:t>M</m:t>
+        </m:r>
+        <m:r>
+          <w:rPr>
+            <w:rFonts w:ascii="Cambria Math" w:eastAsiaTheme="minorEastAsia" w:hAnsi="Cambria Math" w:cs="Times New Roman"/>
+          </w:rPr>
+          <m:t>(2, 1)</m:t>
         </m:r>
       </m:oMath>
       <w:r>
         <w:rPr>
           <w:rFonts w:ascii="Times New Roman" w:eastAsiaTheme="minorEastAsia" w:hAnsi="Times New Roman" w:cs="Times New Roman"/>
-          <w:lang w:val="en-US"/>
         </w:rPr>
         <w:t xml:space="preserve"> – </w:t>
       </w:r>
@@ -12064,14 +11847,7 @@
                 <w:rFonts w:ascii="Cambria Math" w:eastAsiaTheme="minorEastAsia" w:hAnsi="Cambria Math" w:cs="Times New Roman"/>
                 <w:lang w:val="en-US"/>
               </w:rPr>
-              <m:t>∂</m:t>
-            </m:r>
-            <m:r>
-              <w:rPr>
-                <w:rFonts w:ascii="Cambria Math" w:eastAsiaTheme="minorEastAsia" w:hAnsi="Cambria Math" w:cs="Times New Roman"/>
-                <w:lang w:val="en-US"/>
-              </w:rPr>
-              <m:t>x∂y</m:t>
+              <m:t>∂x∂y</m:t>
             </m:r>
           </m:den>
         </m:f>
@@ -12407,7 +12183,6 @@
         <m:r>
           <w:rPr>
             <w:rFonts w:ascii="Cambria Math" w:eastAsiaTheme="minorEastAsia" w:hAnsi="Cambria Math" w:cs="Times New Roman"/>
-            <w:lang w:val="en-US"/>
           </w:rPr>
           <m:t>=</m:t>
         </m:r>
@@ -12454,7 +12229,6 @@
                 <m:r>
                   <w:rPr>
                     <w:rFonts w:ascii="Cambria Math" w:eastAsiaTheme="minorEastAsia" w:hAnsi="Cambria Math" w:cs="Times New Roman"/>
-                    <w:lang w:val="en-US"/>
                   </w:rPr>
                   <m:t>3</m:t>
                 </m:r>
@@ -12496,19 +12270,7 @@
           <w:rPr>
             <w:rFonts w:ascii="Cambria Math" w:eastAsiaTheme="minorEastAsia" w:hAnsi="Cambria Math" w:cs="Times New Roman"/>
           </w:rPr>
-          <m:t>:</m:t>
-        </m:r>
-        <m:r>
-          <w:rPr>
-            <w:rFonts w:ascii="Cambria Math" w:eastAsiaTheme="minorEastAsia" w:hAnsi="Cambria Math" w:cs="Times New Roman"/>
-          </w:rPr>
-          <m:t xml:space="preserve">  </m:t>
-        </m:r>
-        <m:r>
-          <w:rPr>
-            <w:rFonts w:ascii="Cambria Math" w:eastAsiaTheme="minorEastAsia" w:hAnsi="Cambria Math" w:cs="Times New Roman"/>
-          </w:rPr>
-          <m:t>x</m:t>
+          <m:t>:  x</m:t>
         </m:r>
         <m:d>
           <m:dPr>
@@ -12688,7 +12450,6 @@
         <w:rPr>
           <w:rFonts w:ascii="Times New Roman" w:eastAsiaTheme="minorEastAsia" w:hAnsi="Times New Roman" w:cs="Times New Roman"/>
           <w:i/>
-          <w:lang w:val="en-US"/>
         </w:rPr>
       </w:pPr>
       <m:oMath>
@@ -12819,7 +12580,6 @@
         <w:rPr>
           <w:rFonts w:ascii="Times New Roman" w:eastAsiaTheme="minorEastAsia" w:hAnsi="Times New Roman" w:cs="Times New Roman"/>
           <w:i/>
-          <w:lang w:val="en-US"/>
         </w:rPr>
         <w:t xml:space="preserve"> </w:t>
       </w:r>
@@ -12829,7 +12589,6 @@
         <w:rPr>
           <w:rFonts w:ascii="Times New Roman" w:eastAsiaTheme="minorEastAsia" w:hAnsi="Times New Roman" w:cs="Times New Roman"/>
           <w:i/>
-          <w:lang w:val="en-US"/>
         </w:rPr>
       </w:pPr>
       <m:oMath>
@@ -12867,7 +12626,6 @@
                 <m:r>
                   <w:rPr>
                     <w:rFonts w:ascii="Cambria Math" w:eastAsiaTheme="minorEastAsia" w:hAnsi="Cambria Math" w:cs="Times New Roman"/>
-                    <w:lang w:val="en-US"/>
                   </w:rPr>
                   <m:t>2</m:t>
                 </m:r>
@@ -12894,7 +12652,6 @@
         <m:r>
           <w:rPr>
             <w:rFonts w:ascii="Cambria Math" w:eastAsiaTheme="minorEastAsia" w:hAnsi="Cambria Math" w:cs="Times New Roman"/>
-            <w:lang w:val="en-US"/>
           </w:rPr>
           <m:t>=3</m:t>
         </m:r>
@@ -12921,7 +12678,6 @@
             <m:r>
               <w:rPr>
                 <w:rFonts w:ascii="Cambria Math" w:eastAsiaTheme="minorEastAsia" w:hAnsi="Cambria Math" w:cs="Times New Roman"/>
-                <w:lang w:val="en-US"/>
               </w:rPr>
               <m:t>2</m:t>
             </m:r>
@@ -12930,9 +12686,15 @@
         <m:r>
           <w:rPr>
             <w:rFonts w:ascii="Cambria Math" w:eastAsiaTheme="minorEastAsia" w:hAnsi="Cambria Math" w:cs="Times New Roman"/>
+          </w:rPr>
+          <m:t>*</m:t>
+        </m:r>
+        <m:r>
+          <w:rPr>
+            <w:rFonts w:ascii="Cambria Math" w:eastAsiaTheme="minorEastAsia" w:hAnsi="Cambria Math" w:cs="Times New Roman"/>
             <w:lang w:val="en-US"/>
           </w:rPr>
-          <m:t>*z</m:t>
+          <m:t>z</m:t>
         </m:r>
         <m:sSup>
           <m:sSupPr>
@@ -12977,7 +12739,6 @@
                 <m:r>
                   <w:rPr>
                     <w:rFonts w:ascii="Cambria Math" w:eastAsiaTheme="minorEastAsia" w:hAnsi="Cambria Math" w:cs="Times New Roman"/>
-                    <w:lang w:val="en-US"/>
                   </w:rPr>
                   <m:t>3</m:t>
                 </m:r>
@@ -12988,14 +12749,19 @@
                 <w:rFonts w:ascii="Cambria Math" w:eastAsiaTheme="minorEastAsia" w:hAnsi="Cambria Math" w:cs="Times New Roman"/>
                 <w:lang w:val="en-US"/>
               </w:rPr>
-              <m:t>z-1</m:t>
+              <m:t>z</m:t>
+            </m:r>
+            <m:r>
+              <w:rPr>
+                <w:rFonts w:ascii="Cambria Math" w:eastAsiaTheme="minorEastAsia" w:hAnsi="Cambria Math" w:cs="Times New Roman"/>
+              </w:rPr>
+              <m:t>-1</m:t>
             </m:r>
           </m:sup>
         </m:sSup>
         <m:r>
           <w:rPr>
             <w:rFonts w:ascii="Cambria Math" w:eastAsiaTheme="minorEastAsia" w:hAnsi="Cambria Math" w:cs="Times New Roman"/>
-            <w:lang w:val="en-US"/>
           </w:rPr>
           <m:t>+</m:t>
         </m:r>
@@ -13022,7 +12788,6 @@
             <m:r>
               <w:rPr>
                 <w:rFonts w:ascii="Cambria Math" w:eastAsiaTheme="minorEastAsia" w:hAnsi="Cambria Math" w:cs="Times New Roman"/>
-                <w:lang w:val="en-US"/>
               </w:rPr>
               <m:t>3</m:t>
             </m:r>
@@ -13031,9 +12796,15 @@
         <m:r>
           <w:rPr>
             <w:rFonts w:ascii="Cambria Math" w:eastAsiaTheme="minorEastAsia" w:hAnsi="Cambria Math" w:cs="Times New Roman"/>
+          </w:rPr>
+          <m:t>*</m:t>
+        </m:r>
+        <m:r>
+          <w:rPr>
+            <w:rFonts w:ascii="Cambria Math" w:eastAsiaTheme="minorEastAsia" w:hAnsi="Cambria Math" w:cs="Times New Roman"/>
             <w:lang w:val="en-US"/>
           </w:rPr>
-          <m:t>*z</m:t>
+          <m:t>z</m:t>
         </m:r>
         <m:sSup>
           <m:sSupPr>
@@ -13078,7 +12849,6 @@
                 <m:r>
                   <w:rPr>
                     <w:rFonts w:ascii="Cambria Math" w:eastAsiaTheme="minorEastAsia" w:hAnsi="Cambria Math" w:cs="Times New Roman"/>
-                    <w:lang w:val="en-US"/>
                   </w:rPr>
                   <m:t>3</m:t>
                 </m:r>
@@ -13089,7 +12859,13 @@
                 <w:rFonts w:ascii="Cambria Math" w:eastAsiaTheme="minorEastAsia" w:hAnsi="Cambria Math" w:cs="Times New Roman"/>
                 <w:lang w:val="en-US"/>
               </w:rPr>
-              <m:t>z-1</m:t>
+              <m:t>z</m:t>
+            </m:r>
+            <m:r>
+              <w:rPr>
+                <w:rFonts w:ascii="Cambria Math" w:eastAsiaTheme="minorEastAsia" w:hAnsi="Cambria Math" w:cs="Times New Roman"/>
+              </w:rPr>
+              <m:t>-1</m:t>
             </m:r>
           </m:sup>
         </m:sSup>
@@ -13140,7 +12916,6 @@
         <m:r>
           <w:rPr>
             <w:rFonts w:ascii="Cambria Math" w:eastAsiaTheme="minorEastAsia" w:hAnsi="Cambria Math" w:cs="Times New Roman"/>
-            <w:lang w:val="en-US"/>
           </w:rPr>
           <m:t>*3</m:t>
         </m:r>
@@ -13167,7 +12942,6 @@
             <m:r>
               <w:rPr>
                 <w:rFonts w:ascii="Cambria Math" w:eastAsiaTheme="minorEastAsia" w:hAnsi="Cambria Math" w:cs="Times New Roman"/>
-                <w:lang w:val="en-US"/>
               </w:rPr>
               <m:t>2</m:t>
             </m:r>
@@ -13178,7 +12952,13 @@
             <w:rFonts w:ascii="Cambria Math" w:eastAsiaTheme="minorEastAsia" w:hAnsi="Cambria Math" w:cs="Times New Roman"/>
             <w:lang w:val="en-US"/>
           </w:rPr>
-          <m:t>z=3</m:t>
+          <m:t>z</m:t>
+        </m:r>
+        <m:r>
+          <w:rPr>
+            <w:rFonts w:ascii="Cambria Math" w:eastAsiaTheme="minorEastAsia" w:hAnsi="Cambria Math" w:cs="Times New Roman"/>
+          </w:rPr>
+          <m:t>=3</m:t>
         </m:r>
         <m:sSup>
           <m:sSupPr>
@@ -13203,7 +12983,6 @@
             <m:r>
               <w:rPr>
                 <w:rFonts w:ascii="Cambria Math" w:eastAsiaTheme="minorEastAsia" w:hAnsi="Cambria Math" w:cs="Times New Roman"/>
-                <w:lang w:val="en-US"/>
               </w:rPr>
               <m:t>2</m:t>
             </m:r>
@@ -13212,9 +12991,15 @@
         <m:r>
           <w:rPr>
             <w:rFonts w:ascii="Cambria Math" w:eastAsiaTheme="minorEastAsia" w:hAnsi="Cambria Math" w:cs="Times New Roman"/>
+          </w:rPr>
+          <m:t>*</m:t>
+        </m:r>
+        <m:r>
+          <w:rPr>
+            <w:rFonts w:ascii="Cambria Math" w:eastAsiaTheme="minorEastAsia" w:hAnsi="Cambria Math" w:cs="Times New Roman"/>
             <w:lang w:val="en-US"/>
           </w:rPr>
-          <m:t>*z</m:t>
+          <m:t>z</m:t>
         </m:r>
         <m:sSup>
           <m:sSupPr>
@@ -13259,7 +13044,6 @@
                 <m:r>
                   <w:rPr>
                     <w:rFonts w:ascii="Cambria Math" w:eastAsiaTheme="minorEastAsia" w:hAnsi="Cambria Math" w:cs="Times New Roman"/>
-                    <w:lang w:val="en-US"/>
                   </w:rPr>
                   <m:t>3</m:t>
                 </m:r>
@@ -13270,14 +13054,19 @@
                 <w:rFonts w:ascii="Cambria Math" w:eastAsiaTheme="minorEastAsia" w:hAnsi="Cambria Math" w:cs="Times New Roman"/>
                 <w:lang w:val="en-US"/>
               </w:rPr>
-              <m:t>z-1</m:t>
+              <m:t>z</m:t>
+            </m:r>
+            <m:r>
+              <w:rPr>
+                <w:rFonts w:ascii="Cambria Math" w:eastAsiaTheme="minorEastAsia" w:hAnsi="Cambria Math" w:cs="Times New Roman"/>
+              </w:rPr>
+              <m:t>-1</m:t>
             </m:r>
           </m:sup>
         </m:sSup>
         <m:r>
           <w:rPr>
             <w:rFonts w:ascii="Cambria Math" w:eastAsiaTheme="minorEastAsia" w:hAnsi="Cambria Math" w:cs="Times New Roman"/>
-            <w:lang w:val="en-US"/>
           </w:rPr>
           <m:t>+3</m:t>
         </m:r>
@@ -13304,7 +13093,6 @@
             <m:r>
               <w:rPr>
                 <w:rFonts w:ascii="Cambria Math" w:eastAsiaTheme="minorEastAsia" w:hAnsi="Cambria Math" w:cs="Times New Roman"/>
-                <w:lang w:val="en-US"/>
               </w:rPr>
               <m:t>5</m:t>
             </m:r>
@@ -13333,7 +13121,6 @@
             <m:r>
               <w:rPr>
                 <w:rFonts w:ascii="Cambria Math" w:eastAsiaTheme="minorEastAsia" w:hAnsi="Cambria Math" w:cs="Times New Roman"/>
-                <w:lang w:val="en-US"/>
               </w:rPr>
               <m:t>2</m:t>
             </m:r>
@@ -13382,7 +13169,6 @@
                 <m:r>
                   <w:rPr>
                     <w:rFonts w:ascii="Cambria Math" w:eastAsiaTheme="minorEastAsia" w:hAnsi="Cambria Math" w:cs="Times New Roman"/>
-                    <w:lang w:val="en-US"/>
                   </w:rPr>
                   <m:t>3</m:t>
                 </m:r>
@@ -13393,7 +13179,13 @@
                 <w:rFonts w:ascii="Cambria Math" w:eastAsiaTheme="minorEastAsia" w:hAnsi="Cambria Math" w:cs="Times New Roman"/>
                 <w:lang w:val="en-US"/>
               </w:rPr>
-              <m:t>z-1</m:t>
+              <m:t>z</m:t>
+            </m:r>
+            <m:r>
+              <w:rPr>
+                <w:rFonts w:ascii="Cambria Math" w:eastAsiaTheme="minorEastAsia" w:hAnsi="Cambria Math" w:cs="Times New Roman"/>
+              </w:rPr>
+              <m:t>-1</m:t>
             </m:r>
           </m:sup>
         </m:sSup>
@@ -13444,7 +13236,6 @@
         <m:r>
           <w:rPr>
             <w:rFonts w:ascii="Cambria Math" w:eastAsiaTheme="minorEastAsia" w:hAnsi="Cambria Math" w:cs="Times New Roman"/>
-            <w:lang w:val="en-US"/>
           </w:rPr>
           <m:t>=</m:t>
         </m:r>
@@ -13453,17 +13244,23 @@
         <w:rPr>
           <w:rFonts w:ascii="Times New Roman" w:eastAsiaTheme="minorEastAsia" w:hAnsi="Times New Roman" w:cs="Times New Roman"/>
           <w:i/>
-          <w:lang w:val="en-US"/>
         </w:rPr>
         <w:t xml:space="preserve"> </w:t>
       </w:r>
       <m:oMath>
         <m:r>
-          <w:rPr>
-            <w:rFonts w:ascii="Cambria Math" w:eastAsiaTheme="minorEastAsia" w:hAnsi="Cambria Math" w:cs="Times New Roman"/>
-            <w:lang w:val="en-US"/>
+          <m:rPr>
+            <m:sty m:val="p"/>
+          </m:rPr>
+          <w:rPr>
+            <w:rFonts w:ascii="Cambria Math" w:eastAsiaTheme="minorEastAsia" w:hAnsi="Cambria Math" w:cs="Times New Roman"/>
           </w:rPr>
           <w:br/>
+        </m:r>
+        <m:r>
+          <w:rPr>
+            <w:rFonts w:ascii="Cambria Math" w:eastAsiaTheme="minorEastAsia" w:hAnsi="Cambria Math" w:cs="Times New Roman"/>
+          </w:rPr>
           <m:t>=3</m:t>
         </m:r>
         <m:sSup>
@@ -13489,7 +13286,6 @@
             <m:r>
               <w:rPr>
                 <w:rFonts w:ascii="Cambria Math" w:eastAsiaTheme="minorEastAsia" w:hAnsi="Cambria Math" w:cs="Times New Roman"/>
-                <w:lang w:val="en-US"/>
               </w:rPr>
               <m:t>2</m:t>
             </m:r>
@@ -13545,7 +13341,6 @@
                 <m:r>
                   <w:rPr>
                     <w:rFonts w:ascii="Cambria Math" w:eastAsiaTheme="minorEastAsia" w:hAnsi="Cambria Math" w:cs="Times New Roman"/>
-                    <w:lang w:val="en-US"/>
                   </w:rPr>
                   <m:t>3</m:t>
                 </m:r>
@@ -13556,16 +13351,28 @@
                 <w:rFonts w:ascii="Cambria Math" w:eastAsiaTheme="minorEastAsia" w:hAnsi="Cambria Math" w:cs="Times New Roman"/>
                 <w:lang w:val="en-US"/>
               </w:rPr>
-              <m:t>z-1</m:t>
+              <m:t>z</m:t>
+            </m:r>
+            <m:r>
+              <w:rPr>
+                <w:rFonts w:ascii="Cambria Math" w:eastAsiaTheme="minorEastAsia" w:hAnsi="Cambria Math" w:cs="Times New Roman"/>
+              </w:rPr>
+              <m:t>-1</m:t>
             </m:r>
           </m:sup>
         </m:sSup>
         <m:r>
           <w:rPr>
             <w:rFonts w:ascii="Cambria Math" w:eastAsiaTheme="minorEastAsia" w:hAnsi="Cambria Math" w:cs="Times New Roman"/>
+          </w:rPr>
+          <m:t>(1+</m:t>
+        </m:r>
+        <m:r>
+          <w:rPr>
+            <w:rFonts w:ascii="Cambria Math" w:eastAsiaTheme="minorEastAsia" w:hAnsi="Cambria Math" w:cs="Times New Roman"/>
             <w:lang w:val="en-US"/>
           </w:rPr>
-          <m:t>(1+z</m:t>
+          <m:t>z</m:t>
         </m:r>
         <m:sSup>
           <m:sSupPr>
@@ -13590,7 +13397,6 @@
             <m:r>
               <w:rPr>
                 <w:rFonts w:ascii="Cambria Math" w:eastAsiaTheme="minorEastAsia" w:hAnsi="Cambria Math" w:cs="Times New Roman"/>
-                <w:lang w:val="en-US"/>
               </w:rPr>
               <m:t>3</m:t>
             </m:r>
@@ -13601,14 +13407,32 @@
             <w:rFonts w:ascii="Cambria Math" w:eastAsiaTheme="minorEastAsia" w:hAnsi="Cambria Math" w:cs="Times New Roman"/>
             <w:lang w:val="en-US"/>
           </w:rPr>
-          <m:t>ln(x))</m:t>
+          <m:t>ln</m:t>
+        </m:r>
+        <m:r>
+          <w:rPr>
+            <w:rFonts w:ascii="Cambria Math" w:eastAsiaTheme="minorEastAsia" w:hAnsi="Cambria Math" w:cs="Times New Roman"/>
+          </w:rPr>
+          <m:t>(</m:t>
+        </m:r>
+        <m:r>
+          <w:rPr>
+            <w:rFonts w:ascii="Cambria Math" w:eastAsiaTheme="minorEastAsia" w:hAnsi="Cambria Math" w:cs="Times New Roman"/>
+            <w:lang w:val="en-US"/>
+          </w:rPr>
+          <m:t>x</m:t>
+        </m:r>
+        <m:r>
+          <w:rPr>
+            <w:rFonts w:ascii="Cambria Math" w:eastAsiaTheme="minorEastAsia" w:hAnsi="Cambria Math" w:cs="Times New Roman"/>
+          </w:rPr>
+          <m:t>))</m:t>
         </m:r>
       </m:oMath>
       <w:r>
         <w:rPr>
           <w:rFonts w:ascii="Times New Roman" w:eastAsiaTheme="minorEastAsia" w:hAnsi="Times New Roman" w:cs="Times New Roman"/>
           <w:i/>
-          <w:lang w:val="en-US"/>
         </w:rPr>
         <w:t xml:space="preserve"> </w:t>
       </w:r>
@@ -13891,10 +13715,18 @@
           <m:t>=</m:t>
         </m:r>
         <m:r>
+          <m:rPr>
+            <m:sty m:val="p"/>
+          </m:rPr>
           <w:rPr>
             <w:rFonts w:ascii="Cambria Math" w:eastAsiaTheme="minorEastAsia" w:hAnsi="Cambria Math" w:cs="Times New Roman"/>
           </w:rPr>
           <w:br/>
+        </m:r>
+        <m:r>
+          <w:rPr>
+            <w:rFonts w:ascii="Cambria Math" w:eastAsiaTheme="minorEastAsia" w:hAnsi="Cambria Math" w:cs="Times New Roman"/>
+          </w:rPr>
           <m:t>=</m:t>
         </m:r>
         <m:r>
@@ -14145,13 +13977,7 @@
           <w:rPr>
             <w:rFonts w:ascii="Cambria Math" w:eastAsiaTheme="minorEastAsia" w:hAnsi="Cambria Math" w:cs="Times New Roman"/>
           </w:rPr>
-          <m:t>=</m:t>
-        </m:r>
-        <m:r>
-          <w:rPr>
-            <w:rFonts w:ascii="Cambria Math" w:eastAsiaTheme="minorEastAsia" w:hAnsi="Cambria Math" w:cs="Times New Roman"/>
-          </w:rPr>
-          <m:t>3</m:t>
+          <m:t>=3</m:t>
         </m:r>
         <m:sSup>
           <m:sSupPr>
@@ -14971,19 +14797,7 @@
         <w:rPr>
           <w:rFonts w:ascii="Times New Roman" w:eastAsiaTheme="minorEastAsia" w:hAnsi="Times New Roman" w:cs="Times New Roman"/>
         </w:rPr>
-        <w:t xml:space="preserve"> </w:t>
-      </w:r>
-      <w:r>
-        <w:rPr>
-          <w:rFonts w:ascii="Times New Roman" w:eastAsiaTheme="minorEastAsia" w:hAnsi="Times New Roman" w:cs="Times New Roman"/>
-        </w:rPr>
-        <w:t xml:space="preserve">не является </w:t>
-      </w:r>
-      <w:r>
-        <w:rPr>
-          <w:rFonts w:ascii="Times New Roman" w:eastAsiaTheme="minorEastAsia" w:hAnsi="Times New Roman" w:cs="Times New Roman"/>
-        </w:rPr>
-        <w:t xml:space="preserve">решением </w:t>
+        <w:t xml:space="preserve"> не является решением </w:t>
       </w:r>
       <m:oMath>
         <m:r>
@@ -15406,19 +15220,7 @@
           <w:rPr>
             <w:rFonts w:ascii="Cambria Math" w:eastAsiaTheme="minorEastAsia" w:hAnsi="Cambria Math" w:cs="Times New Roman"/>
           </w:rPr>
-          <m:t>=</m:t>
-        </m:r>
-        <m:r>
-          <w:rPr>
-            <w:rFonts w:ascii="Cambria Math" w:eastAsiaTheme="minorEastAsia" w:hAnsi="Cambria Math" w:cs="Times New Roman"/>
-          </w:rPr>
-          <m:t>-</m:t>
-        </m:r>
-        <m:r>
-          <w:rPr>
-            <w:rFonts w:ascii="Cambria Math" w:eastAsiaTheme="minorEastAsia" w:hAnsi="Cambria Math" w:cs="Times New Roman"/>
-          </w:rPr>
-          <m:t>2</m:t>
+          <m:t>=-2</m:t>
         </m:r>
         <m:r>
           <w:rPr>
@@ -15430,7 +15232,6 @@
         <m:r>
           <w:rPr>
             <w:rFonts w:ascii="Cambria Math" w:eastAsiaTheme="minorEastAsia" w:hAnsi="Cambria Math" w:cs="Times New Roman"/>
-            <w:lang w:val="en-US"/>
           </w:rPr>
           <m:t>+2</m:t>
         </m:r>
@@ -15510,7 +15311,6 @@
                 <m:r>
                   <w:rPr>
                     <w:rFonts w:ascii="Cambria Math" w:eastAsiaTheme="minorEastAsia" w:hAnsi="Cambria Math" w:cs="Times New Roman"/>
-                    <w:lang w:val="en-US"/>
                   </w:rPr>
                   <m:t>+2</m:t>
                 </m:r>
@@ -15574,19 +15374,7 @@
                   <w:rPr>
                     <w:rFonts w:ascii="Cambria Math" w:eastAsiaTheme="minorEastAsia" w:hAnsi="Cambria Math" w:cs="Times New Roman"/>
                   </w:rPr>
-                  <m:t>=</m:t>
-                </m:r>
-                <m:r>
-                  <w:rPr>
-                    <w:rFonts w:ascii="Cambria Math" w:eastAsiaTheme="minorEastAsia" w:hAnsi="Cambria Math" w:cs="Times New Roman"/>
-                  </w:rPr>
-                  <m:t>-</m:t>
-                </m:r>
-                <m:r>
-                  <w:rPr>
-                    <w:rFonts w:ascii="Cambria Math" w:eastAsiaTheme="minorEastAsia" w:hAnsi="Cambria Math" w:cs="Times New Roman"/>
-                  </w:rPr>
-                  <m:t>2</m:t>
+                  <m:t>=-2</m:t>
                 </m:r>
               </m:e>
               <m:e>
@@ -15601,13 +15389,7 @@
                   <w:rPr>
                     <w:rFonts w:ascii="Cambria Math" w:eastAsiaTheme="minorEastAsia" w:hAnsi="Cambria Math" w:cs="Times New Roman"/>
                   </w:rPr>
-                  <m:t>=</m:t>
-                </m:r>
-                <m:r>
-                  <w:rPr>
-                    <w:rFonts w:ascii="Cambria Math" w:eastAsiaTheme="minorEastAsia" w:hAnsi="Cambria Math" w:cs="Times New Roman"/>
-                  </w:rPr>
-                  <m:t>1</m:t>
+                  <m:t>=1</m:t>
                 </m:r>
               </m:e>
             </m:eqArr>
@@ -15639,31 +15421,7 @@
           <w:rPr>
             <w:rFonts w:ascii="Cambria Math" w:eastAsiaTheme="minorEastAsia" w:hAnsi="Cambria Math" w:cs="Times New Roman"/>
           </w:rPr>
-          <m:t>(</m:t>
-        </m:r>
-        <m:r>
-          <w:rPr>
-            <w:rFonts w:ascii="Cambria Math" w:eastAsiaTheme="minorEastAsia" w:hAnsi="Cambria Math" w:cs="Times New Roman"/>
-          </w:rPr>
-          <m:t>-2</m:t>
-        </m:r>
-        <m:r>
-          <w:rPr>
-            <w:rFonts w:ascii="Cambria Math" w:eastAsiaTheme="minorEastAsia" w:hAnsi="Cambria Math" w:cs="Times New Roman"/>
-          </w:rPr>
-          <m:t xml:space="preserve">, </m:t>
-        </m:r>
-        <m:r>
-          <w:rPr>
-            <w:rFonts w:ascii="Cambria Math" w:eastAsiaTheme="minorEastAsia" w:hAnsi="Cambria Math" w:cs="Times New Roman"/>
-          </w:rPr>
-          <m:t>1</m:t>
-        </m:r>
-        <m:r>
-          <w:rPr>
-            <w:rFonts w:ascii="Cambria Math" w:eastAsiaTheme="minorEastAsia" w:hAnsi="Cambria Math" w:cs="Times New Roman"/>
-          </w:rPr>
-          <m:t>)</m:t>
+          <m:t>(-2, 1)</m:t>
         </m:r>
       </m:oMath>
       <w:r>
@@ -16193,7 +15951,6 @@
         <w:rPr>
           <w:rFonts w:ascii="Times New Roman" w:eastAsiaTheme="minorEastAsia" w:hAnsi="Times New Roman" w:cs="Times New Roman"/>
           <w:i/>
-          <w:lang w:val="en-US"/>
         </w:rPr>
       </w:pPr>
       <m:oMath>
@@ -16218,7 +15975,6 @@
             <m:r>
               <w:rPr>
                 <w:rFonts w:ascii="Cambria Math" w:eastAsiaTheme="minorEastAsia" w:hAnsi="Cambria Math" w:cs="Times New Roman"/>
-                <w:lang w:val="en-US"/>
               </w:rPr>
               <m:t>-2, 1</m:t>
             </m:r>
@@ -16227,37 +15983,14 @@
         <m:r>
           <w:rPr>
             <w:rFonts w:ascii="Cambria Math" w:eastAsiaTheme="minorEastAsia" w:hAnsi="Cambria Math" w:cs="Times New Roman"/>
-            <w:lang w:val="en-US"/>
-          </w:rPr>
-          <m:t>=-4</m:t>
-        </m:r>
-        <m:r>
-          <w:rPr>
-            <w:rFonts w:ascii="Cambria Math" w:eastAsiaTheme="minorEastAsia" w:hAnsi="Cambria Math" w:cs="Times New Roman"/>
-            <w:lang w:val="en-US"/>
-          </w:rPr>
-          <m:t>+8</m:t>
-        </m:r>
-        <m:r>
-          <w:rPr>
-            <w:rFonts w:ascii="Cambria Math" w:eastAsiaTheme="minorEastAsia" w:hAnsi="Cambria Math" w:cs="Times New Roman"/>
-            <w:lang w:val="en-US"/>
-          </w:rPr>
-          <m:t>-1+2-4=</m:t>
-        </m:r>
-        <m:r>
-          <w:rPr>
-            <w:rFonts w:ascii="Cambria Math" w:eastAsiaTheme="minorEastAsia" w:hAnsi="Cambria Math" w:cs="Times New Roman"/>
-            <w:lang w:val="en-US"/>
-          </w:rPr>
-          <m:t>1</m:t>
+          </w:rPr>
+          <m:t>=-4+8-1+2-4=1</m:t>
         </m:r>
       </m:oMath>
       <w:r>
         <w:rPr>
           <w:rFonts w:ascii="Times New Roman" w:eastAsiaTheme="minorEastAsia" w:hAnsi="Times New Roman" w:cs="Times New Roman"/>
           <w:i/>
-          <w:lang w:val="en-US"/>
         </w:rPr>
         <w:t xml:space="preserve"> </w:t>
       </w:r>
@@ -16267,7 +16000,6 @@
         <w:rPr>
           <w:rFonts w:ascii="Times New Roman" w:eastAsiaTheme="minorEastAsia" w:hAnsi="Times New Roman" w:cs="Times New Roman"/>
           <w:i/>
-          <w:lang w:val="en-US"/>
         </w:rPr>
       </w:pPr>
     </w:p>
@@ -16275,7 +16007,6 @@
       <w:pPr>
         <w:rPr>
           <w:rFonts w:ascii="Cambria Math" w:eastAsiaTheme="minorEastAsia" w:hAnsi="Cambria Math" w:cs="Times New Roman"/>
-          <w:lang w:val="en-US"/>
           <w:oMath/>
         </w:rPr>
       </w:pPr>
@@ -16286,14 +16017,32 @@
             <w:lang w:val="en-US"/>
           </w:rPr>
           <w:lastRenderedPageBreak/>
-          <m:t>x = -4; 0 ≤ y ≤ 2</m:t>
+          <m:t>x</m:t>
+        </m:r>
+        <m:r>
+          <w:rPr>
+            <w:rFonts w:ascii="Cambria Math" w:eastAsiaTheme="minorEastAsia" w:hAnsi="Cambria Math" w:cs="Times New Roman"/>
+          </w:rPr>
+          <m:t xml:space="preserve"> = -4; 0 ≤ </m:t>
+        </m:r>
+        <m:r>
+          <w:rPr>
+            <w:rFonts w:ascii="Cambria Math" w:eastAsiaTheme="minorEastAsia" w:hAnsi="Cambria Math" w:cs="Times New Roman"/>
+            <w:lang w:val="en-US"/>
+          </w:rPr>
+          <m:t>y</m:t>
+        </m:r>
+        <m:r>
+          <w:rPr>
+            <w:rFonts w:ascii="Cambria Math" w:eastAsiaTheme="minorEastAsia" w:hAnsi="Cambria Math" w:cs="Times New Roman"/>
+          </w:rPr>
+          <m:t xml:space="preserve"> ≤ 2</m:t>
         </m:r>
       </m:oMath>
       <w:r>
         <w:rPr>
           <w:rFonts w:ascii="Times New Roman" w:eastAsiaTheme="minorEastAsia" w:hAnsi="Times New Roman" w:cs="Times New Roman"/>
           <w:i/>
-          <w:lang w:val="en-US"/>
         </w:rPr>
         <w:t xml:space="preserve"> </w:t>
       </w:r>
@@ -16303,7 +16052,6 @@
         <w:rPr>
           <w:rFonts w:ascii="Times New Roman" w:eastAsiaTheme="minorEastAsia" w:hAnsi="Times New Roman" w:cs="Times New Roman"/>
           <w:i/>
-          <w:lang w:val="en-US"/>
         </w:rPr>
       </w:pPr>
       <m:oMath>
@@ -16337,7 +16085,6 @@
         <m:r>
           <w:rPr>
             <w:rFonts w:ascii="Cambria Math" w:eastAsiaTheme="minorEastAsia" w:hAnsi="Cambria Math" w:cs="Times New Roman"/>
-            <w:lang w:val="en-US"/>
           </w:rPr>
           <m:t xml:space="preserve">= -16 + 16 - </m:t>
         </m:r>
@@ -16364,7 +16111,6 @@
             <m:r>
               <w:rPr>
                 <w:rFonts w:ascii="Cambria Math" w:eastAsiaTheme="minorEastAsia" w:hAnsi="Cambria Math" w:cs="Times New Roman"/>
-                <w:lang w:val="en-US"/>
               </w:rPr>
               <m:t>2</m:t>
             </m:r>
@@ -16373,9 +16119,21 @@
         <m:r>
           <w:rPr>
             <w:rFonts w:ascii="Cambria Math" w:eastAsiaTheme="minorEastAsia" w:hAnsi="Cambria Math" w:cs="Times New Roman"/>
+          </w:rPr>
+          <m:t>+2</m:t>
+        </m:r>
+        <m:r>
+          <w:rPr>
+            <w:rFonts w:ascii="Cambria Math" w:eastAsiaTheme="minorEastAsia" w:hAnsi="Cambria Math" w:cs="Times New Roman"/>
             <w:lang w:val="en-US"/>
           </w:rPr>
-          <m:t>+2y-4=-</m:t>
+          <m:t>y</m:t>
+        </m:r>
+        <m:r>
+          <w:rPr>
+            <w:rFonts w:ascii="Cambria Math" w:eastAsiaTheme="minorEastAsia" w:hAnsi="Cambria Math" w:cs="Times New Roman"/>
+          </w:rPr>
+          <m:t>-4=-</m:t>
         </m:r>
         <m:sSup>
           <m:sSupPr>
@@ -16400,7 +16158,6 @@
             <m:r>
               <w:rPr>
                 <w:rFonts w:ascii="Cambria Math" w:eastAsiaTheme="minorEastAsia" w:hAnsi="Cambria Math" w:cs="Times New Roman"/>
-                <w:lang w:val="en-US"/>
               </w:rPr>
               <m:t>2</m:t>
             </m:r>
@@ -16409,16 +16166,27 @@
         <m:r>
           <w:rPr>
             <w:rFonts w:ascii="Cambria Math" w:eastAsiaTheme="minorEastAsia" w:hAnsi="Cambria Math" w:cs="Times New Roman"/>
+          </w:rPr>
+          <m:t>+2</m:t>
+        </m:r>
+        <m:r>
+          <w:rPr>
+            <w:rFonts w:ascii="Cambria Math" w:eastAsiaTheme="minorEastAsia" w:hAnsi="Cambria Math" w:cs="Times New Roman"/>
             <w:lang w:val="en-US"/>
           </w:rPr>
-          <m:t>+2y-4</m:t>
+          <m:t>y</m:t>
+        </m:r>
+        <m:r>
+          <w:rPr>
+            <w:rFonts w:ascii="Cambria Math" w:eastAsiaTheme="minorEastAsia" w:hAnsi="Cambria Math" w:cs="Times New Roman"/>
+          </w:rPr>
+          <m:t>-4</m:t>
         </m:r>
       </m:oMath>
       <w:r>
         <w:rPr>
           <w:rFonts w:ascii="Times New Roman" w:eastAsiaTheme="minorEastAsia" w:hAnsi="Times New Roman" w:cs="Times New Roman"/>
           <w:i/>
-          <w:lang w:val="en-US"/>
         </w:rPr>
         <w:t xml:space="preserve"> </w:t>
       </w:r>
@@ -16428,7 +16196,6 @@
         <w:rPr>
           <w:rFonts w:ascii="Times New Roman" w:eastAsiaTheme="minorEastAsia" w:hAnsi="Times New Roman" w:cs="Times New Roman"/>
           <w:i/>
-          <w:lang w:val="en-US"/>
         </w:rPr>
       </w:pPr>
       <m:oMath>
@@ -16464,7 +16231,6 @@
             <m:r>
               <w:rPr>
                 <w:rFonts w:ascii="Cambria Math" w:eastAsiaTheme="minorEastAsia" w:hAnsi="Cambria Math" w:cs="Times New Roman"/>
-                <w:lang w:val="en-US"/>
               </w:rPr>
               <m:t>'</m:t>
             </m:r>
@@ -16473,16 +16239,27 @@
         <m:r>
           <w:rPr>
             <w:rFonts w:ascii="Cambria Math" w:eastAsiaTheme="minorEastAsia" w:hAnsi="Cambria Math" w:cs="Times New Roman"/>
+          </w:rPr>
+          <m:t>=-2</m:t>
+        </m:r>
+        <m:r>
+          <w:rPr>
+            <w:rFonts w:ascii="Cambria Math" w:eastAsiaTheme="minorEastAsia" w:hAnsi="Cambria Math" w:cs="Times New Roman"/>
             <w:lang w:val="en-US"/>
           </w:rPr>
-          <m:t>=-2y+2</m:t>
+          <m:t>y</m:t>
+        </m:r>
+        <m:r>
+          <w:rPr>
+            <w:rFonts w:ascii="Cambria Math" w:eastAsiaTheme="minorEastAsia" w:hAnsi="Cambria Math" w:cs="Times New Roman"/>
+          </w:rPr>
+          <m:t>+2</m:t>
         </m:r>
       </m:oMath>
       <w:r>
         <w:rPr>
           <w:rFonts w:ascii="Times New Roman" w:eastAsiaTheme="minorEastAsia" w:hAnsi="Times New Roman" w:cs="Times New Roman"/>
           <w:i/>
-          <w:lang w:val="en-US"/>
         </w:rPr>
         <w:t xml:space="preserve"> </w:t>
       </w:r>
@@ -16492,7 +16269,6 @@
         <w:rPr>
           <w:rFonts w:ascii="Times New Roman" w:eastAsiaTheme="minorEastAsia" w:hAnsi="Times New Roman" w:cs="Times New Roman"/>
           <w:i/>
-          <w:lang w:val="en-US"/>
         </w:rPr>
       </w:pPr>
       <m:oMath>
@@ -16528,7 +16304,6 @@
             <m:r>
               <w:rPr>
                 <w:rFonts w:ascii="Cambria Math" w:eastAsiaTheme="minorEastAsia" w:hAnsi="Cambria Math" w:cs="Times New Roman"/>
-                <w:lang w:val="en-US"/>
               </w:rPr>
               <m:t>'</m:t>
             </m:r>
@@ -16537,29 +16312,39 @@
         <m:r>
           <w:rPr>
             <w:rFonts w:ascii="Cambria Math" w:eastAsiaTheme="minorEastAsia" w:hAnsi="Cambria Math" w:cs="Times New Roman"/>
+          </w:rPr>
+          <m:t xml:space="preserve">=0 </m:t>
+        </m:r>
+        <m:r>
+          <w:rPr>
+            <w:rFonts w:ascii="Cambria Math" w:eastAsiaTheme="minorEastAsia" w:hAnsi="Cambria Math" w:cs="Times New Roman"/>
+          </w:rPr>
+          <m:t>при</m:t>
+        </m:r>
+        <m:r>
+          <w:rPr>
+            <w:rFonts w:ascii="Cambria Math" w:eastAsiaTheme="minorEastAsia" w:hAnsi="Cambria Math" w:cs="Times New Roman"/>
+          </w:rPr>
+          <m:t xml:space="preserve"> </m:t>
+        </m:r>
+        <m:r>
+          <w:rPr>
+            <w:rFonts w:ascii="Cambria Math" w:eastAsiaTheme="minorEastAsia" w:hAnsi="Cambria Math" w:cs="Times New Roman"/>
             <w:lang w:val="en-US"/>
           </w:rPr>
-          <m:t xml:space="preserve">=0 </m:t>
-        </m:r>
-        <m:r>
-          <w:rPr>
-            <w:rFonts w:ascii="Cambria Math" w:eastAsiaTheme="minorEastAsia" w:hAnsi="Cambria Math" w:cs="Times New Roman"/>
-          </w:rPr>
-          <m:t>при</m:t>
-        </m:r>
-        <m:r>
-          <w:rPr>
-            <w:rFonts w:ascii="Cambria Math" w:eastAsiaTheme="minorEastAsia" w:hAnsi="Cambria Math" w:cs="Times New Roman"/>
-            <w:lang w:val="en-US"/>
-          </w:rPr>
-          <m:t xml:space="preserve"> y=1</m:t>
+          <m:t>y</m:t>
+        </m:r>
+        <m:r>
+          <w:rPr>
+            <w:rFonts w:ascii="Cambria Math" w:eastAsiaTheme="minorEastAsia" w:hAnsi="Cambria Math" w:cs="Times New Roman"/>
+          </w:rPr>
+          <m:t>=1</m:t>
         </m:r>
       </m:oMath>
       <w:r>
         <w:rPr>
           <w:rFonts w:ascii="Times New Roman" w:eastAsiaTheme="minorEastAsia" w:hAnsi="Times New Roman" w:cs="Times New Roman"/>
           <w:i/>
-          <w:lang w:val="en-US"/>
         </w:rPr>
         <w:t xml:space="preserve"> </w:t>
       </w:r>
@@ -16569,16 +16354,21 @@
         <w:rPr>
           <w:rFonts w:ascii="Times New Roman" w:eastAsiaTheme="minorEastAsia" w:hAnsi="Times New Roman" w:cs="Times New Roman"/>
           <w:i/>
-          <w:lang w:val="en-US"/>
         </w:rPr>
       </w:pPr>
       <m:oMath>
         <m:r>
           <w:rPr>
             <w:rFonts w:ascii="Cambria Math" w:eastAsiaTheme="minorEastAsia" w:hAnsi="Cambria Math" w:cs="Times New Roman"/>
+          </w:rPr>
+          <m:t xml:space="preserve"> </m:t>
+        </m:r>
+        <m:r>
+          <w:rPr>
+            <w:rFonts w:ascii="Cambria Math" w:eastAsiaTheme="minorEastAsia" w:hAnsi="Cambria Math" w:cs="Times New Roman"/>
             <w:lang w:val="en-US"/>
           </w:rPr>
-          <m:t xml:space="preserve"> z</m:t>
+          <m:t>z</m:t>
         </m:r>
         <m:d>
           <m:dPr>
@@ -16594,7 +16384,6 @@
             <m:r>
               <w:rPr>
                 <w:rFonts w:ascii="Cambria Math" w:eastAsiaTheme="minorEastAsia" w:hAnsi="Cambria Math" w:cs="Times New Roman"/>
-                <w:lang w:val="en-US"/>
               </w:rPr>
               <m:t>1</m:t>
             </m:r>
@@ -16603,7 +16392,6 @@
         <m:r>
           <w:rPr>
             <w:rFonts w:ascii="Cambria Math" w:eastAsiaTheme="minorEastAsia" w:hAnsi="Cambria Math" w:cs="Times New Roman"/>
-            <w:lang w:val="en-US"/>
           </w:rPr>
           <m:t>= -1 + 2-4 = -3</m:t>
         </m:r>
@@ -16612,7 +16400,6 @@
         <w:rPr>
           <w:rFonts w:ascii="Times New Roman" w:eastAsiaTheme="minorEastAsia" w:hAnsi="Times New Roman" w:cs="Times New Roman"/>
           <w:i/>
-          <w:lang w:val="en-US"/>
         </w:rPr>
         <w:t xml:space="preserve"> </w:t>
       </w:r>
@@ -16622,7 +16409,6 @@
         <w:rPr>
           <w:rFonts w:ascii="Times New Roman" w:eastAsiaTheme="minorEastAsia" w:hAnsi="Times New Roman" w:cs="Times New Roman"/>
           <w:i/>
-          <w:lang w:val="en-US"/>
         </w:rPr>
       </w:pPr>
     </w:p>
@@ -16630,7 +16416,6 @@
       <w:pPr>
         <w:rPr>
           <w:rFonts w:ascii="Cambria Math" w:eastAsiaTheme="minorEastAsia" w:hAnsi="Cambria Math" w:cs="Times New Roman"/>
-          <w:lang w:val="en-US"/>
           <w:oMath/>
         </w:rPr>
       </w:pPr>
@@ -16640,28 +16425,32 @@
             <w:rFonts w:ascii="Cambria Math" w:eastAsiaTheme="minorEastAsia" w:hAnsi="Cambria Math" w:cs="Times New Roman"/>
             <w:lang w:val="en-US"/>
           </w:rPr>
-          <m:t xml:space="preserve">x = </m:t>
+          <m:t>x</m:t>
+        </m:r>
+        <m:r>
+          <w:rPr>
+            <w:rFonts w:ascii="Cambria Math" w:eastAsiaTheme="minorEastAsia" w:hAnsi="Cambria Math" w:cs="Times New Roman"/>
+          </w:rPr>
+          <m:t xml:space="preserve"> = 0; 0 ≤ </m:t>
         </m:r>
         <m:r>
           <w:rPr>
             <w:rFonts w:ascii="Cambria Math" w:eastAsiaTheme="minorEastAsia" w:hAnsi="Cambria Math" w:cs="Times New Roman"/>
             <w:lang w:val="en-US"/>
           </w:rPr>
-          <m:t>0</m:t>
-        </m:r>
-        <m:r>
-          <w:rPr>
-            <w:rFonts w:ascii="Cambria Math" w:eastAsiaTheme="minorEastAsia" w:hAnsi="Cambria Math" w:cs="Times New Roman"/>
-            <w:lang w:val="en-US"/>
-          </w:rPr>
-          <m:t>; 0 ≤ y ≤ 2</m:t>
+          <m:t>y</m:t>
+        </m:r>
+        <m:r>
+          <w:rPr>
+            <w:rFonts w:ascii="Cambria Math" w:eastAsiaTheme="minorEastAsia" w:hAnsi="Cambria Math" w:cs="Times New Roman"/>
+          </w:rPr>
+          <m:t xml:space="preserve"> ≤ 2</m:t>
         </m:r>
       </m:oMath>
       <w:r>
         <w:rPr>
           <w:rFonts w:ascii="Times New Roman" w:eastAsiaTheme="minorEastAsia" w:hAnsi="Times New Roman" w:cs="Times New Roman"/>
           <w:i/>
-          <w:lang w:val="en-US"/>
         </w:rPr>
         <w:t xml:space="preserve"> </w:t>
       </w:r>
@@ -16671,7 +16460,6 @@
         <w:rPr>
           <w:rFonts w:ascii="Times New Roman" w:eastAsiaTheme="minorEastAsia" w:hAnsi="Times New Roman" w:cs="Times New Roman"/>
           <w:i/>
-          <w:lang w:val="en-US"/>
         </w:rPr>
       </w:pPr>
       <m:oMath>
@@ -16705,37 +16493,8 @@
         <m:r>
           <w:rPr>
             <w:rFonts w:ascii="Cambria Math" w:eastAsiaTheme="minorEastAsia" w:hAnsi="Cambria Math" w:cs="Times New Roman"/>
-            <w:lang w:val="en-US"/>
-          </w:rPr>
-          <m:t xml:space="preserve">= </m:t>
-        </m:r>
-        <m:r>
-          <w:rPr>
-            <w:rFonts w:ascii="Cambria Math" w:eastAsiaTheme="minorEastAsia" w:hAnsi="Cambria Math" w:cs="Times New Roman"/>
-            <w:lang w:val="en-US"/>
-          </w:rPr>
-          <m:t>0</m:t>
-        </m:r>
-        <m:r>
-          <w:rPr>
-            <w:rFonts w:ascii="Cambria Math" w:eastAsiaTheme="minorEastAsia" w:hAnsi="Cambria Math" w:cs="Times New Roman"/>
-            <w:lang w:val="en-US"/>
-          </w:rPr>
-          <m:t xml:space="preserve"> +</m:t>
-        </m:r>
-        <m:r>
-          <w:rPr>
-            <w:rFonts w:ascii="Cambria Math" w:eastAsiaTheme="minorEastAsia" w:hAnsi="Cambria Math" w:cs="Times New Roman"/>
-            <w:lang w:val="en-US"/>
-          </w:rPr>
-          <m:t>0</m:t>
-        </m:r>
-        <m:r>
-          <w:rPr>
-            <w:rFonts w:ascii="Cambria Math" w:eastAsiaTheme="minorEastAsia" w:hAnsi="Cambria Math" w:cs="Times New Roman"/>
-            <w:lang w:val="en-US"/>
-          </w:rPr>
-          <m:t xml:space="preserve"> - </m:t>
+          </w:rPr>
+          <m:t xml:space="preserve">= 0 +0 - </m:t>
         </m:r>
         <m:sSup>
           <m:sSupPr>
@@ -16760,7 +16519,6 @@
             <m:r>
               <w:rPr>
                 <w:rFonts w:ascii="Cambria Math" w:eastAsiaTheme="minorEastAsia" w:hAnsi="Cambria Math" w:cs="Times New Roman"/>
-                <w:lang w:val="en-US"/>
               </w:rPr>
               <m:t>2</m:t>
             </m:r>
@@ -16769,9 +16527,21 @@
         <m:r>
           <w:rPr>
             <w:rFonts w:ascii="Cambria Math" w:eastAsiaTheme="minorEastAsia" w:hAnsi="Cambria Math" w:cs="Times New Roman"/>
+          </w:rPr>
+          <m:t>+2</m:t>
+        </m:r>
+        <m:r>
+          <w:rPr>
+            <w:rFonts w:ascii="Cambria Math" w:eastAsiaTheme="minorEastAsia" w:hAnsi="Cambria Math" w:cs="Times New Roman"/>
             <w:lang w:val="en-US"/>
           </w:rPr>
-          <m:t>+2y-4=-</m:t>
+          <m:t>y</m:t>
+        </m:r>
+        <m:r>
+          <w:rPr>
+            <w:rFonts w:ascii="Cambria Math" w:eastAsiaTheme="minorEastAsia" w:hAnsi="Cambria Math" w:cs="Times New Roman"/>
+          </w:rPr>
+          <m:t>-4=-</m:t>
         </m:r>
         <m:sSup>
           <m:sSupPr>
@@ -16796,7 +16566,6 @@
             <m:r>
               <w:rPr>
                 <w:rFonts w:ascii="Cambria Math" w:eastAsiaTheme="minorEastAsia" w:hAnsi="Cambria Math" w:cs="Times New Roman"/>
-                <w:lang w:val="en-US"/>
               </w:rPr>
               <m:t>2</m:t>
             </m:r>
@@ -16805,16 +16574,27 @@
         <m:r>
           <w:rPr>
             <w:rFonts w:ascii="Cambria Math" w:eastAsiaTheme="minorEastAsia" w:hAnsi="Cambria Math" w:cs="Times New Roman"/>
+          </w:rPr>
+          <m:t>+2</m:t>
+        </m:r>
+        <m:r>
+          <w:rPr>
+            <w:rFonts w:ascii="Cambria Math" w:eastAsiaTheme="minorEastAsia" w:hAnsi="Cambria Math" w:cs="Times New Roman"/>
             <w:lang w:val="en-US"/>
           </w:rPr>
-          <m:t>+2y-4</m:t>
+          <m:t>y</m:t>
+        </m:r>
+        <m:r>
+          <w:rPr>
+            <w:rFonts w:ascii="Cambria Math" w:eastAsiaTheme="minorEastAsia" w:hAnsi="Cambria Math" w:cs="Times New Roman"/>
+          </w:rPr>
+          <m:t>-4</m:t>
         </m:r>
       </m:oMath>
       <w:r>
         <w:rPr>
           <w:rFonts w:ascii="Times New Roman" w:eastAsiaTheme="minorEastAsia" w:hAnsi="Times New Roman" w:cs="Times New Roman"/>
           <w:i/>
-          <w:lang w:val="en-US"/>
         </w:rPr>
         <w:t xml:space="preserve"> </w:t>
       </w:r>
@@ -16824,7 +16604,6 @@
         <w:rPr>
           <w:rFonts w:ascii="Times New Roman" w:eastAsiaTheme="minorEastAsia" w:hAnsi="Times New Roman" w:cs="Times New Roman"/>
           <w:i/>
-          <w:lang w:val="en-US"/>
         </w:rPr>
       </w:pPr>
       <m:oMath>
@@ -16860,7 +16639,6 @@
             <m:r>
               <w:rPr>
                 <w:rFonts w:ascii="Cambria Math" w:eastAsiaTheme="minorEastAsia" w:hAnsi="Cambria Math" w:cs="Times New Roman"/>
-                <w:lang w:val="en-US"/>
               </w:rPr>
               <m:t>'</m:t>
             </m:r>
@@ -16869,16 +16647,27 @@
         <m:r>
           <w:rPr>
             <w:rFonts w:ascii="Cambria Math" w:eastAsiaTheme="minorEastAsia" w:hAnsi="Cambria Math" w:cs="Times New Roman"/>
+          </w:rPr>
+          <m:t>=-2</m:t>
+        </m:r>
+        <m:r>
+          <w:rPr>
+            <w:rFonts w:ascii="Cambria Math" w:eastAsiaTheme="minorEastAsia" w:hAnsi="Cambria Math" w:cs="Times New Roman"/>
             <w:lang w:val="en-US"/>
           </w:rPr>
-          <m:t>=-2y+2</m:t>
+          <m:t>y</m:t>
+        </m:r>
+        <m:r>
+          <w:rPr>
+            <w:rFonts w:ascii="Cambria Math" w:eastAsiaTheme="minorEastAsia" w:hAnsi="Cambria Math" w:cs="Times New Roman"/>
+          </w:rPr>
+          <m:t>+2</m:t>
         </m:r>
       </m:oMath>
       <w:r>
         <w:rPr>
           <w:rFonts w:ascii="Times New Roman" w:eastAsiaTheme="minorEastAsia" w:hAnsi="Times New Roman" w:cs="Times New Roman"/>
           <w:i/>
-          <w:lang w:val="en-US"/>
         </w:rPr>
         <w:t xml:space="preserve"> </w:t>
       </w:r>
@@ -16888,7 +16677,6 @@
         <w:rPr>
           <w:rFonts w:ascii="Times New Roman" w:eastAsiaTheme="minorEastAsia" w:hAnsi="Times New Roman" w:cs="Times New Roman"/>
           <w:i/>
-          <w:lang w:val="en-US"/>
         </w:rPr>
       </w:pPr>
       <m:oMath>
@@ -16924,7 +16712,6 @@
             <m:r>
               <w:rPr>
                 <w:rFonts w:ascii="Cambria Math" w:eastAsiaTheme="minorEastAsia" w:hAnsi="Cambria Math" w:cs="Times New Roman"/>
-                <w:lang w:val="en-US"/>
               </w:rPr>
               <m:t>'</m:t>
             </m:r>
@@ -16933,29 +16720,39 @@
         <m:r>
           <w:rPr>
             <w:rFonts w:ascii="Cambria Math" w:eastAsiaTheme="minorEastAsia" w:hAnsi="Cambria Math" w:cs="Times New Roman"/>
+          </w:rPr>
+          <m:t xml:space="preserve">=0 </m:t>
+        </m:r>
+        <m:r>
+          <w:rPr>
+            <w:rFonts w:ascii="Cambria Math" w:eastAsiaTheme="minorEastAsia" w:hAnsi="Cambria Math" w:cs="Times New Roman"/>
+          </w:rPr>
+          <m:t>при</m:t>
+        </m:r>
+        <m:r>
+          <w:rPr>
+            <w:rFonts w:ascii="Cambria Math" w:eastAsiaTheme="minorEastAsia" w:hAnsi="Cambria Math" w:cs="Times New Roman"/>
+          </w:rPr>
+          <m:t xml:space="preserve"> </m:t>
+        </m:r>
+        <m:r>
+          <w:rPr>
+            <w:rFonts w:ascii="Cambria Math" w:eastAsiaTheme="minorEastAsia" w:hAnsi="Cambria Math" w:cs="Times New Roman"/>
             <w:lang w:val="en-US"/>
           </w:rPr>
-          <m:t xml:space="preserve">=0 </m:t>
-        </m:r>
-        <m:r>
-          <w:rPr>
-            <w:rFonts w:ascii="Cambria Math" w:eastAsiaTheme="minorEastAsia" w:hAnsi="Cambria Math" w:cs="Times New Roman"/>
-          </w:rPr>
-          <m:t>при</m:t>
-        </m:r>
-        <m:r>
-          <w:rPr>
-            <w:rFonts w:ascii="Cambria Math" w:eastAsiaTheme="minorEastAsia" w:hAnsi="Cambria Math" w:cs="Times New Roman"/>
-            <w:lang w:val="en-US"/>
-          </w:rPr>
-          <m:t xml:space="preserve"> y=1</m:t>
+          <m:t>y</m:t>
+        </m:r>
+        <m:r>
+          <w:rPr>
+            <w:rFonts w:ascii="Cambria Math" w:eastAsiaTheme="minorEastAsia" w:hAnsi="Cambria Math" w:cs="Times New Roman"/>
+          </w:rPr>
+          <m:t>=1</m:t>
         </m:r>
       </m:oMath>
       <w:r>
         <w:rPr>
           <w:rFonts w:ascii="Times New Roman" w:eastAsiaTheme="minorEastAsia" w:hAnsi="Times New Roman" w:cs="Times New Roman"/>
           <w:i/>
-          <w:lang w:val="en-US"/>
         </w:rPr>
         <w:t xml:space="preserve"> </w:t>
       </w:r>
@@ -16965,16 +16762,21 @@
         <w:rPr>
           <w:rFonts w:ascii="Times New Roman" w:eastAsiaTheme="minorEastAsia" w:hAnsi="Times New Roman" w:cs="Times New Roman"/>
           <w:i/>
-          <w:lang w:val="en-US"/>
         </w:rPr>
       </w:pPr>
       <m:oMath>
         <m:r>
           <w:rPr>
             <w:rFonts w:ascii="Cambria Math" w:eastAsiaTheme="minorEastAsia" w:hAnsi="Cambria Math" w:cs="Times New Roman"/>
+          </w:rPr>
+          <m:t xml:space="preserve"> </m:t>
+        </m:r>
+        <m:r>
+          <w:rPr>
+            <w:rFonts w:ascii="Cambria Math" w:eastAsiaTheme="minorEastAsia" w:hAnsi="Cambria Math" w:cs="Times New Roman"/>
             <w:lang w:val="en-US"/>
           </w:rPr>
-          <m:t xml:space="preserve"> z</m:t>
+          <m:t>z</m:t>
         </m:r>
         <m:d>
           <m:dPr>
@@ -16990,7 +16792,6 @@
             <m:r>
               <w:rPr>
                 <w:rFonts w:ascii="Cambria Math" w:eastAsiaTheme="minorEastAsia" w:hAnsi="Cambria Math" w:cs="Times New Roman"/>
-                <w:lang w:val="en-US"/>
               </w:rPr>
               <m:t>1</m:t>
             </m:r>
@@ -16999,7 +16800,6 @@
         <m:r>
           <w:rPr>
             <w:rFonts w:ascii="Cambria Math" w:eastAsiaTheme="minorEastAsia" w:hAnsi="Cambria Math" w:cs="Times New Roman"/>
-            <w:lang w:val="en-US"/>
           </w:rPr>
           <m:t>= -1 + 2-4 = -3</m:t>
         </m:r>
@@ -17008,7 +16808,6 @@
         <w:rPr>
           <w:rFonts w:ascii="Times New Roman" w:eastAsiaTheme="minorEastAsia" w:hAnsi="Times New Roman" w:cs="Times New Roman"/>
           <w:i/>
-          <w:lang w:val="en-US"/>
         </w:rPr>
         <w:t xml:space="preserve"> </w:t>
       </w:r>
@@ -17018,7 +16817,6 @@
         <w:rPr>
           <w:rFonts w:ascii="Times New Roman" w:eastAsiaTheme="minorEastAsia" w:hAnsi="Times New Roman" w:cs="Times New Roman"/>
           <w:i/>
-          <w:lang w:val="en-US"/>
         </w:rPr>
       </w:pPr>
     </w:p>
@@ -17026,7 +16824,6 @@
       <w:pPr>
         <w:rPr>
           <w:rFonts w:ascii="Cambria Math" w:eastAsiaTheme="minorEastAsia" w:hAnsi="Cambria Math" w:cs="Times New Roman"/>
-          <w:lang w:val="en-US"/>
           <w:oMath/>
         </w:rPr>
       </w:pPr>
@@ -17041,51 +16838,27 @@
         <m:r>
           <w:rPr>
             <w:rFonts w:ascii="Cambria Math" w:eastAsiaTheme="minorEastAsia" w:hAnsi="Cambria Math" w:cs="Times New Roman"/>
+          </w:rPr>
+          <m:t xml:space="preserve"> = 0; -4 ≤ </m:t>
+        </m:r>
+        <m:r>
+          <w:rPr>
+            <w:rFonts w:ascii="Cambria Math" w:eastAsiaTheme="minorEastAsia" w:hAnsi="Cambria Math" w:cs="Times New Roman"/>
             <w:lang w:val="en-US"/>
           </w:rPr>
-          <m:t xml:space="preserve"> = 0; </m:t>
-        </m:r>
-        <m:r>
-          <w:rPr>
-            <w:rFonts w:ascii="Cambria Math" w:eastAsiaTheme="minorEastAsia" w:hAnsi="Cambria Math" w:cs="Times New Roman"/>
-            <w:lang w:val="en-US"/>
-          </w:rPr>
-          <m:t>-4</m:t>
-        </m:r>
-        <m:r>
-          <w:rPr>
-            <w:rFonts w:ascii="Cambria Math" w:eastAsiaTheme="minorEastAsia" w:hAnsi="Cambria Math" w:cs="Times New Roman"/>
-            <w:lang w:val="en-US"/>
-          </w:rPr>
-          <m:t xml:space="preserve"> ≤ </m:t>
-        </m:r>
-        <m:r>
-          <w:rPr>
-            <w:rFonts w:ascii="Cambria Math" w:eastAsiaTheme="minorEastAsia" w:hAnsi="Cambria Math" w:cs="Times New Roman"/>
-            <w:lang w:val="en-US"/>
-          </w:rPr>
           <m:t>x</m:t>
         </m:r>
         <m:r>
           <w:rPr>
             <w:rFonts w:ascii="Cambria Math" w:eastAsiaTheme="minorEastAsia" w:hAnsi="Cambria Math" w:cs="Times New Roman"/>
-            <w:lang w:val="en-US"/>
-          </w:rPr>
-          <m:t xml:space="preserve"> ≤ </m:t>
-        </m:r>
-        <m:r>
-          <w:rPr>
-            <w:rFonts w:ascii="Cambria Math" w:eastAsiaTheme="minorEastAsia" w:hAnsi="Cambria Math" w:cs="Times New Roman"/>
-            <w:lang w:val="en-US"/>
-          </w:rPr>
-          <m:t>0</m:t>
+          </w:rPr>
+          <m:t xml:space="preserve"> ≤ 0</m:t>
         </m:r>
       </m:oMath>
       <w:r>
         <w:rPr>
           <w:rFonts w:ascii="Times New Roman" w:eastAsiaTheme="minorEastAsia" w:hAnsi="Times New Roman" w:cs="Times New Roman"/>
           <w:i/>
-          <w:lang w:val="en-US"/>
         </w:rPr>
         <w:t xml:space="preserve"> </w:t>
       </w:r>
@@ -17095,7 +16868,6 @@
         <w:rPr>
           <w:rFonts w:ascii="Times New Roman" w:eastAsiaTheme="minorEastAsia" w:hAnsi="Times New Roman" w:cs="Times New Roman"/>
           <w:i/>
-          <w:lang w:val="en-US"/>
         </w:rPr>
       </w:pPr>
       <m:oMath>
@@ -17129,16 +16901,8 @@
         <m:r>
           <w:rPr>
             <w:rFonts w:ascii="Cambria Math" w:eastAsiaTheme="minorEastAsia" w:hAnsi="Cambria Math" w:cs="Times New Roman"/>
-            <w:lang w:val="en-US"/>
-          </w:rPr>
-          <m:t xml:space="preserve">= </m:t>
-        </m:r>
-        <m:r>
-          <w:rPr>
-            <w:rFonts w:ascii="Cambria Math" w:eastAsiaTheme="minorEastAsia" w:hAnsi="Cambria Math" w:cs="Times New Roman"/>
-            <w:lang w:val="en-US"/>
-          </w:rPr>
-          <m:t>-</m:t>
+          </w:rPr>
+          <m:t>= -</m:t>
         </m:r>
         <m:sSup>
           <m:sSupPr>
@@ -17163,7 +16927,6 @@
             <m:r>
               <w:rPr>
                 <w:rFonts w:ascii="Cambria Math" w:eastAsiaTheme="minorEastAsia" w:hAnsi="Cambria Math" w:cs="Times New Roman"/>
-                <w:lang w:val="en-US"/>
               </w:rPr>
               <m:t>2</m:t>
             </m:r>
@@ -17172,30 +16935,21 @@
         <m:r>
           <w:rPr>
             <w:rFonts w:ascii="Cambria Math" w:eastAsiaTheme="minorEastAsia" w:hAnsi="Cambria Math" w:cs="Times New Roman"/>
+          </w:rPr>
+          <m:t>-4</m:t>
+        </m:r>
+        <m:r>
+          <w:rPr>
+            <w:rFonts w:ascii="Cambria Math" w:eastAsiaTheme="minorEastAsia" w:hAnsi="Cambria Math" w:cs="Times New Roman"/>
             <w:lang w:val="en-US"/>
           </w:rPr>
-          <m:t>-4x+0</m:t>
-        </m:r>
-        <m:r>
-          <w:rPr>
-            <w:rFonts w:ascii="Cambria Math" w:eastAsiaTheme="minorEastAsia" w:hAnsi="Cambria Math" w:cs="Times New Roman"/>
-            <w:lang w:val="en-US"/>
-          </w:rPr>
-          <m:t>+</m:t>
-        </m:r>
-        <m:r>
-          <w:rPr>
-            <w:rFonts w:ascii="Cambria Math" w:eastAsiaTheme="minorEastAsia" w:hAnsi="Cambria Math" w:cs="Times New Roman"/>
-            <w:lang w:val="en-US"/>
-          </w:rPr>
-          <m:t>0</m:t>
-        </m:r>
-        <m:r>
-          <w:rPr>
-            <w:rFonts w:ascii="Cambria Math" w:eastAsiaTheme="minorEastAsia" w:hAnsi="Cambria Math" w:cs="Times New Roman"/>
-            <w:lang w:val="en-US"/>
-          </w:rPr>
-          <m:t>-4=-</m:t>
+          <m:t>x</m:t>
+        </m:r>
+        <m:r>
+          <w:rPr>
+            <w:rFonts w:ascii="Cambria Math" w:eastAsiaTheme="minorEastAsia" w:hAnsi="Cambria Math" w:cs="Times New Roman"/>
+          </w:rPr>
+          <m:t>+0+0-4=-</m:t>
         </m:r>
         <m:sSup>
           <m:sSupPr>
@@ -17220,7 +16974,6 @@
             <m:r>
               <w:rPr>
                 <w:rFonts w:ascii="Cambria Math" w:eastAsiaTheme="minorEastAsia" w:hAnsi="Cambria Math" w:cs="Times New Roman"/>
-                <w:lang w:val="en-US"/>
               </w:rPr>
               <m:t>2</m:t>
             </m:r>
@@ -17229,14 +16982,19 @@
         <m:r>
           <w:rPr>
             <w:rFonts w:ascii="Cambria Math" w:eastAsiaTheme="minorEastAsia" w:hAnsi="Cambria Math" w:cs="Times New Roman"/>
+          </w:rPr>
+          <m:t>-4</m:t>
+        </m:r>
+        <m:r>
+          <w:rPr>
+            <w:rFonts w:ascii="Cambria Math" w:eastAsiaTheme="minorEastAsia" w:hAnsi="Cambria Math" w:cs="Times New Roman"/>
             <w:lang w:val="en-US"/>
           </w:rPr>
-          <m:t>-4x</m:t>
-        </m:r>
-        <m:r>
-          <w:rPr>
-            <w:rFonts w:ascii="Cambria Math" w:eastAsiaTheme="minorEastAsia" w:hAnsi="Cambria Math" w:cs="Times New Roman"/>
-            <w:lang w:val="en-US"/>
+          <m:t>x</m:t>
+        </m:r>
+        <m:r>
+          <w:rPr>
+            <w:rFonts w:ascii="Cambria Math" w:eastAsiaTheme="minorEastAsia" w:hAnsi="Cambria Math" w:cs="Times New Roman"/>
           </w:rPr>
           <m:t>-4</m:t>
         </m:r>
@@ -17245,7 +17003,6 @@
         <w:rPr>
           <w:rFonts w:ascii="Times New Roman" w:eastAsiaTheme="minorEastAsia" w:hAnsi="Times New Roman" w:cs="Times New Roman"/>
           <w:i/>
-          <w:lang w:val="en-US"/>
         </w:rPr>
         <w:t xml:space="preserve"> </w:t>
       </w:r>
@@ -17255,7 +17012,6 @@
         <w:rPr>
           <w:rFonts w:ascii="Times New Roman" w:eastAsiaTheme="minorEastAsia" w:hAnsi="Times New Roman" w:cs="Times New Roman"/>
           <w:i/>
-          <w:lang w:val="en-US"/>
         </w:rPr>
       </w:pPr>
       <m:oMath>
@@ -17291,7 +17047,6 @@
             <m:r>
               <w:rPr>
                 <w:rFonts w:ascii="Cambria Math" w:eastAsiaTheme="minorEastAsia" w:hAnsi="Cambria Math" w:cs="Times New Roman"/>
-                <w:lang w:val="en-US"/>
               </w:rPr>
               <m:t>'</m:t>
             </m:r>
@@ -17300,23 +17055,27 @@
         <m:r>
           <w:rPr>
             <w:rFonts w:ascii="Cambria Math" w:eastAsiaTheme="minorEastAsia" w:hAnsi="Cambria Math" w:cs="Times New Roman"/>
+          </w:rPr>
+          <m:t>=-2</m:t>
+        </m:r>
+        <m:r>
+          <w:rPr>
+            <w:rFonts w:ascii="Cambria Math" w:eastAsiaTheme="minorEastAsia" w:hAnsi="Cambria Math" w:cs="Times New Roman"/>
             <w:lang w:val="en-US"/>
           </w:rPr>
-          <m:t>=-2</m:t>
-        </m:r>
-        <m:r>
-          <w:rPr>
-            <w:rFonts w:ascii="Cambria Math" w:eastAsiaTheme="minorEastAsia" w:hAnsi="Cambria Math" w:cs="Times New Roman"/>
-            <w:lang w:val="en-US"/>
-          </w:rPr>
-          <m:t>x-4</m:t>
+          <m:t>x</m:t>
+        </m:r>
+        <m:r>
+          <w:rPr>
+            <w:rFonts w:ascii="Cambria Math" w:eastAsiaTheme="minorEastAsia" w:hAnsi="Cambria Math" w:cs="Times New Roman"/>
+          </w:rPr>
+          <m:t>-4</m:t>
         </m:r>
       </m:oMath>
       <w:r>
         <w:rPr>
           <w:rFonts w:ascii="Times New Roman" w:eastAsiaTheme="minorEastAsia" w:hAnsi="Times New Roman" w:cs="Times New Roman"/>
           <w:i/>
-          <w:lang w:val="en-US"/>
         </w:rPr>
         <w:t xml:space="preserve"> </w:t>
       </w:r>
@@ -17326,7 +17085,6 @@
         <w:rPr>
           <w:rFonts w:ascii="Times New Roman" w:eastAsiaTheme="minorEastAsia" w:hAnsi="Times New Roman" w:cs="Times New Roman"/>
           <w:i/>
-          <w:lang w:val="en-US"/>
         </w:rPr>
       </w:pPr>
       <m:oMath>
@@ -17362,7 +17120,6 @@
             <m:r>
               <w:rPr>
                 <w:rFonts w:ascii="Cambria Math" w:eastAsiaTheme="minorEastAsia" w:hAnsi="Cambria Math" w:cs="Times New Roman"/>
-                <w:lang w:val="en-US"/>
               </w:rPr>
               <m:t>'</m:t>
             </m:r>
@@ -17371,50 +17128,39 @@
         <m:r>
           <w:rPr>
             <w:rFonts w:ascii="Cambria Math" w:eastAsiaTheme="minorEastAsia" w:hAnsi="Cambria Math" w:cs="Times New Roman"/>
+          </w:rPr>
+          <m:t xml:space="preserve">=0 </m:t>
+        </m:r>
+        <m:r>
+          <w:rPr>
+            <w:rFonts w:ascii="Cambria Math" w:eastAsiaTheme="minorEastAsia" w:hAnsi="Cambria Math" w:cs="Times New Roman"/>
+          </w:rPr>
+          <m:t>при</m:t>
+        </m:r>
+        <m:r>
+          <w:rPr>
+            <w:rFonts w:ascii="Cambria Math" w:eastAsiaTheme="minorEastAsia" w:hAnsi="Cambria Math" w:cs="Times New Roman"/>
+          </w:rPr>
+          <m:t xml:space="preserve"> </m:t>
+        </m:r>
+        <m:r>
+          <w:rPr>
+            <w:rFonts w:ascii="Cambria Math" w:eastAsiaTheme="minorEastAsia" w:hAnsi="Cambria Math" w:cs="Times New Roman"/>
             <w:lang w:val="en-US"/>
           </w:rPr>
-          <m:t xml:space="preserve">=0 </m:t>
-        </m:r>
-        <m:r>
-          <w:rPr>
-            <w:rFonts w:ascii="Cambria Math" w:eastAsiaTheme="minorEastAsia" w:hAnsi="Cambria Math" w:cs="Times New Roman"/>
-          </w:rPr>
-          <m:t>при</m:t>
-        </m:r>
-        <m:r>
-          <w:rPr>
-            <w:rFonts w:ascii="Cambria Math" w:eastAsiaTheme="minorEastAsia" w:hAnsi="Cambria Math" w:cs="Times New Roman"/>
-            <w:lang w:val="en-US"/>
-          </w:rPr>
-          <m:t xml:space="preserve"> </m:t>
-        </m:r>
-        <m:r>
-          <w:rPr>
-            <w:rFonts w:ascii="Cambria Math" w:eastAsiaTheme="minorEastAsia" w:hAnsi="Cambria Math" w:cs="Times New Roman"/>
-            <w:lang w:val="en-US"/>
-          </w:rPr>
           <m:t>x</m:t>
         </m:r>
         <m:r>
           <w:rPr>
             <w:rFonts w:ascii="Cambria Math" w:eastAsiaTheme="minorEastAsia" w:hAnsi="Cambria Math" w:cs="Times New Roman"/>
-            <w:lang w:val="en-US"/>
-          </w:rPr>
-          <m:t>=</m:t>
-        </m:r>
-        <m:r>
-          <w:rPr>
-            <w:rFonts w:ascii="Cambria Math" w:eastAsiaTheme="minorEastAsia" w:hAnsi="Cambria Math" w:cs="Times New Roman"/>
-            <w:lang w:val="en-US"/>
-          </w:rPr>
-          <m:t>-2</m:t>
+          </w:rPr>
+          <m:t>=-2</m:t>
         </m:r>
       </m:oMath>
       <w:r>
         <w:rPr>
           <w:rFonts w:ascii="Times New Roman" w:eastAsiaTheme="minorEastAsia" w:hAnsi="Times New Roman" w:cs="Times New Roman"/>
           <w:i/>
-          <w:lang w:val="en-US"/>
         </w:rPr>
         <w:t xml:space="preserve"> </w:t>
       </w:r>
@@ -17424,7 +17170,6 @@
         <w:rPr>
           <w:rFonts w:ascii="Times New Roman" w:eastAsiaTheme="minorEastAsia" w:hAnsi="Times New Roman" w:cs="Times New Roman"/>
           <w:i/>
-          <w:lang w:val="en-US"/>
         </w:rPr>
       </w:pPr>
       <m:oMath>
@@ -17449,7 +17194,6 @@
             <m:r>
               <w:rPr>
                 <w:rFonts w:ascii="Cambria Math" w:eastAsiaTheme="minorEastAsia" w:hAnsi="Cambria Math" w:cs="Times New Roman"/>
-                <w:lang w:val="en-US"/>
               </w:rPr>
               <m:t>-2</m:t>
             </m:r>
@@ -17458,51 +17202,14 @@
         <m:r>
           <w:rPr>
             <w:rFonts w:ascii="Cambria Math" w:eastAsiaTheme="minorEastAsia" w:hAnsi="Cambria Math" w:cs="Times New Roman"/>
-            <w:lang w:val="en-US"/>
-          </w:rPr>
-          <m:t>= -</m:t>
-        </m:r>
-        <m:r>
-          <w:rPr>
-            <w:rFonts w:ascii="Cambria Math" w:eastAsiaTheme="minorEastAsia" w:hAnsi="Cambria Math" w:cs="Times New Roman"/>
-            <w:lang w:val="en-US"/>
-          </w:rPr>
-          <m:t>4</m:t>
-        </m:r>
-        <m:r>
-          <w:rPr>
-            <w:rFonts w:ascii="Cambria Math" w:eastAsiaTheme="minorEastAsia" w:hAnsi="Cambria Math" w:cs="Times New Roman"/>
-            <w:lang w:val="en-US"/>
-          </w:rPr>
-          <m:t xml:space="preserve"> + </m:t>
-        </m:r>
-        <m:r>
-          <w:rPr>
-            <w:rFonts w:ascii="Cambria Math" w:eastAsiaTheme="minorEastAsia" w:hAnsi="Cambria Math" w:cs="Times New Roman"/>
-            <w:lang w:val="en-US"/>
-          </w:rPr>
-          <m:t>8</m:t>
-        </m:r>
-        <m:r>
-          <w:rPr>
-            <w:rFonts w:ascii="Cambria Math" w:eastAsiaTheme="minorEastAsia" w:hAnsi="Cambria Math" w:cs="Times New Roman"/>
-            <w:lang w:val="en-US"/>
-          </w:rPr>
-          <m:t xml:space="preserve">-4 = </m:t>
-        </m:r>
-        <m:r>
-          <w:rPr>
-            <w:rFonts w:ascii="Cambria Math" w:eastAsiaTheme="minorEastAsia" w:hAnsi="Cambria Math" w:cs="Times New Roman"/>
-            <w:lang w:val="en-US"/>
-          </w:rPr>
-          <m:t>0</m:t>
+          </w:rPr>
+          <m:t>= -4 + 8-4 = 0</m:t>
         </m:r>
       </m:oMath>
       <w:r>
         <w:rPr>
           <w:rFonts w:ascii="Times New Roman" w:eastAsiaTheme="minorEastAsia" w:hAnsi="Times New Roman" w:cs="Times New Roman"/>
           <w:i/>
-          <w:lang w:val="en-US"/>
         </w:rPr>
         <w:t xml:space="preserve"> </w:t>
       </w:r>
@@ -17512,7 +17219,6 @@
         <w:rPr>
           <w:rFonts w:ascii="Times New Roman" w:eastAsiaTheme="minorEastAsia" w:hAnsi="Times New Roman" w:cs="Times New Roman"/>
           <w:i/>
-          <w:lang w:val="en-US"/>
         </w:rPr>
       </w:pPr>
     </w:p>
@@ -17520,7 +17226,6 @@
       <w:pPr>
         <w:rPr>
           <w:rFonts w:ascii="Cambria Math" w:eastAsiaTheme="minorEastAsia" w:hAnsi="Cambria Math" w:cs="Times New Roman"/>
-          <w:lang w:val="en-US"/>
           <w:oMath/>
         </w:rPr>
       </w:pPr>
@@ -17530,33 +17235,24 @@
             <w:rFonts w:ascii="Cambria Math" w:eastAsiaTheme="minorEastAsia" w:hAnsi="Cambria Math" w:cs="Times New Roman"/>
             <w:lang w:val="en-US"/>
           </w:rPr>
-          <m:t xml:space="preserve">y = </m:t>
+          <m:t>y</m:t>
+        </m:r>
+        <m:r>
+          <w:rPr>
+            <w:rFonts w:ascii="Cambria Math" w:eastAsiaTheme="minorEastAsia" w:hAnsi="Cambria Math" w:cs="Times New Roman"/>
+          </w:rPr>
+          <m:t xml:space="preserve"> = 2; -4 ≤ </m:t>
         </m:r>
         <m:r>
           <w:rPr>
             <w:rFonts w:ascii="Cambria Math" w:eastAsiaTheme="minorEastAsia" w:hAnsi="Cambria Math" w:cs="Times New Roman"/>
             <w:lang w:val="en-US"/>
           </w:rPr>
-          <m:t>2</m:t>
-        </m:r>
-        <m:r>
-          <w:rPr>
-            <w:rFonts w:ascii="Cambria Math" w:eastAsiaTheme="minorEastAsia" w:hAnsi="Cambria Math" w:cs="Times New Roman"/>
-            <w:lang w:val="en-US"/>
-          </w:rPr>
-          <m:t xml:space="preserve">; -4 ≤ </m:t>
-        </m:r>
-        <m:r>
-          <w:rPr>
-            <w:rFonts w:ascii="Cambria Math" w:eastAsiaTheme="minorEastAsia" w:hAnsi="Cambria Math" w:cs="Times New Roman"/>
-            <w:lang w:val="en-US"/>
-          </w:rPr>
           <m:t>x</m:t>
         </m:r>
         <m:r>
           <w:rPr>
             <w:rFonts w:ascii="Cambria Math" w:eastAsiaTheme="minorEastAsia" w:hAnsi="Cambria Math" w:cs="Times New Roman"/>
-            <w:lang w:val="en-US"/>
           </w:rPr>
           <m:t xml:space="preserve"> ≤ 0</m:t>
         </m:r>
@@ -17565,7 +17261,6 @@
         <w:rPr>
           <w:rFonts w:ascii="Times New Roman" w:eastAsiaTheme="minorEastAsia" w:hAnsi="Times New Roman" w:cs="Times New Roman"/>
           <w:i/>
-          <w:lang w:val="en-US"/>
         </w:rPr>
         <w:t xml:space="preserve"> </w:t>
       </w:r>
@@ -17575,7 +17270,6 @@
         <w:rPr>
           <w:rFonts w:ascii="Times New Roman" w:eastAsiaTheme="minorEastAsia" w:hAnsi="Times New Roman" w:cs="Times New Roman"/>
           <w:i/>
-          <w:lang w:val="en-US"/>
         </w:rPr>
       </w:pPr>
       <m:oMath>
@@ -17609,7 +17303,6 @@
         <m:r>
           <w:rPr>
             <w:rFonts w:ascii="Cambria Math" w:eastAsiaTheme="minorEastAsia" w:hAnsi="Cambria Math" w:cs="Times New Roman"/>
-            <w:lang w:val="en-US"/>
           </w:rPr>
           <m:t>= -</m:t>
         </m:r>
@@ -17636,7 +17329,6 @@
             <m:r>
               <w:rPr>
                 <w:rFonts w:ascii="Cambria Math" w:eastAsiaTheme="minorEastAsia" w:hAnsi="Cambria Math" w:cs="Times New Roman"/>
-                <w:lang w:val="en-US"/>
               </w:rPr>
               <m:t>2</m:t>
             </m:r>
@@ -17645,37 +17337,21 @@
         <m:r>
           <w:rPr>
             <w:rFonts w:ascii="Cambria Math" w:eastAsiaTheme="minorEastAsia" w:hAnsi="Cambria Math" w:cs="Times New Roman"/>
+          </w:rPr>
+          <m:t>-4</m:t>
+        </m:r>
+        <m:r>
+          <w:rPr>
+            <w:rFonts w:ascii="Cambria Math" w:eastAsiaTheme="minorEastAsia" w:hAnsi="Cambria Math" w:cs="Times New Roman"/>
             <w:lang w:val="en-US"/>
           </w:rPr>
-          <m:t>-4x</m:t>
-        </m:r>
-        <m:r>
-          <w:rPr>
-            <w:rFonts w:ascii="Cambria Math" w:eastAsiaTheme="minorEastAsia" w:hAnsi="Cambria Math" w:cs="Times New Roman"/>
-            <w:lang w:val="en-US"/>
-          </w:rPr>
-          <m:t>-4</m:t>
-        </m:r>
-        <m:r>
-          <w:rPr>
-            <w:rFonts w:ascii="Cambria Math" w:eastAsiaTheme="minorEastAsia" w:hAnsi="Cambria Math" w:cs="Times New Roman"/>
-            <w:lang w:val="en-US"/>
-          </w:rPr>
-          <m:t>+</m:t>
-        </m:r>
-        <m:r>
-          <w:rPr>
-            <w:rFonts w:ascii="Cambria Math" w:eastAsiaTheme="minorEastAsia" w:hAnsi="Cambria Math" w:cs="Times New Roman"/>
-            <w:lang w:val="en-US"/>
-          </w:rPr>
-          <m:t>4</m:t>
-        </m:r>
-        <m:r>
-          <w:rPr>
-            <w:rFonts w:ascii="Cambria Math" w:eastAsiaTheme="minorEastAsia" w:hAnsi="Cambria Math" w:cs="Times New Roman"/>
-            <w:lang w:val="en-US"/>
-          </w:rPr>
-          <m:t>-4=-</m:t>
+          <m:t>x</m:t>
+        </m:r>
+        <m:r>
+          <w:rPr>
+            <w:rFonts w:ascii="Cambria Math" w:eastAsiaTheme="minorEastAsia" w:hAnsi="Cambria Math" w:cs="Times New Roman"/>
+          </w:rPr>
+          <m:t>-4+4-4=-</m:t>
         </m:r>
         <m:sSup>
           <m:sSupPr>
@@ -17700,7 +17376,6 @@
             <m:r>
               <w:rPr>
                 <w:rFonts w:ascii="Cambria Math" w:eastAsiaTheme="minorEastAsia" w:hAnsi="Cambria Math" w:cs="Times New Roman"/>
-                <w:lang w:val="en-US"/>
               </w:rPr>
               <m:t>2</m:t>
             </m:r>
@@ -17709,16 +17384,27 @@
         <m:r>
           <w:rPr>
             <w:rFonts w:ascii="Cambria Math" w:eastAsiaTheme="minorEastAsia" w:hAnsi="Cambria Math" w:cs="Times New Roman"/>
+          </w:rPr>
+          <m:t>-4</m:t>
+        </m:r>
+        <m:r>
+          <w:rPr>
+            <w:rFonts w:ascii="Cambria Math" w:eastAsiaTheme="minorEastAsia" w:hAnsi="Cambria Math" w:cs="Times New Roman"/>
             <w:lang w:val="en-US"/>
           </w:rPr>
-          <m:t>-4x-4</m:t>
+          <m:t>x</m:t>
+        </m:r>
+        <m:r>
+          <w:rPr>
+            <w:rFonts w:ascii="Cambria Math" w:eastAsiaTheme="minorEastAsia" w:hAnsi="Cambria Math" w:cs="Times New Roman"/>
+          </w:rPr>
+          <m:t>-4</m:t>
         </m:r>
       </m:oMath>
       <w:r>
         <w:rPr>
           <w:rFonts w:ascii="Times New Roman" w:eastAsiaTheme="minorEastAsia" w:hAnsi="Times New Roman" w:cs="Times New Roman"/>
           <w:i/>
-          <w:lang w:val="en-US"/>
         </w:rPr>
         <w:t xml:space="preserve"> </w:t>
       </w:r>
@@ -17728,7 +17414,6 @@
         <w:rPr>
           <w:rFonts w:ascii="Times New Roman" w:eastAsiaTheme="minorEastAsia" w:hAnsi="Times New Roman" w:cs="Times New Roman"/>
           <w:i/>
-          <w:lang w:val="en-US"/>
         </w:rPr>
       </w:pPr>
       <m:oMath>
@@ -17764,7 +17449,6 @@
             <m:r>
               <w:rPr>
                 <w:rFonts w:ascii="Cambria Math" w:eastAsiaTheme="minorEastAsia" w:hAnsi="Cambria Math" w:cs="Times New Roman"/>
-                <w:lang w:val="en-US"/>
               </w:rPr>
               <m:t>'</m:t>
             </m:r>
@@ -17773,16 +17457,27 @@
         <m:r>
           <w:rPr>
             <w:rFonts w:ascii="Cambria Math" w:eastAsiaTheme="minorEastAsia" w:hAnsi="Cambria Math" w:cs="Times New Roman"/>
+          </w:rPr>
+          <m:t>=-2</m:t>
+        </m:r>
+        <m:r>
+          <w:rPr>
+            <w:rFonts w:ascii="Cambria Math" w:eastAsiaTheme="minorEastAsia" w:hAnsi="Cambria Math" w:cs="Times New Roman"/>
             <w:lang w:val="en-US"/>
           </w:rPr>
-          <m:t>=-2x-4</m:t>
+          <m:t>x</m:t>
+        </m:r>
+        <m:r>
+          <w:rPr>
+            <w:rFonts w:ascii="Cambria Math" w:eastAsiaTheme="minorEastAsia" w:hAnsi="Cambria Math" w:cs="Times New Roman"/>
+          </w:rPr>
+          <m:t>-4</m:t>
         </m:r>
       </m:oMath>
       <w:r>
         <w:rPr>
           <w:rFonts w:ascii="Times New Roman" w:eastAsiaTheme="minorEastAsia" w:hAnsi="Times New Roman" w:cs="Times New Roman"/>
           <w:i/>
-          <w:lang w:val="en-US"/>
         </w:rPr>
         <w:t xml:space="preserve"> </w:t>
       </w:r>
@@ -17792,7 +17487,6 @@
         <w:rPr>
           <w:rFonts w:ascii="Times New Roman" w:eastAsiaTheme="minorEastAsia" w:hAnsi="Times New Roman" w:cs="Times New Roman"/>
           <w:i/>
-          <w:lang w:val="en-US"/>
         </w:rPr>
       </w:pPr>
       <m:oMath>
@@ -17828,7 +17522,6 @@
             <m:r>
               <w:rPr>
                 <w:rFonts w:ascii="Cambria Math" w:eastAsiaTheme="minorEastAsia" w:hAnsi="Cambria Math" w:cs="Times New Roman"/>
-                <w:lang w:val="en-US"/>
               </w:rPr>
               <m:t>'</m:t>
             </m:r>
@@ -17837,29 +17530,39 @@
         <m:r>
           <w:rPr>
             <w:rFonts w:ascii="Cambria Math" w:eastAsiaTheme="minorEastAsia" w:hAnsi="Cambria Math" w:cs="Times New Roman"/>
+          </w:rPr>
+          <m:t xml:space="preserve">=0 </m:t>
+        </m:r>
+        <m:r>
+          <w:rPr>
+            <w:rFonts w:ascii="Cambria Math" w:eastAsiaTheme="minorEastAsia" w:hAnsi="Cambria Math" w:cs="Times New Roman"/>
+          </w:rPr>
+          <m:t>при</m:t>
+        </m:r>
+        <m:r>
+          <w:rPr>
+            <w:rFonts w:ascii="Cambria Math" w:eastAsiaTheme="minorEastAsia" w:hAnsi="Cambria Math" w:cs="Times New Roman"/>
+          </w:rPr>
+          <m:t xml:space="preserve"> </m:t>
+        </m:r>
+        <m:r>
+          <w:rPr>
+            <w:rFonts w:ascii="Cambria Math" w:eastAsiaTheme="minorEastAsia" w:hAnsi="Cambria Math" w:cs="Times New Roman"/>
             <w:lang w:val="en-US"/>
           </w:rPr>
-          <m:t xml:space="preserve">=0 </m:t>
-        </m:r>
-        <m:r>
-          <w:rPr>
-            <w:rFonts w:ascii="Cambria Math" w:eastAsiaTheme="minorEastAsia" w:hAnsi="Cambria Math" w:cs="Times New Roman"/>
-          </w:rPr>
-          <m:t>при</m:t>
-        </m:r>
-        <m:r>
-          <w:rPr>
-            <w:rFonts w:ascii="Cambria Math" w:eastAsiaTheme="minorEastAsia" w:hAnsi="Cambria Math" w:cs="Times New Roman"/>
-            <w:lang w:val="en-US"/>
-          </w:rPr>
-          <m:t xml:space="preserve"> x=-2</m:t>
+          <m:t>x</m:t>
+        </m:r>
+        <m:r>
+          <w:rPr>
+            <w:rFonts w:ascii="Cambria Math" w:eastAsiaTheme="minorEastAsia" w:hAnsi="Cambria Math" w:cs="Times New Roman"/>
+          </w:rPr>
+          <m:t>=-2</m:t>
         </m:r>
       </m:oMath>
       <w:r>
         <w:rPr>
           <w:rFonts w:ascii="Times New Roman" w:eastAsiaTheme="minorEastAsia" w:hAnsi="Times New Roman" w:cs="Times New Roman"/>
           <w:i/>
-          <w:lang w:val="en-US"/>
         </w:rPr>
         <w:t xml:space="preserve"> </w:t>
       </w:r>
@@ -17869,7 +17572,6 @@
         <w:rPr>
           <w:rFonts w:ascii="Times New Roman" w:eastAsiaTheme="minorEastAsia" w:hAnsi="Times New Roman" w:cs="Times New Roman"/>
           <w:i/>
-          <w:lang w:val="en-US"/>
         </w:rPr>
       </w:pPr>
       <m:oMath>
@@ -17894,7 +17596,6 @@
             <m:r>
               <w:rPr>
                 <w:rFonts w:ascii="Cambria Math" w:eastAsiaTheme="minorEastAsia" w:hAnsi="Cambria Math" w:cs="Times New Roman"/>
-                <w:lang w:val="en-US"/>
               </w:rPr>
               <m:t>-2</m:t>
             </m:r>
@@ -17903,7 +17604,6 @@
         <m:r>
           <w:rPr>
             <w:rFonts w:ascii="Cambria Math" w:eastAsiaTheme="minorEastAsia" w:hAnsi="Cambria Math" w:cs="Times New Roman"/>
-            <w:lang w:val="en-US"/>
           </w:rPr>
           <m:t>= -4 + 8-4 = 0</m:t>
         </m:r>
@@ -17912,7 +17612,6 @@
         <w:rPr>
           <w:rFonts w:ascii="Times New Roman" w:eastAsiaTheme="minorEastAsia" w:hAnsi="Times New Roman" w:cs="Times New Roman"/>
           <w:i/>
-          <w:lang w:val="en-US"/>
         </w:rPr>
         <w:t xml:space="preserve"> </w:t>
       </w:r>
@@ -17922,7 +17621,6 @@
         <w:rPr>
           <w:rFonts w:ascii="Times New Roman" w:eastAsiaTheme="minorEastAsia" w:hAnsi="Times New Roman" w:cs="Times New Roman"/>
           <w:i/>
-          <w:lang w:val="en-US"/>
         </w:rPr>
       </w:pPr>
     </w:p>
@@ -17984,7 +17682,6 @@
             <m:r>
               <w:rPr>
                 <w:rFonts w:ascii="Cambria Math" w:eastAsiaTheme="minorEastAsia" w:hAnsi="Cambria Math" w:cs="Times New Roman"/>
-                <w:lang w:val="en-US"/>
               </w:rPr>
               <m:t xml:space="preserve">, </m:t>
             </m:r>
@@ -18000,19 +17697,7 @@
           <w:rPr>
             <w:rFonts w:ascii="Cambria Math" w:eastAsiaTheme="minorEastAsia" w:hAnsi="Cambria Math" w:cs="Times New Roman"/>
           </w:rPr>
-          <m:t>= -16 + 16 - 4 + 4-4</m:t>
-        </m:r>
-        <m:r>
-          <w:rPr>
-            <w:rFonts w:ascii="Cambria Math" w:eastAsiaTheme="minorEastAsia" w:hAnsi="Cambria Math" w:cs="Times New Roman"/>
-          </w:rPr>
-          <m:t xml:space="preserve"> = </m:t>
-        </m:r>
-        <m:r>
-          <w:rPr>
-            <w:rFonts w:ascii="Cambria Math" w:eastAsiaTheme="minorEastAsia" w:hAnsi="Cambria Math" w:cs="Times New Roman"/>
-          </w:rPr>
-          <m:t>-4</m:t>
+          <m:t>= -16 + 16 - 4 + 4-4 = -4</m:t>
         </m:r>
       </m:oMath>
       <w:r>
@@ -18061,19 +17746,7 @@
           <w:rPr>
             <w:rFonts w:ascii="Cambria Math" w:eastAsiaTheme="minorEastAsia" w:hAnsi="Cambria Math" w:cs="Times New Roman"/>
           </w:rPr>
-          <m:t>= -16 + 16 - 0 + 0-4</m:t>
-        </m:r>
-        <m:r>
-          <w:rPr>
-            <w:rFonts w:ascii="Cambria Math" w:eastAsiaTheme="minorEastAsia" w:hAnsi="Cambria Math" w:cs="Times New Roman"/>
-          </w:rPr>
-          <m:t xml:space="preserve"> = </m:t>
-        </m:r>
-        <m:r>
-          <w:rPr>
-            <w:rFonts w:ascii="Cambria Math" w:eastAsiaTheme="minorEastAsia" w:hAnsi="Cambria Math" w:cs="Times New Roman"/>
-          </w:rPr>
-          <m:t>-4</m:t>
+          <m:t>= -16 + 16 - 0 + 0-4 = -4</m:t>
         </m:r>
       </m:oMath>
       <w:r>
@@ -18122,19 +17795,7 @@
           <w:rPr>
             <w:rFonts w:ascii="Cambria Math" w:eastAsiaTheme="minorEastAsia" w:hAnsi="Cambria Math" w:cs="Times New Roman"/>
           </w:rPr>
-          <m:t>= 0 + 0+ 0 + 0-4</m:t>
-        </m:r>
-        <m:r>
-          <w:rPr>
-            <w:rFonts w:ascii="Cambria Math" w:eastAsiaTheme="minorEastAsia" w:hAnsi="Cambria Math" w:cs="Times New Roman"/>
-          </w:rPr>
-          <m:t xml:space="preserve"> = </m:t>
-        </m:r>
-        <m:r>
-          <w:rPr>
-            <w:rFonts w:ascii="Cambria Math" w:eastAsiaTheme="minorEastAsia" w:hAnsi="Cambria Math" w:cs="Times New Roman"/>
-          </w:rPr>
-          <m:t>-4</m:t>
+          <m:t>= 0 + 0+ 0 + 0-4 = -4</m:t>
         </m:r>
       </m:oMath>
       <w:r>
@@ -18183,19 +17844,7 @@
           <w:rPr>
             <w:rFonts w:ascii="Cambria Math" w:eastAsiaTheme="minorEastAsia" w:hAnsi="Cambria Math" w:cs="Times New Roman"/>
           </w:rPr>
-          <m:t>= 0 + 0 - 4 + 4-4</m:t>
-        </m:r>
-        <m:r>
-          <w:rPr>
-            <w:rFonts w:ascii="Cambria Math" w:eastAsiaTheme="minorEastAsia" w:hAnsi="Cambria Math" w:cs="Times New Roman"/>
-          </w:rPr>
-          <m:t xml:space="preserve">= </m:t>
-        </m:r>
-        <m:r>
-          <w:rPr>
-            <w:rFonts w:ascii="Cambria Math" w:eastAsiaTheme="minorEastAsia" w:hAnsi="Cambria Math" w:cs="Times New Roman"/>
-          </w:rPr>
-          <m:t>-4</m:t>
+          <m:t>= 0 + 0 - 4 + 4-4= -4</m:t>
         </m:r>
       </m:oMath>
       <w:r>
@@ -18267,14 +17916,7 @@
           <w:rFonts w:ascii="Times New Roman" w:eastAsiaTheme="minorEastAsia" w:hAnsi="Times New Roman" w:cs="Times New Roman"/>
           <w:i/>
         </w:rPr>
-        <w:t xml:space="preserve"> </w:t>
-      </w:r>
-      <w:r>
-        <w:rPr>
-          <w:rFonts w:ascii="Times New Roman" w:eastAsiaTheme="minorEastAsia" w:hAnsi="Times New Roman" w:cs="Times New Roman"/>
-          <w:i/>
-        </w:rPr>
-        <w:t xml:space="preserve"> </w:t>
+        <w:t xml:space="preserve">  </w:t>
       </w:r>
     </w:p>
     <w:p>
@@ -18333,13 +17975,7 @@
           <w:rPr>
             <w:rFonts w:ascii="Cambria Math" w:hAnsi="Cambria Math" w:cs="Times New Roman"/>
           </w:rPr>
-          <m:t>=</m:t>
-        </m:r>
-        <m:r>
-          <w:rPr>
-            <w:rFonts w:ascii="Cambria Math" w:hAnsi="Cambria Math" w:cs="Times New Roman"/>
-          </w:rPr>
-          <m:t>z</m:t>
+          <m:t>=z</m:t>
         </m:r>
         <m:d>
           <m:dPr>
@@ -18830,6 +18466,7 @@
   <w:style w:type="character" w:default="1" w:styleId="a0">
     <w:name w:val="Default Paragraph Font"/>
     <w:uiPriority w:val="1"/>
+    <w:semiHidden/>
     <w:unhideWhenUsed/>
   </w:style>
   <w:style w:type="table" w:default="1" w:styleId="a1">
@@ -19162,6 +18799,23 @@
 </file>
 
 <file path=customXml/item1.xml><?xml version="1.0" encoding="utf-8"?>
+<p:properties xmlns:p="http://schemas.microsoft.com/office/2006/metadata/properties" xmlns:xsi="http://www.w3.org/2001/XMLSchema-instance" xmlns:pc="http://schemas.microsoft.com/office/infopath/2007/PartnerControls">
+  <documentManagement>
+    <_activity xmlns="3035a2ab-e565-41a4-a725-eac02191bc8c" xsi:nil="true"/>
+  </documentManagement>
+</p:properties>
+</file>
+
+<file path=customXml/item2.xml><?xml version="1.0" encoding="utf-8"?>
+<?mso-contentType ?>
+<FormTemplates xmlns="http://schemas.microsoft.com/sharepoint/v3/contenttype/forms">
+  <Display>DocumentLibraryForm</Display>
+  <Edit>DocumentLibraryForm</Edit>
+  <New>DocumentLibraryForm</New>
+</FormTemplates>
+</file>
+
+<file path=customXml/item3.xml><?xml version="1.0" encoding="utf-8"?>
 <ct:contentTypeSchema xmlns:ct="http://schemas.microsoft.com/office/2006/metadata/contentType" xmlns:ma="http://schemas.microsoft.com/office/2006/metadata/properties/metaAttributes" ct:_="" ma:_="" ma:contentTypeName="Документ" ma:contentTypeID="0x010100BC5F98384A9A7B46A350B10BB1672A3C" ma:contentTypeVersion="10" ma:contentTypeDescription="Создание документа." ma:contentTypeScope="" ma:versionID="a878542c622357228c7261dfe9a25f2c">
   <xsd:schema xmlns:xsd="http://www.w3.org/2001/XMLSchema" xmlns:xs="http://www.w3.org/2001/XMLSchema" xmlns:p="http://schemas.microsoft.com/office/2006/metadata/properties" xmlns:ns3="3035a2ab-e565-41a4-a725-eac02191bc8c" targetNamespace="http://schemas.microsoft.com/office/2006/metadata/properties" ma:root="true" ma:fieldsID="9fdfa3afa9af5b918f6952bc918f0373" ns3:_="">
     <xsd:import namespace="3035a2ab-e565-41a4-a725-eac02191bc8c"/>
@@ -19343,24 +18997,25 @@
 </ct:contentTypeSchema>
 </file>
 
-<file path=customXml/item2.xml><?xml version="1.0" encoding="utf-8"?>
-<?mso-contentType ?>
-<FormTemplates xmlns="http://schemas.microsoft.com/sharepoint/v3/contenttype/forms">
-  <Display>DocumentLibraryForm</Display>
-  <Edit>DocumentLibraryForm</Edit>
-  <New>DocumentLibraryForm</New>
-</FormTemplates>
+<file path=customXml/itemProps1.xml><?xml version="1.0" encoding="utf-8"?>
+<ds:datastoreItem xmlns:ds="http://schemas.openxmlformats.org/officeDocument/2006/customXml" ds:itemID="{A186BE25-3017-4243-83D2-A36889F0ED4B}">
+  <ds:schemaRefs>
+    <ds:schemaRef ds:uri="http://schemas.microsoft.com/office/2006/metadata/properties"/>
+    <ds:schemaRef ds:uri="http://schemas.microsoft.com/office/infopath/2007/PartnerControls"/>
+    <ds:schemaRef ds:uri="3035a2ab-e565-41a4-a725-eac02191bc8c"/>
+  </ds:schemaRefs>
+</ds:datastoreItem>
 </file>
 
-<file path=customXml/item3.xml><?xml version="1.0" encoding="utf-8"?>
-<p:properties xmlns:p="http://schemas.microsoft.com/office/2006/metadata/properties" xmlns:xsi="http://www.w3.org/2001/XMLSchema-instance" xmlns:pc="http://schemas.microsoft.com/office/infopath/2007/PartnerControls">
-  <documentManagement>
-    <_activity xmlns="3035a2ab-e565-41a4-a725-eac02191bc8c" xsi:nil="true"/>
-  </documentManagement>
-</p:properties>
+<file path=customXml/itemProps2.xml><?xml version="1.0" encoding="utf-8"?>
+<ds:datastoreItem xmlns:ds="http://schemas.openxmlformats.org/officeDocument/2006/customXml" ds:itemID="{0D5DC854-C923-468D-9DD7-03B68808CC76}">
+  <ds:schemaRefs>
+    <ds:schemaRef ds:uri="http://schemas.microsoft.com/sharepoint/v3/contenttype/forms"/>
+  </ds:schemaRefs>
+</ds:datastoreItem>
 </file>
 
-<file path=customXml/itemProps1.xml><?xml version="1.0" encoding="utf-8"?>
+<file path=customXml/itemProps3.xml><?xml version="1.0" encoding="utf-8"?>
 <ds:datastoreItem xmlns:ds="http://schemas.openxmlformats.org/officeDocument/2006/customXml" ds:itemID="{B4AD0B6B-1294-4830-8E75-B577DD0D47C0}">
   <ds:schemaRefs>
     <ds:schemaRef ds:uri="http://schemas.microsoft.com/office/2006/metadata/contentType"/>
@@ -19376,22 +19031,4 @@
     <ds:schemaRef ds:uri="http://schemas.microsoft.com/internal/obd"/>
   </ds:schemaRefs>
 </ds:datastoreItem>
-</file>
-
-<file path=customXml/itemProps2.xml><?xml version="1.0" encoding="utf-8"?>
-<ds:datastoreItem xmlns:ds="http://schemas.openxmlformats.org/officeDocument/2006/customXml" ds:itemID="{0D5DC854-C923-468D-9DD7-03B68808CC76}">
-  <ds:schemaRefs>
-    <ds:schemaRef ds:uri="http://schemas.microsoft.com/sharepoint/v3/contenttype/forms"/>
-  </ds:schemaRefs>
-</ds:datastoreItem>
-</file>
-
-<file path=customXml/itemProps3.xml><?xml version="1.0" encoding="utf-8"?>
-<ds:datastoreItem xmlns:ds="http://schemas.openxmlformats.org/officeDocument/2006/customXml" ds:itemID="{A186BE25-3017-4243-83D2-A36889F0ED4B}">
-  <ds:schemaRefs>
-    <ds:schemaRef ds:uri="http://schemas.microsoft.com/office/2006/metadata/properties"/>
-    <ds:schemaRef ds:uri="http://schemas.microsoft.com/office/infopath/2007/PartnerControls"/>
-    <ds:schemaRef ds:uri="3035a2ab-e565-41a4-a725-eac02191bc8c"/>
-  </ds:schemaRefs>
-</ds:datastoreItem>
 </file>